--- a/Notes/Hibernate_JPA.docx
+++ b/Notes/Hibernate_JPA.docx
@@ -15825,11 +15825,4880 @@
           <w:lang w:val="en-US" w:eastAsia="zh-CN" w:bidi="ar"/>
         </w:rPr>
       </w:pPr>
+    </w:p>
+    <w:p>
+      <w:pPr>
+        <w:rPr>
+          <w:rFonts w:hint="default" w:ascii="Cambria" w:hAnsi="Cambria" w:eastAsia="Cambria" w:cs="Times New Roman"/>
+          <w:b w:val="0"/>
+          <w:bCs w:val="0"/>
+          <w:i w:val="0"/>
+          <w:iCs w:val="0"/>
+          <w:caps w:val="0"/>
+          <w:color w:val="222635"/>
+          <w:spacing w:val="0"/>
+          <w:kern w:val="0"/>
+          <w:sz w:val="28"/>
+          <w:szCs w:val="28"/>
+          <w:shd w:val="clear" w:fill="FFFFFF"/>
+          <w:lang w:val="en-US" w:eastAsia="zh-CN" w:bidi="ar"/>
+        </w:rPr>
+      </w:pPr>
+      <w:r>
+        <w:rPr>
+          <w:rFonts w:hint="default" w:ascii="Cambria" w:hAnsi="Cambria" w:eastAsia="Cambria" w:cs="Times New Roman"/>
+          <w:b w:val="0"/>
+          <w:bCs w:val="0"/>
+          <w:i w:val="0"/>
+          <w:iCs w:val="0"/>
+          <w:caps w:val="0"/>
+          <w:color w:val="222635"/>
+          <w:spacing w:val="0"/>
+          <w:kern w:val="0"/>
+          <w:sz w:val="28"/>
+          <w:szCs w:val="28"/>
+          <w:shd w:val="clear" w:fill="FFFFFF"/>
+          <w:lang w:val="en-US" w:eastAsia="zh-CN" w:bidi="ar"/>
+        </w:rPr>
+        <w:t>Note :</w:t>
+      </w:r>
+    </w:p>
+    <w:p>
+      <w:pPr>
+        <w:rPr>
+          <w:rFonts w:hint="default" w:ascii="Cambria" w:hAnsi="Cambria" w:eastAsia="Cambria" w:cs="Times New Roman"/>
+          <w:b w:val="0"/>
+          <w:bCs w:val="0"/>
+          <w:i w:val="0"/>
+          <w:iCs w:val="0"/>
+          <w:caps w:val="0"/>
+          <w:color w:val="222635"/>
+          <w:spacing w:val="0"/>
+          <w:kern w:val="0"/>
+          <w:sz w:val="28"/>
+          <w:szCs w:val="28"/>
+          <w:shd w:val="clear" w:fill="FFFFFF"/>
+          <w:lang w:val="en-US" w:eastAsia="zh-CN" w:bidi="ar"/>
+        </w:rPr>
+      </w:pPr>
+      <w:r>
+        <w:rPr>
+          <w:rFonts w:hint="default" w:ascii="Cambria" w:hAnsi="Cambria" w:eastAsia="Cambria" w:cs="Times New Roman"/>
+          <w:b w:val="0"/>
+          <w:bCs w:val="0"/>
+          <w:i w:val="0"/>
+          <w:iCs w:val="0"/>
+          <w:color w:val="222635"/>
+          <w:spacing w:val="0"/>
+          <w:kern w:val="0"/>
+          <w:sz w:val="28"/>
+          <w:szCs w:val="28"/>
+          <w:shd w:val="clear" w:fill="FFFFFF"/>
+          <w:lang w:val="en-US" w:eastAsia="zh-CN" w:bidi="ar"/>
+        </w:rPr>
+        <w:t>B</w:t>
+      </w:r>
+      <w:r>
+        <w:rPr>
+          <w:rFonts w:hint="default" w:ascii="Cambria" w:hAnsi="Cambria" w:eastAsia="Cambria" w:cs="Times New Roman"/>
+          <w:b w:val="0"/>
+          <w:bCs w:val="0"/>
+          <w:i w:val="0"/>
+          <w:iCs w:val="0"/>
+          <w:caps w:val="0"/>
+          <w:color w:val="222635"/>
+          <w:spacing w:val="0"/>
+          <w:kern w:val="0"/>
+          <w:sz w:val="28"/>
+          <w:szCs w:val="28"/>
+          <w:shd w:val="clear" w:fill="FFFFFF"/>
+          <w:lang w:val="en-US" w:eastAsia="zh-CN" w:bidi="ar"/>
+        </w:rPr>
+        <w:t>elow code will work . updating the existing records.</w:t>
+      </w:r>
+    </w:p>
+    <w:p>
+      <w:pPr>
+        <w:rPr>
+          <w:rFonts w:hint="default" w:ascii="Cambria" w:hAnsi="Cambria" w:eastAsia="Cambria" w:cs="Times New Roman"/>
+          <w:b w:val="0"/>
+          <w:bCs w:val="0"/>
+          <w:i w:val="0"/>
+          <w:iCs w:val="0"/>
+          <w:caps w:val="0"/>
+          <w:color w:val="222635"/>
+          <w:spacing w:val="0"/>
+          <w:kern w:val="0"/>
+          <w:sz w:val="28"/>
+          <w:szCs w:val="28"/>
+          <w:shd w:val="clear" w:fill="FFFFFF"/>
+          <w:lang w:val="en-US" w:eastAsia="zh-CN" w:bidi="ar"/>
+        </w:rPr>
+      </w:pPr>
+      <w:r>
+        <w:rPr>
+          <w:rFonts w:hint="default" w:ascii="Cambria" w:hAnsi="Cambria" w:eastAsia="Cambria" w:cs="Times New Roman"/>
+          <w:b w:val="0"/>
+          <w:bCs w:val="0"/>
+          <w:i w:val="0"/>
+          <w:iCs w:val="0"/>
+          <w:color w:val="222635"/>
+          <w:spacing w:val="0"/>
+          <w:kern w:val="0"/>
+          <w:sz w:val="28"/>
+          <w:szCs w:val="28"/>
+          <w:shd w:val="clear" w:fill="FFFFFF"/>
+          <w:lang w:val="en-US" w:eastAsia="zh-CN" w:bidi="ar"/>
+        </w:rPr>
+        <w:t>W</w:t>
+      </w:r>
+      <w:r>
+        <w:rPr>
+          <w:rFonts w:hint="default" w:ascii="Cambria" w:hAnsi="Cambria" w:eastAsia="Cambria" w:cs="Times New Roman"/>
+          <w:b w:val="0"/>
+          <w:bCs w:val="0"/>
+          <w:i w:val="0"/>
+          <w:iCs w:val="0"/>
+          <w:caps w:val="0"/>
+          <w:color w:val="222635"/>
+          <w:spacing w:val="0"/>
+          <w:kern w:val="0"/>
+          <w:sz w:val="28"/>
+          <w:szCs w:val="28"/>
+          <w:shd w:val="clear" w:fill="FFFFFF"/>
+          <w:lang w:val="en-US" w:eastAsia="zh-CN" w:bidi="ar"/>
+        </w:rPr>
+        <w:t xml:space="preserve">e can use save , update ,merge ,saveorupdate method </w:t>
+      </w:r>
+    </w:p>
+    <w:p>
+      <w:pPr>
+        <w:rPr>
+          <w:rFonts w:hint="default" w:ascii="Cambria" w:hAnsi="Cambria" w:eastAsia="Cambria" w:cs="Times New Roman"/>
+          <w:b w:val="0"/>
+          <w:bCs w:val="0"/>
+          <w:i w:val="0"/>
+          <w:iCs w:val="0"/>
+          <w:caps w:val="0"/>
+          <w:color w:val="222635"/>
+          <w:spacing w:val="0"/>
+          <w:kern w:val="0"/>
+          <w:sz w:val="28"/>
+          <w:szCs w:val="28"/>
+          <w:shd w:val="clear" w:fill="FFFFFF"/>
+          <w:lang w:val="en-US" w:eastAsia="zh-CN" w:bidi="ar"/>
+        </w:rPr>
+      </w:pPr>
+    </w:p>
+    <w:p>
+      <w:pPr>
+        <w:pStyle w:val="7"/>
+        <w:keepNext w:val="0"/>
+        <w:keepLines w:val="0"/>
+        <w:widowControl/>
+        <w:suppressLineNumbers w:val="0"/>
+        <w:pBdr>
+          <w:top w:val="single" w:color="D1D1E8" w:sz="6" w:space="0"/>
+          <w:left w:val="single" w:color="D1D1E8" w:sz="6" w:space="0"/>
+          <w:bottom w:val="single" w:color="D1D1E8" w:sz="6" w:space="0"/>
+          <w:right w:val="single" w:color="D1D1E8" w:sz="6" w:space="0"/>
+        </w:pBdr>
+        <w:shd w:val="clear" w:fill="F7F7F9"/>
+        <w:wordWrap/>
+        <w:spacing w:line="23" w:lineRule="atLeast"/>
+        <w:ind w:left="0" w:firstLine="0"/>
+        <w:jc w:val="left"/>
+        <w:rPr>
+          <w:rStyle w:val="6"/>
+          <w:rFonts w:hint="default" w:ascii="Consolas" w:hAnsi="Consolas" w:eastAsia="Consolas" w:cs="Consolas"/>
+          <w:i w:val="0"/>
+          <w:iCs w:val="0"/>
+          <w:caps w:val="0"/>
+          <w:color w:val="000000"/>
+          <w:spacing w:val="0"/>
+          <w:sz w:val="21"/>
+          <w:szCs w:val="21"/>
+          <w:bdr w:val="none" w:color="auto" w:sz="0" w:space="0"/>
+          <w:shd w:val="clear" w:fill="F7F7F9"/>
+        </w:rPr>
+      </w:pPr>
+      <w:r>
+        <w:rPr>
+          <w:rStyle w:val="6"/>
+          <w:rFonts w:hint="default" w:ascii="Consolas" w:hAnsi="Consolas" w:eastAsia="Consolas" w:cs="Consolas"/>
+          <w:i w:val="0"/>
+          <w:iCs w:val="0"/>
+          <w:caps w:val="0"/>
+          <w:color w:val="000000"/>
+          <w:spacing w:val="0"/>
+          <w:sz w:val="21"/>
+          <w:szCs w:val="21"/>
+          <w:bdr w:val="none" w:color="auto" w:sz="0" w:space="0"/>
+          <w:shd w:val="clear" w:fill="F7F7F9"/>
+        </w:rPr>
+        <w:t xml:space="preserve"> </w:t>
+      </w:r>
+      <w:r>
+        <w:rPr>
+          <w:rFonts w:hint="default" w:ascii="Consolas" w:hAnsi="Consolas" w:eastAsia="Consolas" w:cs="Consolas"/>
+          <w:i w:val="0"/>
+          <w:iCs w:val="0"/>
+          <w:caps w:val="0"/>
+          <w:color w:val="DD4A68"/>
+          <w:spacing w:val="0"/>
+          <w:sz w:val="21"/>
+          <w:szCs w:val="21"/>
+          <w:bdr w:val="none" w:color="auto" w:sz="0" w:space="0"/>
+          <w:shd w:val="clear" w:fill="F7F7F9"/>
+        </w:rPr>
+        <w:t>Configuration</w:t>
+      </w:r>
+      <w:r>
+        <w:rPr>
+          <w:rStyle w:val="6"/>
+          <w:rFonts w:hint="default" w:ascii="Consolas" w:hAnsi="Consolas" w:eastAsia="Consolas" w:cs="Consolas"/>
+          <w:i w:val="0"/>
+          <w:iCs w:val="0"/>
+          <w:caps w:val="0"/>
+          <w:color w:val="000000"/>
+          <w:spacing w:val="0"/>
+          <w:sz w:val="21"/>
+          <w:szCs w:val="21"/>
+          <w:bdr w:val="none" w:color="auto" w:sz="0" w:space="0"/>
+          <w:shd w:val="clear" w:fill="F7F7F9"/>
+        </w:rPr>
+        <w:t xml:space="preserve"> configuration </w:t>
+      </w:r>
+      <w:r>
+        <w:rPr>
+          <w:rFonts w:hint="default" w:ascii="Consolas" w:hAnsi="Consolas" w:eastAsia="Consolas" w:cs="Consolas"/>
+          <w:i w:val="0"/>
+          <w:iCs w:val="0"/>
+          <w:caps w:val="0"/>
+          <w:color w:val="9A6E3A"/>
+          <w:spacing w:val="0"/>
+          <w:sz w:val="21"/>
+          <w:szCs w:val="21"/>
+          <w:bdr w:val="none" w:color="auto" w:sz="0" w:space="0"/>
+          <w:shd w:val="clear" w:fill="F7F7F9"/>
+        </w:rPr>
+        <w:t>=</w:t>
+      </w:r>
+      <w:r>
+        <w:rPr>
+          <w:rStyle w:val="6"/>
+          <w:rFonts w:hint="default" w:ascii="Consolas" w:hAnsi="Consolas" w:eastAsia="Consolas" w:cs="Consolas"/>
+          <w:i w:val="0"/>
+          <w:iCs w:val="0"/>
+          <w:caps w:val="0"/>
+          <w:color w:val="000000"/>
+          <w:spacing w:val="0"/>
+          <w:sz w:val="21"/>
+          <w:szCs w:val="21"/>
+          <w:bdr w:val="none" w:color="auto" w:sz="0" w:space="0"/>
+          <w:shd w:val="clear" w:fill="F7F7F9"/>
+        </w:rPr>
+        <w:t xml:space="preserve"> </w:t>
+      </w:r>
+      <w:r>
+        <w:rPr>
+          <w:rFonts w:hint="default" w:ascii="Consolas" w:hAnsi="Consolas" w:eastAsia="Consolas" w:cs="Consolas"/>
+          <w:i w:val="0"/>
+          <w:iCs w:val="0"/>
+          <w:caps w:val="0"/>
+          <w:color w:val="0077AA"/>
+          <w:spacing w:val="0"/>
+          <w:sz w:val="21"/>
+          <w:szCs w:val="21"/>
+          <w:bdr w:val="none" w:color="auto" w:sz="0" w:space="0"/>
+          <w:shd w:val="clear" w:fill="F7F7F9"/>
+        </w:rPr>
+        <w:t>new</w:t>
+      </w:r>
+      <w:r>
+        <w:rPr>
+          <w:rStyle w:val="6"/>
+          <w:rFonts w:hint="default" w:ascii="Consolas" w:hAnsi="Consolas" w:eastAsia="Consolas" w:cs="Consolas"/>
+          <w:i w:val="0"/>
+          <w:iCs w:val="0"/>
+          <w:caps w:val="0"/>
+          <w:color w:val="000000"/>
+          <w:spacing w:val="0"/>
+          <w:sz w:val="21"/>
+          <w:szCs w:val="21"/>
+          <w:bdr w:val="none" w:color="auto" w:sz="0" w:space="0"/>
+          <w:shd w:val="clear" w:fill="F7F7F9"/>
+        </w:rPr>
+        <w:t xml:space="preserve"> </w:t>
+      </w:r>
+      <w:r>
+        <w:rPr>
+          <w:rFonts w:hint="default" w:ascii="Consolas" w:hAnsi="Consolas" w:eastAsia="Consolas" w:cs="Consolas"/>
+          <w:i w:val="0"/>
+          <w:iCs w:val="0"/>
+          <w:caps w:val="0"/>
+          <w:color w:val="DD4A68"/>
+          <w:spacing w:val="0"/>
+          <w:sz w:val="21"/>
+          <w:szCs w:val="21"/>
+          <w:bdr w:val="none" w:color="auto" w:sz="0" w:space="0"/>
+          <w:shd w:val="clear" w:fill="F7F7F9"/>
+        </w:rPr>
+        <w:t>Configuration</w:t>
+      </w:r>
+      <w:r>
+        <w:rPr>
+          <w:rFonts w:hint="default" w:ascii="Consolas" w:hAnsi="Consolas" w:eastAsia="Consolas" w:cs="Consolas"/>
+          <w:i w:val="0"/>
+          <w:iCs w:val="0"/>
+          <w:caps w:val="0"/>
+          <w:color w:val="999999"/>
+          <w:spacing w:val="0"/>
+          <w:sz w:val="21"/>
+          <w:szCs w:val="21"/>
+          <w:bdr w:val="none" w:color="auto" w:sz="0" w:space="0"/>
+          <w:shd w:val="clear" w:fill="F7F7F9"/>
+        </w:rPr>
+        <w:t>();</w:t>
+      </w:r>
+    </w:p>
+    <w:p>
+      <w:pPr>
+        <w:pStyle w:val="7"/>
+        <w:keepNext w:val="0"/>
+        <w:keepLines w:val="0"/>
+        <w:widowControl/>
+        <w:suppressLineNumbers w:val="0"/>
+        <w:pBdr>
+          <w:top w:val="single" w:color="D1D1E8" w:sz="6" w:space="0"/>
+          <w:left w:val="single" w:color="D1D1E8" w:sz="6" w:space="0"/>
+          <w:bottom w:val="single" w:color="D1D1E8" w:sz="6" w:space="0"/>
+          <w:right w:val="single" w:color="D1D1E8" w:sz="6" w:space="0"/>
+        </w:pBdr>
+        <w:shd w:val="clear" w:fill="F7F7F9"/>
+        <w:wordWrap/>
+        <w:spacing w:line="23" w:lineRule="atLeast"/>
+        <w:ind w:left="0" w:firstLine="0"/>
+        <w:jc w:val="left"/>
+        <w:rPr>
+          <w:rStyle w:val="6"/>
+          <w:rFonts w:hint="default" w:ascii="Consolas" w:hAnsi="Consolas" w:eastAsia="Consolas" w:cs="Consolas"/>
+          <w:i w:val="0"/>
+          <w:iCs w:val="0"/>
+          <w:caps w:val="0"/>
+          <w:color w:val="000000"/>
+          <w:spacing w:val="0"/>
+          <w:sz w:val="21"/>
+          <w:szCs w:val="21"/>
+          <w:bdr w:val="none" w:color="auto" w:sz="0" w:space="0"/>
+          <w:shd w:val="clear" w:fill="F7F7F9"/>
+        </w:rPr>
+      </w:pPr>
+      <w:r>
+        <w:rPr>
+          <w:rStyle w:val="6"/>
+          <w:rFonts w:hint="default" w:ascii="Consolas" w:hAnsi="Consolas" w:eastAsia="Consolas" w:cs="Consolas"/>
+          <w:i w:val="0"/>
+          <w:iCs w:val="0"/>
+          <w:caps w:val="0"/>
+          <w:color w:val="000000"/>
+          <w:spacing w:val="0"/>
+          <w:sz w:val="21"/>
+          <w:szCs w:val="21"/>
+          <w:bdr w:val="none" w:color="auto" w:sz="0" w:space="0"/>
+          <w:shd w:val="clear" w:fill="F7F7F9"/>
+        </w:rPr>
+        <w:t xml:space="preserve">        configuration</w:t>
+      </w:r>
+      <w:r>
+        <w:rPr>
+          <w:rFonts w:hint="default" w:ascii="Consolas" w:hAnsi="Consolas" w:eastAsia="Consolas" w:cs="Consolas"/>
+          <w:i w:val="0"/>
+          <w:iCs w:val="0"/>
+          <w:caps w:val="0"/>
+          <w:color w:val="999999"/>
+          <w:spacing w:val="0"/>
+          <w:sz w:val="21"/>
+          <w:szCs w:val="21"/>
+          <w:bdr w:val="none" w:color="auto" w:sz="0" w:space="0"/>
+          <w:shd w:val="clear" w:fill="F7F7F9"/>
+        </w:rPr>
+        <w:t>.</w:t>
+      </w:r>
+      <w:r>
+        <w:rPr>
+          <w:rFonts w:hint="default" w:ascii="Consolas" w:hAnsi="Consolas" w:eastAsia="Consolas" w:cs="Consolas"/>
+          <w:i w:val="0"/>
+          <w:iCs w:val="0"/>
+          <w:caps w:val="0"/>
+          <w:color w:val="DD4A68"/>
+          <w:spacing w:val="0"/>
+          <w:sz w:val="21"/>
+          <w:szCs w:val="21"/>
+          <w:bdr w:val="none" w:color="auto" w:sz="0" w:space="0"/>
+          <w:shd w:val="clear" w:fill="F7F7F9"/>
+        </w:rPr>
+        <w:t>configure</w:t>
+      </w:r>
+      <w:r>
+        <w:rPr>
+          <w:rFonts w:hint="default" w:ascii="Consolas" w:hAnsi="Consolas" w:eastAsia="Consolas" w:cs="Consolas"/>
+          <w:i w:val="0"/>
+          <w:iCs w:val="0"/>
+          <w:caps w:val="0"/>
+          <w:color w:val="999999"/>
+          <w:spacing w:val="0"/>
+          <w:sz w:val="21"/>
+          <w:szCs w:val="21"/>
+          <w:bdr w:val="none" w:color="auto" w:sz="0" w:space="0"/>
+          <w:shd w:val="clear" w:fill="F7F7F9"/>
+        </w:rPr>
+        <w:t>(</w:t>
+      </w:r>
+      <w:r>
+        <w:rPr>
+          <w:rFonts w:hint="default" w:ascii="Consolas" w:hAnsi="Consolas" w:eastAsia="Consolas" w:cs="Consolas"/>
+          <w:i w:val="0"/>
+          <w:iCs w:val="0"/>
+          <w:caps w:val="0"/>
+          <w:color w:val="669900"/>
+          <w:spacing w:val="0"/>
+          <w:sz w:val="21"/>
+          <w:szCs w:val="21"/>
+          <w:bdr w:val="none" w:color="auto" w:sz="0" w:space="0"/>
+          <w:shd w:val="clear" w:fill="F7F7F9"/>
+        </w:rPr>
+        <w:t>"hibernate.cfg.xml"</w:t>
+      </w:r>
+      <w:r>
+        <w:rPr>
+          <w:rFonts w:hint="default" w:ascii="Consolas" w:hAnsi="Consolas" w:eastAsia="Consolas" w:cs="Consolas"/>
+          <w:i w:val="0"/>
+          <w:iCs w:val="0"/>
+          <w:caps w:val="0"/>
+          <w:color w:val="999999"/>
+          <w:spacing w:val="0"/>
+          <w:sz w:val="21"/>
+          <w:szCs w:val="21"/>
+          <w:bdr w:val="none" w:color="auto" w:sz="0" w:space="0"/>
+          <w:shd w:val="clear" w:fill="F7F7F9"/>
+        </w:rPr>
+        <w:t>);</w:t>
+      </w:r>
+    </w:p>
+    <w:p>
+      <w:pPr>
+        <w:pStyle w:val="7"/>
+        <w:keepNext w:val="0"/>
+        <w:keepLines w:val="0"/>
+        <w:widowControl/>
+        <w:suppressLineNumbers w:val="0"/>
+        <w:pBdr>
+          <w:top w:val="single" w:color="D1D1E8" w:sz="6" w:space="0"/>
+          <w:left w:val="single" w:color="D1D1E8" w:sz="6" w:space="0"/>
+          <w:bottom w:val="single" w:color="D1D1E8" w:sz="6" w:space="0"/>
+          <w:right w:val="single" w:color="D1D1E8" w:sz="6" w:space="0"/>
+        </w:pBdr>
+        <w:shd w:val="clear" w:fill="F7F7F9"/>
+        <w:wordWrap/>
+        <w:spacing w:line="23" w:lineRule="atLeast"/>
+        <w:ind w:left="0" w:firstLine="0"/>
+        <w:jc w:val="left"/>
+        <w:rPr>
+          <w:rStyle w:val="6"/>
+          <w:rFonts w:hint="default" w:ascii="Consolas" w:hAnsi="Consolas" w:eastAsia="Consolas" w:cs="Consolas"/>
+          <w:i w:val="0"/>
+          <w:iCs w:val="0"/>
+          <w:caps w:val="0"/>
+          <w:color w:val="000000"/>
+          <w:spacing w:val="0"/>
+          <w:sz w:val="21"/>
+          <w:szCs w:val="21"/>
+          <w:bdr w:val="none" w:color="auto" w:sz="0" w:space="0"/>
+          <w:shd w:val="clear" w:fill="F7F7F9"/>
+        </w:rPr>
+      </w:pPr>
+      <w:r>
+        <w:rPr>
+          <w:rStyle w:val="6"/>
+          <w:rFonts w:hint="default" w:ascii="Consolas" w:hAnsi="Consolas" w:eastAsia="Consolas" w:cs="Consolas"/>
+          <w:i w:val="0"/>
+          <w:iCs w:val="0"/>
+          <w:caps w:val="0"/>
+          <w:color w:val="000000"/>
+          <w:spacing w:val="0"/>
+          <w:sz w:val="21"/>
+          <w:szCs w:val="21"/>
+          <w:bdr w:val="none" w:color="auto" w:sz="0" w:space="0"/>
+          <w:shd w:val="clear" w:fill="F7F7F9"/>
+        </w:rPr>
+        <w:t xml:space="preserve">        </w:t>
+      </w:r>
+      <w:r>
+        <w:rPr>
+          <w:rFonts w:hint="default" w:ascii="Consolas" w:hAnsi="Consolas" w:eastAsia="Consolas" w:cs="Consolas"/>
+          <w:i w:val="0"/>
+          <w:iCs w:val="0"/>
+          <w:caps w:val="0"/>
+          <w:color w:val="DD4A68"/>
+          <w:spacing w:val="0"/>
+          <w:sz w:val="21"/>
+          <w:szCs w:val="21"/>
+          <w:bdr w:val="none" w:color="auto" w:sz="0" w:space="0"/>
+          <w:shd w:val="clear" w:fill="F7F7F9"/>
+        </w:rPr>
+        <w:t>SessionFactory</w:t>
+      </w:r>
+      <w:r>
+        <w:rPr>
+          <w:rStyle w:val="6"/>
+          <w:rFonts w:hint="default" w:ascii="Consolas" w:hAnsi="Consolas" w:eastAsia="Consolas" w:cs="Consolas"/>
+          <w:i w:val="0"/>
+          <w:iCs w:val="0"/>
+          <w:caps w:val="0"/>
+          <w:color w:val="000000"/>
+          <w:spacing w:val="0"/>
+          <w:sz w:val="21"/>
+          <w:szCs w:val="21"/>
+          <w:bdr w:val="none" w:color="auto" w:sz="0" w:space="0"/>
+          <w:shd w:val="clear" w:fill="F7F7F9"/>
+        </w:rPr>
+        <w:t xml:space="preserve"> factory </w:t>
+      </w:r>
+      <w:r>
+        <w:rPr>
+          <w:rFonts w:hint="default" w:ascii="Consolas" w:hAnsi="Consolas" w:eastAsia="Consolas" w:cs="Consolas"/>
+          <w:i w:val="0"/>
+          <w:iCs w:val="0"/>
+          <w:caps w:val="0"/>
+          <w:color w:val="9A6E3A"/>
+          <w:spacing w:val="0"/>
+          <w:sz w:val="21"/>
+          <w:szCs w:val="21"/>
+          <w:bdr w:val="none" w:color="auto" w:sz="0" w:space="0"/>
+          <w:shd w:val="clear" w:fill="F7F7F9"/>
+        </w:rPr>
+        <w:t>=</w:t>
+      </w:r>
+      <w:r>
+        <w:rPr>
+          <w:rStyle w:val="6"/>
+          <w:rFonts w:hint="default" w:ascii="Consolas" w:hAnsi="Consolas" w:eastAsia="Consolas" w:cs="Consolas"/>
+          <w:i w:val="0"/>
+          <w:iCs w:val="0"/>
+          <w:caps w:val="0"/>
+          <w:color w:val="000000"/>
+          <w:spacing w:val="0"/>
+          <w:sz w:val="21"/>
+          <w:szCs w:val="21"/>
+          <w:bdr w:val="none" w:color="auto" w:sz="0" w:space="0"/>
+          <w:shd w:val="clear" w:fill="F7F7F9"/>
+        </w:rPr>
+        <w:t xml:space="preserve"> configuration</w:t>
+      </w:r>
+      <w:r>
+        <w:rPr>
+          <w:rFonts w:hint="default" w:ascii="Consolas" w:hAnsi="Consolas" w:eastAsia="Consolas" w:cs="Consolas"/>
+          <w:i w:val="0"/>
+          <w:iCs w:val="0"/>
+          <w:caps w:val="0"/>
+          <w:color w:val="999999"/>
+          <w:spacing w:val="0"/>
+          <w:sz w:val="21"/>
+          <w:szCs w:val="21"/>
+          <w:bdr w:val="none" w:color="auto" w:sz="0" w:space="0"/>
+          <w:shd w:val="clear" w:fill="F7F7F9"/>
+        </w:rPr>
+        <w:t>.</w:t>
+      </w:r>
+      <w:r>
+        <w:rPr>
+          <w:rFonts w:hint="default" w:ascii="Consolas" w:hAnsi="Consolas" w:eastAsia="Consolas" w:cs="Consolas"/>
+          <w:i w:val="0"/>
+          <w:iCs w:val="0"/>
+          <w:caps w:val="0"/>
+          <w:color w:val="DD4A68"/>
+          <w:spacing w:val="0"/>
+          <w:sz w:val="21"/>
+          <w:szCs w:val="21"/>
+          <w:bdr w:val="none" w:color="auto" w:sz="0" w:space="0"/>
+          <w:shd w:val="clear" w:fill="F7F7F9"/>
+        </w:rPr>
+        <w:t>buildSessionFactory</w:t>
+      </w:r>
+      <w:r>
+        <w:rPr>
+          <w:rFonts w:hint="default" w:ascii="Consolas" w:hAnsi="Consolas" w:eastAsia="Consolas" w:cs="Consolas"/>
+          <w:i w:val="0"/>
+          <w:iCs w:val="0"/>
+          <w:caps w:val="0"/>
+          <w:color w:val="999999"/>
+          <w:spacing w:val="0"/>
+          <w:sz w:val="21"/>
+          <w:szCs w:val="21"/>
+          <w:bdr w:val="none" w:color="auto" w:sz="0" w:space="0"/>
+          <w:shd w:val="clear" w:fill="F7F7F9"/>
+        </w:rPr>
+        <w:t>();</w:t>
+      </w:r>
+    </w:p>
+    <w:p>
+      <w:pPr>
+        <w:pStyle w:val="7"/>
+        <w:keepNext w:val="0"/>
+        <w:keepLines w:val="0"/>
+        <w:widowControl/>
+        <w:suppressLineNumbers w:val="0"/>
+        <w:pBdr>
+          <w:top w:val="single" w:color="D1D1E8" w:sz="6" w:space="0"/>
+          <w:left w:val="single" w:color="D1D1E8" w:sz="6" w:space="0"/>
+          <w:bottom w:val="single" w:color="D1D1E8" w:sz="6" w:space="0"/>
+          <w:right w:val="single" w:color="D1D1E8" w:sz="6" w:space="0"/>
+        </w:pBdr>
+        <w:shd w:val="clear" w:fill="F7F7F9"/>
+        <w:wordWrap/>
+        <w:spacing w:line="23" w:lineRule="atLeast"/>
+        <w:ind w:left="0" w:firstLine="0"/>
+        <w:jc w:val="left"/>
+        <w:rPr>
+          <w:rStyle w:val="6"/>
+          <w:rFonts w:hint="default" w:ascii="Consolas" w:hAnsi="Consolas" w:eastAsia="Consolas" w:cs="Consolas"/>
+          <w:i w:val="0"/>
+          <w:iCs w:val="0"/>
+          <w:caps w:val="0"/>
+          <w:color w:val="000000"/>
+          <w:spacing w:val="0"/>
+          <w:sz w:val="21"/>
+          <w:szCs w:val="21"/>
+          <w:bdr w:val="none" w:color="auto" w:sz="0" w:space="0"/>
+          <w:shd w:val="clear" w:fill="F7F7F9"/>
+        </w:rPr>
+      </w:pPr>
+      <w:r>
+        <w:rPr>
+          <w:rStyle w:val="6"/>
+          <w:rFonts w:hint="default" w:ascii="Consolas" w:hAnsi="Consolas" w:eastAsia="Consolas" w:cs="Consolas"/>
+          <w:i w:val="0"/>
+          <w:iCs w:val="0"/>
+          <w:caps w:val="0"/>
+          <w:color w:val="000000"/>
+          <w:spacing w:val="0"/>
+          <w:sz w:val="21"/>
+          <w:szCs w:val="21"/>
+          <w:bdr w:val="none" w:color="auto" w:sz="0" w:space="0"/>
+          <w:shd w:val="clear" w:fill="F7F7F9"/>
+        </w:rPr>
+        <w:t xml:space="preserve">        </w:t>
+      </w:r>
+      <w:r>
+        <w:rPr>
+          <w:rFonts w:hint="default" w:ascii="Consolas" w:hAnsi="Consolas" w:eastAsia="Consolas" w:cs="Consolas"/>
+          <w:i w:val="0"/>
+          <w:iCs w:val="0"/>
+          <w:caps w:val="0"/>
+          <w:color w:val="DD4A68"/>
+          <w:spacing w:val="0"/>
+          <w:sz w:val="21"/>
+          <w:szCs w:val="21"/>
+          <w:bdr w:val="none" w:color="auto" w:sz="0" w:space="0"/>
+          <w:shd w:val="clear" w:fill="F7F7F9"/>
+        </w:rPr>
+        <w:t>Session</w:t>
+      </w:r>
+      <w:r>
+        <w:rPr>
+          <w:rStyle w:val="6"/>
+          <w:rFonts w:hint="default" w:ascii="Consolas" w:hAnsi="Consolas" w:eastAsia="Consolas" w:cs="Consolas"/>
+          <w:i w:val="0"/>
+          <w:iCs w:val="0"/>
+          <w:caps w:val="0"/>
+          <w:color w:val="000000"/>
+          <w:spacing w:val="0"/>
+          <w:sz w:val="21"/>
+          <w:szCs w:val="21"/>
+          <w:bdr w:val="none" w:color="auto" w:sz="0" w:space="0"/>
+          <w:shd w:val="clear" w:fill="F7F7F9"/>
+        </w:rPr>
+        <w:t xml:space="preserve"> session </w:t>
+      </w:r>
+      <w:r>
+        <w:rPr>
+          <w:rFonts w:hint="default" w:ascii="Consolas" w:hAnsi="Consolas" w:eastAsia="Consolas" w:cs="Consolas"/>
+          <w:i w:val="0"/>
+          <w:iCs w:val="0"/>
+          <w:caps w:val="0"/>
+          <w:color w:val="9A6E3A"/>
+          <w:spacing w:val="0"/>
+          <w:sz w:val="21"/>
+          <w:szCs w:val="21"/>
+          <w:bdr w:val="none" w:color="auto" w:sz="0" w:space="0"/>
+          <w:shd w:val="clear" w:fill="F7F7F9"/>
+        </w:rPr>
+        <w:t>=</w:t>
+      </w:r>
+      <w:r>
+        <w:rPr>
+          <w:rStyle w:val="6"/>
+          <w:rFonts w:hint="default" w:ascii="Consolas" w:hAnsi="Consolas" w:eastAsia="Consolas" w:cs="Consolas"/>
+          <w:i w:val="0"/>
+          <w:iCs w:val="0"/>
+          <w:caps w:val="0"/>
+          <w:color w:val="000000"/>
+          <w:spacing w:val="0"/>
+          <w:sz w:val="21"/>
+          <w:szCs w:val="21"/>
+          <w:bdr w:val="none" w:color="auto" w:sz="0" w:space="0"/>
+          <w:shd w:val="clear" w:fill="F7F7F9"/>
+        </w:rPr>
+        <w:t xml:space="preserve"> factory</w:t>
+      </w:r>
+      <w:r>
+        <w:rPr>
+          <w:rFonts w:hint="default" w:ascii="Consolas" w:hAnsi="Consolas" w:eastAsia="Consolas" w:cs="Consolas"/>
+          <w:i w:val="0"/>
+          <w:iCs w:val="0"/>
+          <w:caps w:val="0"/>
+          <w:color w:val="999999"/>
+          <w:spacing w:val="0"/>
+          <w:sz w:val="21"/>
+          <w:szCs w:val="21"/>
+          <w:bdr w:val="none" w:color="auto" w:sz="0" w:space="0"/>
+          <w:shd w:val="clear" w:fill="F7F7F9"/>
+        </w:rPr>
+        <w:t>.</w:t>
+      </w:r>
+      <w:r>
+        <w:rPr>
+          <w:rFonts w:hint="default" w:ascii="Consolas" w:hAnsi="Consolas" w:eastAsia="Consolas" w:cs="Consolas"/>
+          <w:i w:val="0"/>
+          <w:iCs w:val="0"/>
+          <w:caps w:val="0"/>
+          <w:color w:val="DD4A68"/>
+          <w:spacing w:val="0"/>
+          <w:sz w:val="21"/>
+          <w:szCs w:val="21"/>
+          <w:bdr w:val="none" w:color="auto" w:sz="0" w:space="0"/>
+          <w:shd w:val="clear" w:fill="F7F7F9"/>
+        </w:rPr>
+        <w:t>openSession</w:t>
+      </w:r>
+      <w:r>
+        <w:rPr>
+          <w:rFonts w:hint="default" w:ascii="Consolas" w:hAnsi="Consolas" w:eastAsia="Consolas" w:cs="Consolas"/>
+          <w:i w:val="0"/>
+          <w:iCs w:val="0"/>
+          <w:caps w:val="0"/>
+          <w:color w:val="999999"/>
+          <w:spacing w:val="0"/>
+          <w:sz w:val="21"/>
+          <w:szCs w:val="21"/>
+          <w:bdr w:val="none" w:color="auto" w:sz="0" w:space="0"/>
+          <w:shd w:val="clear" w:fill="F7F7F9"/>
+        </w:rPr>
+        <w:t>();</w:t>
+      </w:r>
+    </w:p>
+    <w:p>
+      <w:pPr>
+        <w:pStyle w:val="7"/>
+        <w:keepNext w:val="0"/>
+        <w:keepLines w:val="0"/>
+        <w:widowControl/>
+        <w:suppressLineNumbers w:val="0"/>
+        <w:pBdr>
+          <w:top w:val="single" w:color="D1D1E8" w:sz="6" w:space="0"/>
+          <w:left w:val="single" w:color="D1D1E8" w:sz="6" w:space="0"/>
+          <w:bottom w:val="single" w:color="D1D1E8" w:sz="6" w:space="0"/>
+          <w:right w:val="single" w:color="D1D1E8" w:sz="6" w:space="0"/>
+        </w:pBdr>
+        <w:shd w:val="clear" w:fill="F7F7F9"/>
+        <w:wordWrap/>
+        <w:spacing w:line="23" w:lineRule="atLeast"/>
+        <w:ind w:left="0" w:firstLine="0"/>
+        <w:jc w:val="left"/>
+        <w:rPr>
+          <w:rStyle w:val="6"/>
+          <w:rFonts w:hint="default" w:ascii="Consolas" w:hAnsi="Consolas" w:eastAsia="Consolas" w:cs="Consolas"/>
+          <w:i w:val="0"/>
+          <w:iCs w:val="0"/>
+          <w:caps w:val="0"/>
+          <w:color w:val="000000"/>
+          <w:spacing w:val="0"/>
+          <w:sz w:val="21"/>
+          <w:szCs w:val="21"/>
+          <w:bdr w:val="none" w:color="auto" w:sz="0" w:space="0"/>
+          <w:shd w:val="clear" w:fill="F7F7F9"/>
+        </w:rPr>
+      </w:pPr>
+    </w:p>
+    <w:p>
+      <w:pPr>
+        <w:pStyle w:val="7"/>
+        <w:keepNext w:val="0"/>
+        <w:keepLines w:val="0"/>
+        <w:widowControl/>
+        <w:suppressLineNumbers w:val="0"/>
+        <w:pBdr>
+          <w:top w:val="single" w:color="D1D1E8" w:sz="6" w:space="0"/>
+          <w:left w:val="single" w:color="D1D1E8" w:sz="6" w:space="0"/>
+          <w:bottom w:val="single" w:color="D1D1E8" w:sz="6" w:space="0"/>
+          <w:right w:val="single" w:color="D1D1E8" w:sz="6" w:space="0"/>
+        </w:pBdr>
+        <w:shd w:val="clear" w:fill="F7F7F9"/>
+        <w:wordWrap/>
+        <w:spacing w:line="23" w:lineRule="atLeast"/>
+        <w:ind w:left="0" w:firstLine="0"/>
+        <w:jc w:val="left"/>
+        <w:rPr>
+          <w:rStyle w:val="6"/>
+          <w:rFonts w:hint="default" w:ascii="Consolas" w:hAnsi="Consolas" w:eastAsia="Consolas" w:cs="Consolas"/>
+          <w:i w:val="0"/>
+          <w:iCs w:val="0"/>
+          <w:caps w:val="0"/>
+          <w:color w:val="000000"/>
+          <w:spacing w:val="0"/>
+          <w:sz w:val="21"/>
+          <w:szCs w:val="21"/>
+          <w:bdr w:val="none" w:color="auto" w:sz="0" w:space="0"/>
+          <w:shd w:val="clear" w:fill="F7F7F9"/>
+        </w:rPr>
+      </w:pPr>
+      <w:r>
+        <w:rPr>
+          <w:rStyle w:val="6"/>
+          <w:rFonts w:hint="default" w:ascii="Consolas" w:hAnsi="Consolas" w:eastAsia="Consolas" w:cs="Consolas"/>
+          <w:i w:val="0"/>
+          <w:iCs w:val="0"/>
+          <w:caps w:val="0"/>
+          <w:color w:val="000000"/>
+          <w:spacing w:val="0"/>
+          <w:sz w:val="21"/>
+          <w:szCs w:val="21"/>
+          <w:bdr w:val="none" w:color="auto" w:sz="0" w:space="0"/>
+          <w:shd w:val="clear" w:fill="F7F7F9"/>
+        </w:rPr>
+        <w:t xml:space="preserve">        </w:t>
+      </w:r>
+      <w:r>
+        <w:rPr>
+          <w:rFonts w:hint="default" w:ascii="Consolas" w:hAnsi="Consolas" w:eastAsia="Consolas" w:cs="Consolas"/>
+          <w:i w:val="0"/>
+          <w:iCs w:val="0"/>
+          <w:caps w:val="0"/>
+          <w:color w:val="DD4A68"/>
+          <w:spacing w:val="0"/>
+          <w:sz w:val="21"/>
+          <w:szCs w:val="21"/>
+          <w:bdr w:val="none" w:color="auto" w:sz="0" w:space="0"/>
+          <w:shd w:val="clear" w:fill="F7F7F9"/>
+        </w:rPr>
+        <w:t>Transaction</w:t>
+      </w:r>
+      <w:r>
+        <w:rPr>
+          <w:rStyle w:val="6"/>
+          <w:rFonts w:hint="default" w:ascii="Consolas" w:hAnsi="Consolas" w:eastAsia="Consolas" w:cs="Consolas"/>
+          <w:i w:val="0"/>
+          <w:iCs w:val="0"/>
+          <w:caps w:val="0"/>
+          <w:color w:val="000000"/>
+          <w:spacing w:val="0"/>
+          <w:sz w:val="21"/>
+          <w:szCs w:val="21"/>
+          <w:bdr w:val="none" w:color="auto" w:sz="0" w:space="0"/>
+          <w:shd w:val="clear" w:fill="F7F7F9"/>
+        </w:rPr>
+        <w:t xml:space="preserve"> tx </w:t>
+      </w:r>
+      <w:r>
+        <w:rPr>
+          <w:rFonts w:hint="default" w:ascii="Consolas" w:hAnsi="Consolas" w:eastAsia="Consolas" w:cs="Consolas"/>
+          <w:i w:val="0"/>
+          <w:iCs w:val="0"/>
+          <w:caps w:val="0"/>
+          <w:color w:val="9A6E3A"/>
+          <w:spacing w:val="0"/>
+          <w:sz w:val="21"/>
+          <w:szCs w:val="21"/>
+          <w:bdr w:val="none" w:color="auto" w:sz="0" w:space="0"/>
+          <w:shd w:val="clear" w:fill="F7F7F9"/>
+        </w:rPr>
+        <w:t>=</w:t>
+      </w:r>
+      <w:r>
+        <w:rPr>
+          <w:rStyle w:val="6"/>
+          <w:rFonts w:hint="default" w:ascii="Consolas" w:hAnsi="Consolas" w:eastAsia="Consolas" w:cs="Consolas"/>
+          <w:i w:val="0"/>
+          <w:iCs w:val="0"/>
+          <w:caps w:val="0"/>
+          <w:color w:val="000000"/>
+          <w:spacing w:val="0"/>
+          <w:sz w:val="21"/>
+          <w:szCs w:val="21"/>
+          <w:bdr w:val="none" w:color="auto" w:sz="0" w:space="0"/>
+          <w:shd w:val="clear" w:fill="F7F7F9"/>
+        </w:rPr>
+        <w:t xml:space="preserve"> session</w:t>
+      </w:r>
+      <w:r>
+        <w:rPr>
+          <w:rFonts w:hint="default" w:ascii="Consolas" w:hAnsi="Consolas" w:eastAsia="Consolas" w:cs="Consolas"/>
+          <w:i w:val="0"/>
+          <w:iCs w:val="0"/>
+          <w:caps w:val="0"/>
+          <w:color w:val="999999"/>
+          <w:spacing w:val="0"/>
+          <w:sz w:val="21"/>
+          <w:szCs w:val="21"/>
+          <w:bdr w:val="none" w:color="auto" w:sz="0" w:space="0"/>
+          <w:shd w:val="clear" w:fill="F7F7F9"/>
+        </w:rPr>
+        <w:t>.</w:t>
+      </w:r>
+      <w:r>
+        <w:rPr>
+          <w:rFonts w:hint="default" w:ascii="Consolas" w:hAnsi="Consolas" w:eastAsia="Consolas" w:cs="Consolas"/>
+          <w:i w:val="0"/>
+          <w:iCs w:val="0"/>
+          <w:caps w:val="0"/>
+          <w:color w:val="DD4A68"/>
+          <w:spacing w:val="0"/>
+          <w:sz w:val="21"/>
+          <w:szCs w:val="21"/>
+          <w:bdr w:val="none" w:color="auto" w:sz="0" w:space="0"/>
+          <w:shd w:val="clear" w:fill="F7F7F9"/>
+        </w:rPr>
+        <w:t>beginTransaction</w:t>
+      </w:r>
+      <w:r>
+        <w:rPr>
+          <w:rFonts w:hint="default" w:ascii="Consolas" w:hAnsi="Consolas" w:eastAsia="Consolas" w:cs="Consolas"/>
+          <w:i w:val="0"/>
+          <w:iCs w:val="0"/>
+          <w:caps w:val="0"/>
+          <w:color w:val="999999"/>
+          <w:spacing w:val="0"/>
+          <w:sz w:val="21"/>
+          <w:szCs w:val="21"/>
+          <w:bdr w:val="none" w:color="auto" w:sz="0" w:space="0"/>
+          <w:shd w:val="clear" w:fill="F7F7F9"/>
+        </w:rPr>
+        <w:t>();</w:t>
+      </w:r>
+    </w:p>
+    <w:p>
+      <w:pPr>
+        <w:pStyle w:val="7"/>
+        <w:keepNext w:val="0"/>
+        <w:keepLines w:val="0"/>
+        <w:widowControl/>
+        <w:suppressLineNumbers w:val="0"/>
+        <w:pBdr>
+          <w:top w:val="single" w:color="D1D1E8" w:sz="6" w:space="0"/>
+          <w:left w:val="single" w:color="D1D1E8" w:sz="6" w:space="0"/>
+          <w:bottom w:val="single" w:color="D1D1E8" w:sz="6" w:space="0"/>
+          <w:right w:val="single" w:color="D1D1E8" w:sz="6" w:space="0"/>
+        </w:pBdr>
+        <w:shd w:val="clear" w:fill="F7F7F9"/>
+        <w:wordWrap/>
+        <w:spacing w:line="23" w:lineRule="atLeast"/>
+        <w:ind w:left="0" w:firstLine="0"/>
+        <w:jc w:val="left"/>
+        <w:rPr>
+          <w:rStyle w:val="6"/>
+          <w:rFonts w:hint="default" w:ascii="Consolas" w:hAnsi="Consolas" w:eastAsia="Consolas" w:cs="Consolas"/>
+          <w:i w:val="0"/>
+          <w:iCs w:val="0"/>
+          <w:caps w:val="0"/>
+          <w:color w:val="000000"/>
+          <w:spacing w:val="0"/>
+          <w:sz w:val="21"/>
+          <w:szCs w:val="21"/>
+          <w:bdr w:val="none" w:color="auto" w:sz="0" w:space="0"/>
+          <w:shd w:val="clear" w:fill="F7F7F9"/>
+        </w:rPr>
+      </w:pPr>
+      <w:r>
+        <w:rPr>
+          <w:rStyle w:val="6"/>
+          <w:rFonts w:hint="default" w:ascii="Consolas" w:hAnsi="Consolas" w:eastAsia="Consolas" w:cs="Consolas"/>
+          <w:i w:val="0"/>
+          <w:iCs w:val="0"/>
+          <w:caps w:val="0"/>
+          <w:color w:val="000000"/>
+          <w:spacing w:val="0"/>
+          <w:sz w:val="21"/>
+          <w:szCs w:val="21"/>
+          <w:bdr w:val="none" w:color="auto" w:sz="0" w:space="0"/>
+          <w:shd w:val="clear" w:fill="F7F7F9"/>
+        </w:rPr>
+        <w:t xml:space="preserve">        </w:t>
+      </w:r>
+      <w:r>
+        <w:rPr>
+          <w:rFonts w:hint="default" w:ascii="Consolas" w:hAnsi="Consolas" w:eastAsia="Consolas" w:cs="Consolas"/>
+          <w:i w:val="0"/>
+          <w:iCs w:val="0"/>
+          <w:caps w:val="0"/>
+          <w:color w:val="DD4A68"/>
+          <w:spacing w:val="0"/>
+          <w:sz w:val="21"/>
+          <w:szCs w:val="21"/>
+          <w:bdr w:val="none" w:color="auto" w:sz="0" w:space="0"/>
+          <w:shd w:val="clear" w:fill="F7F7F9"/>
+        </w:rPr>
+        <w:t>Student</w:t>
+      </w:r>
+      <w:r>
+        <w:rPr>
+          <w:rStyle w:val="6"/>
+          <w:rFonts w:hint="default" w:ascii="Consolas" w:hAnsi="Consolas" w:eastAsia="Consolas" w:cs="Consolas"/>
+          <w:i w:val="0"/>
+          <w:iCs w:val="0"/>
+          <w:caps w:val="0"/>
+          <w:color w:val="000000"/>
+          <w:spacing w:val="0"/>
+          <w:sz w:val="21"/>
+          <w:szCs w:val="21"/>
+          <w:bdr w:val="none" w:color="auto" w:sz="0" w:space="0"/>
+          <w:shd w:val="clear" w:fill="F7F7F9"/>
+        </w:rPr>
+        <w:t xml:space="preserve"> student </w:t>
+      </w:r>
+      <w:r>
+        <w:rPr>
+          <w:rFonts w:hint="default" w:ascii="Consolas" w:hAnsi="Consolas" w:eastAsia="Consolas" w:cs="Consolas"/>
+          <w:i w:val="0"/>
+          <w:iCs w:val="0"/>
+          <w:caps w:val="0"/>
+          <w:color w:val="9A6E3A"/>
+          <w:spacing w:val="0"/>
+          <w:sz w:val="21"/>
+          <w:szCs w:val="21"/>
+          <w:bdr w:val="none" w:color="auto" w:sz="0" w:space="0"/>
+          <w:shd w:val="clear" w:fill="F7F7F9"/>
+        </w:rPr>
+        <w:t>=</w:t>
+      </w:r>
+      <w:r>
+        <w:rPr>
+          <w:rStyle w:val="6"/>
+          <w:rFonts w:hint="default" w:ascii="Consolas" w:hAnsi="Consolas" w:eastAsia="Consolas" w:cs="Consolas"/>
+          <w:i w:val="0"/>
+          <w:iCs w:val="0"/>
+          <w:caps w:val="0"/>
+          <w:color w:val="000000"/>
+          <w:spacing w:val="0"/>
+          <w:sz w:val="21"/>
+          <w:szCs w:val="21"/>
+          <w:bdr w:val="none" w:color="auto" w:sz="0" w:space="0"/>
+          <w:shd w:val="clear" w:fill="F7F7F9"/>
+        </w:rPr>
+        <w:t xml:space="preserve"> session</w:t>
+      </w:r>
+      <w:r>
+        <w:rPr>
+          <w:rFonts w:hint="default" w:ascii="Consolas" w:hAnsi="Consolas" w:eastAsia="Consolas" w:cs="Consolas"/>
+          <w:i w:val="0"/>
+          <w:iCs w:val="0"/>
+          <w:caps w:val="0"/>
+          <w:color w:val="999999"/>
+          <w:spacing w:val="0"/>
+          <w:sz w:val="21"/>
+          <w:szCs w:val="21"/>
+          <w:bdr w:val="none" w:color="auto" w:sz="0" w:space="0"/>
+          <w:shd w:val="clear" w:fill="F7F7F9"/>
+        </w:rPr>
+        <w:t>.</w:t>
+      </w:r>
+      <w:r>
+        <w:rPr>
+          <w:rFonts w:hint="default" w:ascii="Consolas" w:hAnsi="Consolas" w:eastAsia="Consolas" w:cs="Consolas"/>
+          <w:i w:val="0"/>
+          <w:iCs w:val="0"/>
+          <w:caps w:val="0"/>
+          <w:color w:val="DD4A68"/>
+          <w:spacing w:val="0"/>
+          <w:sz w:val="21"/>
+          <w:szCs w:val="21"/>
+          <w:bdr w:val="none" w:color="auto" w:sz="0" w:space="0"/>
+          <w:shd w:val="clear" w:fill="F7F7F9"/>
+        </w:rPr>
+        <w:t>load</w:t>
+      </w:r>
+      <w:r>
+        <w:rPr>
+          <w:rFonts w:hint="default" w:ascii="Consolas" w:hAnsi="Consolas" w:eastAsia="Consolas" w:cs="Consolas"/>
+          <w:i w:val="0"/>
+          <w:iCs w:val="0"/>
+          <w:caps w:val="0"/>
+          <w:color w:val="999999"/>
+          <w:spacing w:val="0"/>
+          <w:sz w:val="21"/>
+          <w:szCs w:val="21"/>
+          <w:bdr w:val="none" w:color="auto" w:sz="0" w:space="0"/>
+          <w:shd w:val="clear" w:fill="F7F7F9"/>
+        </w:rPr>
+        <w:t>(</w:t>
+      </w:r>
+      <w:r>
+        <w:rPr>
+          <w:rFonts w:hint="default" w:ascii="Consolas" w:hAnsi="Consolas" w:eastAsia="Consolas" w:cs="Consolas"/>
+          <w:i w:val="0"/>
+          <w:iCs w:val="0"/>
+          <w:caps w:val="0"/>
+          <w:color w:val="DD4A68"/>
+          <w:spacing w:val="0"/>
+          <w:sz w:val="21"/>
+          <w:szCs w:val="21"/>
+          <w:bdr w:val="none" w:color="auto" w:sz="0" w:space="0"/>
+          <w:shd w:val="clear" w:fill="F7F7F9"/>
+        </w:rPr>
+        <w:t>Student</w:t>
+      </w:r>
+      <w:r>
+        <w:rPr>
+          <w:rFonts w:hint="default" w:ascii="Consolas" w:hAnsi="Consolas" w:eastAsia="Consolas" w:cs="Consolas"/>
+          <w:i w:val="0"/>
+          <w:iCs w:val="0"/>
+          <w:caps w:val="0"/>
+          <w:color w:val="999999"/>
+          <w:spacing w:val="0"/>
+          <w:sz w:val="21"/>
+          <w:szCs w:val="21"/>
+          <w:bdr w:val="none" w:color="auto" w:sz="0" w:space="0"/>
+          <w:shd w:val="clear" w:fill="F7F7F9"/>
+        </w:rPr>
+        <w:t>.</w:t>
+      </w:r>
+      <w:r>
+        <w:rPr>
+          <w:rFonts w:hint="default" w:ascii="Consolas" w:hAnsi="Consolas" w:eastAsia="Consolas" w:cs="Consolas"/>
+          <w:i w:val="0"/>
+          <w:iCs w:val="0"/>
+          <w:caps w:val="0"/>
+          <w:color w:val="0077AA"/>
+          <w:spacing w:val="0"/>
+          <w:sz w:val="21"/>
+          <w:szCs w:val="21"/>
+          <w:bdr w:val="none" w:color="auto" w:sz="0" w:space="0"/>
+          <w:shd w:val="clear" w:fill="F7F7F9"/>
+        </w:rPr>
+        <w:t>class</w:t>
+      </w:r>
+      <w:r>
+        <w:rPr>
+          <w:rFonts w:hint="default" w:ascii="Consolas" w:hAnsi="Consolas" w:eastAsia="Consolas" w:cs="Consolas"/>
+          <w:i w:val="0"/>
+          <w:iCs w:val="0"/>
+          <w:caps w:val="0"/>
+          <w:color w:val="999999"/>
+          <w:spacing w:val="0"/>
+          <w:sz w:val="21"/>
+          <w:szCs w:val="21"/>
+          <w:bdr w:val="none" w:color="auto" w:sz="0" w:space="0"/>
+          <w:shd w:val="clear" w:fill="F7F7F9"/>
+        </w:rPr>
+        <w:t>,</w:t>
+      </w:r>
+      <w:r>
+        <w:rPr>
+          <w:rStyle w:val="6"/>
+          <w:rFonts w:hint="default" w:ascii="Consolas" w:hAnsi="Consolas" w:eastAsia="Consolas" w:cs="Consolas"/>
+          <w:i w:val="0"/>
+          <w:iCs w:val="0"/>
+          <w:caps w:val="0"/>
+          <w:color w:val="000000"/>
+          <w:spacing w:val="0"/>
+          <w:sz w:val="21"/>
+          <w:szCs w:val="21"/>
+          <w:bdr w:val="none" w:color="auto" w:sz="0" w:space="0"/>
+          <w:shd w:val="clear" w:fill="F7F7F9"/>
+        </w:rPr>
+        <w:t xml:space="preserve"> </w:t>
+      </w:r>
+      <w:r>
+        <w:rPr>
+          <w:rFonts w:hint="default" w:ascii="Consolas" w:hAnsi="Consolas" w:eastAsia="Consolas" w:cs="Consolas"/>
+          <w:i w:val="0"/>
+          <w:iCs w:val="0"/>
+          <w:caps w:val="0"/>
+          <w:color w:val="990055"/>
+          <w:spacing w:val="0"/>
+          <w:sz w:val="21"/>
+          <w:szCs w:val="21"/>
+          <w:bdr w:val="none" w:color="auto" w:sz="0" w:space="0"/>
+          <w:shd w:val="clear" w:fill="F7F7F9"/>
+        </w:rPr>
+        <w:t>111</w:t>
+      </w:r>
+      <w:r>
+        <w:rPr>
+          <w:rFonts w:hint="default" w:ascii="Consolas" w:hAnsi="Consolas" w:eastAsia="Consolas" w:cs="Consolas"/>
+          <w:i w:val="0"/>
+          <w:iCs w:val="0"/>
+          <w:caps w:val="0"/>
+          <w:color w:val="999999"/>
+          <w:spacing w:val="0"/>
+          <w:sz w:val="21"/>
+          <w:szCs w:val="21"/>
+          <w:bdr w:val="none" w:color="auto" w:sz="0" w:space="0"/>
+          <w:shd w:val="clear" w:fill="F7F7F9"/>
+        </w:rPr>
+        <w:t>);</w:t>
+      </w:r>
+    </w:p>
+    <w:p>
+      <w:pPr>
+        <w:pStyle w:val="7"/>
+        <w:keepNext w:val="0"/>
+        <w:keepLines w:val="0"/>
+        <w:widowControl/>
+        <w:suppressLineNumbers w:val="0"/>
+        <w:pBdr>
+          <w:top w:val="single" w:color="D1D1E8" w:sz="6" w:space="0"/>
+          <w:left w:val="single" w:color="D1D1E8" w:sz="6" w:space="0"/>
+          <w:bottom w:val="single" w:color="D1D1E8" w:sz="6" w:space="0"/>
+          <w:right w:val="single" w:color="D1D1E8" w:sz="6" w:space="0"/>
+        </w:pBdr>
+        <w:shd w:val="clear" w:fill="F7F7F9"/>
+        <w:wordWrap/>
+        <w:spacing w:line="23" w:lineRule="atLeast"/>
+        <w:ind w:left="0" w:firstLine="0"/>
+        <w:jc w:val="left"/>
+        <w:rPr>
+          <w:rStyle w:val="6"/>
+          <w:rFonts w:hint="default" w:ascii="Consolas" w:hAnsi="Consolas" w:eastAsia="Consolas" w:cs="Consolas"/>
+          <w:i w:val="0"/>
+          <w:iCs w:val="0"/>
+          <w:caps w:val="0"/>
+          <w:color w:val="000000"/>
+          <w:spacing w:val="0"/>
+          <w:sz w:val="21"/>
+          <w:szCs w:val="21"/>
+          <w:bdr w:val="none" w:color="auto" w:sz="0" w:space="0"/>
+          <w:shd w:val="clear" w:fill="F7F7F9"/>
+        </w:rPr>
+      </w:pPr>
+      <w:r>
+        <w:rPr>
+          <w:rStyle w:val="6"/>
+          <w:rFonts w:hint="default" w:ascii="Consolas" w:hAnsi="Consolas" w:eastAsia="Consolas" w:cs="Consolas"/>
+          <w:i w:val="0"/>
+          <w:iCs w:val="0"/>
+          <w:caps w:val="0"/>
+          <w:color w:val="000000"/>
+          <w:spacing w:val="0"/>
+          <w:sz w:val="21"/>
+          <w:szCs w:val="21"/>
+          <w:bdr w:val="none" w:color="auto" w:sz="0" w:space="0"/>
+          <w:shd w:val="clear" w:fill="F7F7F9"/>
+        </w:rPr>
+        <w:t xml:space="preserve">        student</w:t>
+      </w:r>
+      <w:r>
+        <w:rPr>
+          <w:rFonts w:hint="default" w:ascii="Consolas" w:hAnsi="Consolas" w:eastAsia="Consolas" w:cs="Consolas"/>
+          <w:i w:val="0"/>
+          <w:iCs w:val="0"/>
+          <w:caps w:val="0"/>
+          <w:color w:val="999999"/>
+          <w:spacing w:val="0"/>
+          <w:sz w:val="21"/>
+          <w:szCs w:val="21"/>
+          <w:bdr w:val="none" w:color="auto" w:sz="0" w:space="0"/>
+          <w:shd w:val="clear" w:fill="F7F7F9"/>
+        </w:rPr>
+        <w:t>.</w:t>
+      </w:r>
+      <w:r>
+        <w:rPr>
+          <w:rFonts w:hint="default" w:ascii="Consolas" w:hAnsi="Consolas" w:eastAsia="Consolas" w:cs="Consolas"/>
+          <w:i w:val="0"/>
+          <w:iCs w:val="0"/>
+          <w:caps w:val="0"/>
+          <w:color w:val="DD4A68"/>
+          <w:spacing w:val="0"/>
+          <w:sz w:val="21"/>
+          <w:szCs w:val="21"/>
+          <w:bdr w:val="none" w:color="auto" w:sz="0" w:space="0"/>
+          <w:shd w:val="clear" w:fill="F7F7F9"/>
+        </w:rPr>
+        <w:t>setName</w:t>
+      </w:r>
+      <w:r>
+        <w:rPr>
+          <w:rFonts w:hint="default" w:ascii="Consolas" w:hAnsi="Consolas" w:eastAsia="Consolas" w:cs="Consolas"/>
+          <w:i w:val="0"/>
+          <w:iCs w:val="0"/>
+          <w:caps w:val="0"/>
+          <w:color w:val="999999"/>
+          <w:spacing w:val="0"/>
+          <w:sz w:val="21"/>
+          <w:szCs w:val="21"/>
+          <w:bdr w:val="none" w:color="auto" w:sz="0" w:space="0"/>
+          <w:shd w:val="clear" w:fill="F7F7F9"/>
+        </w:rPr>
+        <w:t>(</w:t>
+      </w:r>
+      <w:r>
+        <w:rPr>
+          <w:rFonts w:hint="default" w:ascii="Consolas" w:hAnsi="Consolas" w:eastAsia="Consolas" w:cs="Consolas"/>
+          <w:i w:val="0"/>
+          <w:iCs w:val="0"/>
+          <w:caps w:val="0"/>
+          <w:color w:val="669900"/>
+          <w:spacing w:val="0"/>
+          <w:sz w:val="21"/>
+          <w:szCs w:val="21"/>
+          <w:bdr w:val="none" w:color="auto" w:sz="0" w:space="0"/>
+          <w:shd w:val="clear" w:fill="F7F7F9"/>
+        </w:rPr>
+        <w:t>"Johnson"</w:t>
+      </w:r>
+      <w:r>
+        <w:rPr>
+          <w:rFonts w:hint="default" w:ascii="Consolas" w:hAnsi="Consolas" w:eastAsia="Consolas" w:cs="Consolas"/>
+          <w:i w:val="0"/>
+          <w:iCs w:val="0"/>
+          <w:caps w:val="0"/>
+          <w:color w:val="999999"/>
+          <w:spacing w:val="0"/>
+          <w:sz w:val="21"/>
+          <w:szCs w:val="21"/>
+          <w:bdr w:val="none" w:color="auto" w:sz="0" w:space="0"/>
+          <w:shd w:val="clear" w:fill="F7F7F9"/>
+        </w:rPr>
+        <w:t>);</w:t>
+      </w:r>
+    </w:p>
+    <w:p>
+      <w:pPr>
+        <w:pStyle w:val="7"/>
+        <w:keepNext w:val="0"/>
+        <w:keepLines w:val="0"/>
+        <w:widowControl/>
+        <w:suppressLineNumbers w:val="0"/>
+        <w:pBdr>
+          <w:top w:val="single" w:color="D1D1E8" w:sz="6" w:space="0"/>
+          <w:left w:val="single" w:color="D1D1E8" w:sz="6" w:space="0"/>
+          <w:bottom w:val="single" w:color="D1D1E8" w:sz="6" w:space="0"/>
+          <w:right w:val="single" w:color="D1D1E8" w:sz="6" w:space="0"/>
+        </w:pBdr>
+        <w:shd w:val="clear" w:fill="F7F7F9"/>
+        <w:wordWrap/>
+        <w:spacing w:line="23" w:lineRule="atLeast"/>
+        <w:ind w:left="0" w:firstLine="0"/>
+        <w:jc w:val="left"/>
+        <w:rPr>
+          <w:rStyle w:val="6"/>
+          <w:rFonts w:hint="default" w:ascii="Consolas" w:hAnsi="Consolas" w:eastAsia="Consolas" w:cs="Consolas"/>
+          <w:i w:val="0"/>
+          <w:iCs w:val="0"/>
+          <w:caps w:val="0"/>
+          <w:color w:val="000000"/>
+          <w:spacing w:val="0"/>
+          <w:sz w:val="21"/>
+          <w:szCs w:val="21"/>
+          <w:bdr w:val="none" w:color="auto" w:sz="0" w:space="0"/>
+          <w:shd w:val="clear" w:fill="F7F7F9"/>
+        </w:rPr>
+      </w:pPr>
+      <w:r>
+        <w:rPr>
+          <w:rStyle w:val="6"/>
+          <w:rFonts w:hint="default" w:ascii="Consolas" w:hAnsi="Consolas" w:eastAsia="Consolas" w:cs="Consolas"/>
+          <w:i w:val="0"/>
+          <w:iCs w:val="0"/>
+          <w:caps w:val="0"/>
+          <w:color w:val="000000"/>
+          <w:spacing w:val="0"/>
+          <w:sz w:val="21"/>
+          <w:szCs w:val="21"/>
+          <w:bdr w:val="none" w:color="auto" w:sz="0" w:space="0"/>
+          <w:shd w:val="clear" w:fill="F7F7F9"/>
+        </w:rPr>
+        <w:t xml:space="preserve">        session</w:t>
+      </w:r>
+      <w:r>
+        <w:rPr>
+          <w:rFonts w:hint="default" w:ascii="Consolas" w:hAnsi="Consolas" w:eastAsia="Consolas" w:cs="Consolas"/>
+          <w:i w:val="0"/>
+          <w:iCs w:val="0"/>
+          <w:caps w:val="0"/>
+          <w:color w:val="999999"/>
+          <w:spacing w:val="0"/>
+          <w:sz w:val="21"/>
+          <w:szCs w:val="21"/>
+          <w:bdr w:val="none" w:color="auto" w:sz="0" w:space="0"/>
+          <w:shd w:val="clear" w:fill="F7F7F9"/>
+        </w:rPr>
+        <w:t>.</w:t>
+      </w:r>
+      <w:r>
+        <w:rPr>
+          <w:rFonts w:hint="default" w:ascii="Consolas" w:hAnsi="Consolas" w:eastAsia="Consolas" w:cs="Consolas"/>
+          <w:i w:val="0"/>
+          <w:iCs w:val="0"/>
+          <w:caps w:val="0"/>
+          <w:color w:val="DD4A68"/>
+          <w:spacing w:val="0"/>
+          <w:sz w:val="21"/>
+          <w:szCs w:val="21"/>
+          <w:bdr w:val="none" w:color="auto" w:sz="0" w:space="0"/>
+          <w:shd w:val="clear" w:fill="F7F7F9"/>
+        </w:rPr>
+        <w:t>update</w:t>
+      </w:r>
+      <w:r>
+        <w:rPr>
+          <w:rFonts w:hint="default" w:ascii="Consolas" w:hAnsi="Consolas" w:eastAsia="Consolas" w:cs="Consolas"/>
+          <w:i w:val="0"/>
+          <w:iCs w:val="0"/>
+          <w:caps w:val="0"/>
+          <w:color w:val="999999"/>
+          <w:spacing w:val="0"/>
+          <w:sz w:val="21"/>
+          <w:szCs w:val="21"/>
+          <w:bdr w:val="none" w:color="auto" w:sz="0" w:space="0"/>
+          <w:shd w:val="clear" w:fill="F7F7F9"/>
+        </w:rPr>
+        <w:t>(</w:t>
+      </w:r>
+      <w:r>
+        <w:rPr>
+          <w:rStyle w:val="6"/>
+          <w:rFonts w:hint="default" w:ascii="Consolas" w:hAnsi="Consolas" w:eastAsia="Consolas" w:cs="Consolas"/>
+          <w:i w:val="0"/>
+          <w:iCs w:val="0"/>
+          <w:caps w:val="0"/>
+          <w:color w:val="000000"/>
+          <w:spacing w:val="0"/>
+          <w:sz w:val="21"/>
+          <w:szCs w:val="21"/>
+          <w:bdr w:val="none" w:color="auto" w:sz="0" w:space="0"/>
+          <w:shd w:val="clear" w:fill="F7F7F9"/>
+        </w:rPr>
+        <w:t>student</w:t>
+      </w:r>
+      <w:r>
+        <w:rPr>
+          <w:rFonts w:hint="default" w:ascii="Consolas" w:hAnsi="Consolas" w:eastAsia="Consolas" w:cs="Consolas"/>
+          <w:i w:val="0"/>
+          <w:iCs w:val="0"/>
+          <w:caps w:val="0"/>
+          <w:color w:val="999999"/>
+          <w:spacing w:val="0"/>
+          <w:sz w:val="21"/>
+          <w:szCs w:val="21"/>
+          <w:bdr w:val="none" w:color="auto" w:sz="0" w:space="0"/>
+          <w:shd w:val="clear" w:fill="F7F7F9"/>
+        </w:rPr>
+        <w:t>);</w:t>
+      </w:r>
+    </w:p>
+    <w:p>
+      <w:pPr>
+        <w:pStyle w:val="7"/>
+        <w:keepNext w:val="0"/>
+        <w:keepLines w:val="0"/>
+        <w:widowControl/>
+        <w:suppressLineNumbers w:val="0"/>
+        <w:pBdr>
+          <w:top w:val="single" w:color="D1D1E8" w:sz="6" w:space="0"/>
+          <w:left w:val="single" w:color="D1D1E8" w:sz="6" w:space="0"/>
+          <w:bottom w:val="single" w:color="D1D1E8" w:sz="6" w:space="0"/>
+          <w:right w:val="single" w:color="D1D1E8" w:sz="6" w:space="0"/>
+        </w:pBdr>
+        <w:shd w:val="clear" w:fill="F7F7F9"/>
+        <w:wordWrap/>
+        <w:spacing w:line="23" w:lineRule="atLeast"/>
+        <w:ind w:left="0" w:firstLine="0"/>
+        <w:jc w:val="left"/>
+        <w:rPr>
+          <w:rStyle w:val="6"/>
+          <w:rFonts w:hint="default" w:ascii="Consolas" w:hAnsi="Consolas" w:eastAsia="Consolas" w:cs="Consolas"/>
+          <w:i w:val="0"/>
+          <w:iCs w:val="0"/>
+          <w:caps w:val="0"/>
+          <w:color w:val="000000"/>
+          <w:spacing w:val="0"/>
+          <w:sz w:val="21"/>
+          <w:szCs w:val="21"/>
+          <w:bdr w:val="none" w:color="auto" w:sz="0" w:space="0"/>
+          <w:shd w:val="clear" w:fill="F7F7F9"/>
+        </w:rPr>
+      </w:pPr>
+      <w:r>
+        <w:rPr>
+          <w:rStyle w:val="6"/>
+          <w:rFonts w:hint="default" w:ascii="Consolas" w:hAnsi="Consolas" w:eastAsia="Consolas" w:cs="Consolas"/>
+          <w:i w:val="0"/>
+          <w:iCs w:val="0"/>
+          <w:caps w:val="0"/>
+          <w:color w:val="000000"/>
+          <w:spacing w:val="0"/>
+          <w:sz w:val="21"/>
+          <w:szCs w:val="21"/>
+          <w:bdr w:val="none" w:color="auto" w:sz="0" w:space="0"/>
+          <w:shd w:val="clear" w:fill="F7F7F9"/>
+        </w:rPr>
+        <w:t xml:space="preserve">        tx</w:t>
+      </w:r>
+      <w:r>
+        <w:rPr>
+          <w:rFonts w:hint="default" w:ascii="Consolas" w:hAnsi="Consolas" w:eastAsia="Consolas" w:cs="Consolas"/>
+          <w:i w:val="0"/>
+          <w:iCs w:val="0"/>
+          <w:caps w:val="0"/>
+          <w:color w:val="999999"/>
+          <w:spacing w:val="0"/>
+          <w:sz w:val="21"/>
+          <w:szCs w:val="21"/>
+          <w:bdr w:val="none" w:color="auto" w:sz="0" w:space="0"/>
+          <w:shd w:val="clear" w:fill="F7F7F9"/>
+        </w:rPr>
+        <w:t>.</w:t>
+      </w:r>
+      <w:r>
+        <w:rPr>
+          <w:rFonts w:hint="default" w:ascii="Consolas" w:hAnsi="Consolas" w:eastAsia="Consolas" w:cs="Consolas"/>
+          <w:i w:val="0"/>
+          <w:iCs w:val="0"/>
+          <w:caps w:val="0"/>
+          <w:color w:val="DD4A68"/>
+          <w:spacing w:val="0"/>
+          <w:sz w:val="21"/>
+          <w:szCs w:val="21"/>
+          <w:bdr w:val="none" w:color="auto" w:sz="0" w:space="0"/>
+          <w:shd w:val="clear" w:fill="F7F7F9"/>
+        </w:rPr>
+        <w:t>commit</w:t>
+      </w:r>
+      <w:r>
+        <w:rPr>
+          <w:rFonts w:hint="default" w:ascii="Consolas" w:hAnsi="Consolas" w:eastAsia="Consolas" w:cs="Consolas"/>
+          <w:i w:val="0"/>
+          <w:iCs w:val="0"/>
+          <w:caps w:val="0"/>
+          <w:color w:val="999999"/>
+          <w:spacing w:val="0"/>
+          <w:sz w:val="21"/>
+          <w:szCs w:val="21"/>
+          <w:bdr w:val="none" w:color="auto" w:sz="0" w:space="0"/>
+          <w:shd w:val="clear" w:fill="F7F7F9"/>
+        </w:rPr>
+        <w:t>();</w:t>
+      </w:r>
+    </w:p>
+    <w:p>
+      <w:pPr>
+        <w:pStyle w:val="7"/>
+        <w:keepNext w:val="0"/>
+        <w:keepLines w:val="0"/>
+        <w:widowControl/>
+        <w:suppressLineNumbers w:val="0"/>
+        <w:pBdr>
+          <w:top w:val="single" w:color="D1D1E8" w:sz="6" w:space="0"/>
+          <w:left w:val="single" w:color="D1D1E8" w:sz="6" w:space="0"/>
+          <w:bottom w:val="single" w:color="D1D1E8" w:sz="6" w:space="0"/>
+          <w:right w:val="single" w:color="D1D1E8" w:sz="6" w:space="0"/>
+        </w:pBdr>
+        <w:shd w:val="clear" w:fill="F7F7F9"/>
+        <w:wordWrap/>
+        <w:spacing w:line="23" w:lineRule="atLeast"/>
+        <w:ind w:left="0" w:firstLine="0"/>
+        <w:jc w:val="left"/>
+        <w:rPr>
+          <w:rFonts w:hint="default" w:ascii="Consolas" w:hAnsi="Consolas" w:eastAsia="Consolas" w:cs="Consolas"/>
+          <w:i w:val="0"/>
+          <w:iCs w:val="0"/>
+          <w:caps w:val="0"/>
+          <w:color w:val="999999"/>
+          <w:spacing w:val="0"/>
+          <w:sz w:val="21"/>
+          <w:szCs w:val="21"/>
+          <w:bdr w:val="none" w:color="auto" w:sz="0" w:space="0"/>
+          <w:shd w:val="clear" w:fill="F7F7F9"/>
+        </w:rPr>
+      </w:pPr>
+      <w:r>
+        <w:rPr>
+          <w:rStyle w:val="6"/>
+          <w:rFonts w:hint="default" w:ascii="Consolas" w:hAnsi="Consolas" w:eastAsia="Consolas" w:cs="Consolas"/>
+          <w:i w:val="0"/>
+          <w:iCs w:val="0"/>
+          <w:caps w:val="0"/>
+          <w:color w:val="000000"/>
+          <w:spacing w:val="0"/>
+          <w:sz w:val="21"/>
+          <w:szCs w:val="21"/>
+          <w:bdr w:val="none" w:color="auto" w:sz="0" w:space="0"/>
+          <w:shd w:val="clear" w:fill="F7F7F9"/>
+        </w:rPr>
+        <w:t xml:space="preserve">        session</w:t>
+      </w:r>
+      <w:r>
+        <w:rPr>
+          <w:rFonts w:hint="default" w:ascii="Consolas" w:hAnsi="Consolas" w:eastAsia="Consolas" w:cs="Consolas"/>
+          <w:i w:val="0"/>
+          <w:iCs w:val="0"/>
+          <w:caps w:val="0"/>
+          <w:color w:val="999999"/>
+          <w:spacing w:val="0"/>
+          <w:sz w:val="21"/>
+          <w:szCs w:val="21"/>
+          <w:bdr w:val="none" w:color="auto" w:sz="0" w:space="0"/>
+          <w:shd w:val="clear" w:fill="F7F7F9"/>
+        </w:rPr>
+        <w:t>.</w:t>
+      </w:r>
+      <w:r>
+        <w:rPr>
+          <w:rFonts w:hint="default" w:ascii="Consolas" w:hAnsi="Consolas" w:eastAsia="Consolas" w:cs="Consolas"/>
+          <w:i w:val="0"/>
+          <w:iCs w:val="0"/>
+          <w:caps w:val="0"/>
+          <w:color w:val="DD4A68"/>
+          <w:spacing w:val="0"/>
+          <w:sz w:val="21"/>
+          <w:szCs w:val="21"/>
+          <w:bdr w:val="none" w:color="auto" w:sz="0" w:space="0"/>
+          <w:shd w:val="clear" w:fill="F7F7F9"/>
+        </w:rPr>
+        <w:t>close</w:t>
+      </w:r>
+      <w:r>
+        <w:rPr>
+          <w:rFonts w:hint="default" w:ascii="Consolas" w:hAnsi="Consolas" w:eastAsia="Consolas" w:cs="Consolas"/>
+          <w:i w:val="0"/>
+          <w:iCs w:val="0"/>
+          <w:caps w:val="0"/>
+          <w:color w:val="999999"/>
+          <w:spacing w:val="0"/>
+          <w:sz w:val="21"/>
+          <w:szCs w:val="21"/>
+          <w:bdr w:val="none" w:color="auto" w:sz="0" w:space="0"/>
+          <w:shd w:val="clear" w:fill="F7F7F9"/>
+        </w:rPr>
+        <w:t>();</w:t>
+      </w:r>
+    </w:p>
+    <w:p>
+      <w:pPr>
+        <w:pStyle w:val="7"/>
+        <w:keepNext w:val="0"/>
+        <w:keepLines w:val="0"/>
+        <w:widowControl/>
+        <w:suppressLineNumbers w:val="0"/>
+        <w:pBdr>
+          <w:top w:val="single" w:color="D1D1E8" w:sz="6" w:space="0"/>
+          <w:left w:val="single" w:color="D1D1E8" w:sz="6" w:space="0"/>
+          <w:bottom w:val="single" w:color="D1D1E8" w:sz="6" w:space="0"/>
+          <w:right w:val="single" w:color="D1D1E8" w:sz="6" w:space="0"/>
+        </w:pBdr>
+        <w:shd w:val="clear" w:fill="F7F7F9"/>
+        <w:wordWrap/>
+        <w:spacing w:line="23" w:lineRule="atLeast"/>
+        <w:ind w:left="0" w:firstLine="0"/>
+        <w:jc w:val="left"/>
+        <w:rPr>
+          <w:rFonts w:hint="default" w:ascii="Consolas" w:hAnsi="Consolas" w:eastAsia="Consolas" w:cs="Consolas"/>
+          <w:i w:val="0"/>
+          <w:iCs w:val="0"/>
+          <w:caps w:val="0"/>
+          <w:color w:val="999999"/>
+          <w:spacing w:val="0"/>
+          <w:sz w:val="21"/>
+          <w:szCs w:val="21"/>
+          <w:bdr w:val="none" w:color="auto" w:sz="0" w:space="0"/>
+          <w:shd w:val="clear" w:fill="F7F7F9"/>
+        </w:rPr>
+      </w:pPr>
+    </w:p>
+    <w:p>
+      <w:pPr>
+        <w:rPr>
+          <w:rFonts w:hint="default" w:ascii="Cambria" w:hAnsi="Cambria" w:eastAsia="Cambria" w:cs="Times New Roman"/>
+          <w:b w:val="0"/>
+          <w:bCs w:val="0"/>
+          <w:i w:val="0"/>
+          <w:iCs w:val="0"/>
+          <w:caps w:val="0"/>
+          <w:color w:val="222635"/>
+          <w:spacing w:val="0"/>
+          <w:kern w:val="0"/>
+          <w:sz w:val="28"/>
+          <w:szCs w:val="28"/>
+          <w:shd w:val="clear" w:fill="FFFFFF"/>
+          <w:lang w:val="en-US" w:eastAsia="zh-CN" w:bidi="ar"/>
+        </w:rPr>
+      </w:pPr>
+    </w:p>
+    <w:p>
+      <w:pPr>
+        <w:pStyle w:val="7"/>
+        <w:keepNext w:val="0"/>
+        <w:keepLines w:val="0"/>
+        <w:widowControl/>
+        <w:suppressLineNumbers w:val="0"/>
+        <w:ind w:left="0" w:firstLine="0"/>
+        <w:rPr>
+          <w:rFonts w:hint="default" w:ascii="Cambria" w:hAnsi="Cambria" w:eastAsia="Cambria" w:cs="Times New Roman"/>
+          <w:b w:val="0"/>
+          <w:bCs w:val="0"/>
+          <w:i w:val="0"/>
+          <w:iCs w:val="0"/>
+          <w:color w:val="222635"/>
+          <w:spacing w:val="0"/>
+          <w:kern w:val="0"/>
+          <w:sz w:val="28"/>
+          <w:szCs w:val="28"/>
+          <w:shd w:val="clear" w:fill="FFFFFF"/>
+          <w:lang w:val="en-US" w:eastAsia="zh-CN" w:bidi="ar"/>
+        </w:rPr>
+      </w:pPr>
+      <w:r>
+        <w:rPr>
+          <w:rFonts w:hint="default" w:ascii="Cambria" w:hAnsi="Cambria" w:eastAsia="Cambria" w:cs="Times New Roman"/>
+          <w:b w:val="0"/>
+          <w:bCs w:val="0"/>
+          <w:i w:val="0"/>
+          <w:iCs w:val="0"/>
+          <w:color w:val="222635"/>
+          <w:spacing w:val="0"/>
+          <w:kern w:val="0"/>
+          <w:sz w:val="28"/>
+          <w:szCs w:val="28"/>
+          <w:shd w:val="clear" w:fill="FFFFFF"/>
+          <w:lang w:val="en-US" w:eastAsia="zh-CN" w:bidi="ar"/>
+        </w:rPr>
+        <w:t xml:space="preserve"> Session sess = factory.openSession();</w:t>
+      </w:r>
+    </w:p>
+    <w:p>
+      <w:pPr>
+        <w:pStyle w:val="7"/>
+        <w:keepNext w:val="0"/>
+        <w:keepLines w:val="0"/>
+        <w:widowControl/>
+        <w:suppressLineNumbers w:val="0"/>
+        <w:ind w:left="0" w:firstLine="0"/>
+        <w:rPr>
+          <w:rFonts w:hint="default" w:ascii="Cambria" w:hAnsi="Cambria" w:eastAsia="Cambria" w:cs="Times New Roman"/>
+          <w:b w:val="0"/>
+          <w:bCs w:val="0"/>
+          <w:i w:val="0"/>
+          <w:iCs w:val="0"/>
+          <w:color w:val="222635"/>
+          <w:spacing w:val="0"/>
+          <w:kern w:val="0"/>
+          <w:sz w:val="28"/>
+          <w:szCs w:val="28"/>
+          <w:shd w:val="clear" w:fill="FFFFFF"/>
+          <w:lang w:val="en-US" w:eastAsia="zh-CN" w:bidi="ar"/>
+        </w:rPr>
+      </w:pPr>
+      <w:r>
+        <w:rPr>
+          <w:rFonts w:hint="default" w:ascii="Cambria" w:hAnsi="Cambria" w:eastAsia="Cambria" w:cs="Times New Roman"/>
+          <w:b w:val="0"/>
+          <w:bCs w:val="0"/>
+          <w:i w:val="0"/>
+          <w:iCs w:val="0"/>
+          <w:color w:val="222635"/>
+          <w:spacing w:val="0"/>
+          <w:kern w:val="0"/>
+          <w:sz w:val="28"/>
+          <w:szCs w:val="28"/>
+          <w:shd w:val="clear" w:fill="FFFFFF"/>
+          <w:lang w:val="en-US" w:eastAsia="zh-CN" w:bidi="ar"/>
+        </w:rPr>
+        <w:t xml:space="preserve"> Transaction tx;</w:t>
+      </w:r>
+    </w:p>
+    <w:p>
+      <w:pPr>
+        <w:pStyle w:val="7"/>
+        <w:keepNext w:val="0"/>
+        <w:keepLines w:val="0"/>
+        <w:widowControl/>
+        <w:suppressLineNumbers w:val="0"/>
+        <w:ind w:left="0" w:firstLine="0"/>
+        <w:rPr>
+          <w:rFonts w:hint="default" w:ascii="Cambria" w:hAnsi="Cambria" w:eastAsia="Cambria" w:cs="Times New Roman"/>
+          <w:b w:val="0"/>
+          <w:bCs w:val="0"/>
+          <w:i w:val="0"/>
+          <w:iCs w:val="0"/>
+          <w:color w:val="222635"/>
+          <w:spacing w:val="0"/>
+          <w:kern w:val="0"/>
+          <w:sz w:val="28"/>
+          <w:szCs w:val="28"/>
+          <w:shd w:val="clear" w:fill="FFFFFF"/>
+          <w:lang w:val="en-US" w:eastAsia="zh-CN" w:bidi="ar"/>
+        </w:rPr>
+      </w:pPr>
+      <w:r>
+        <w:rPr>
+          <w:rFonts w:hint="default" w:ascii="Cambria" w:hAnsi="Cambria" w:eastAsia="Cambria" w:cs="Times New Roman"/>
+          <w:b w:val="0"/>
+          <w:bCs w:val="0"/>
+          <w:i w:val="0"/>
+          <w:iCs w:val="0"/>
+          <w:color w:val="222635"/>
+          <w:spacing w:val="0"/>
+          <w:kern w:val="0"/>
+          <w:sz w:val="28"/>
+          <w:szCs w:val="28"/>
+          <w:shd w:val="clear" w:fill="FFFFFF"/>
+          <w:lang w:val="en-US" w:eastAsia="zh-CN" w:bidi="ar"/>
+        </w:rPr>
+        <w:t xml:space="preserve"> try {</w:t>
+      </w:r>
+    </w:p>
+    <w:p>
+      <w:pPr>
+        <w:pStyle w:val="7"/>
+        <w:keepNext w:val="0"/>
+        <w:keepLines w:val="0"/>
+        <w:widowControl/>
+        <w:suppressLineNumbers w:val="0"/>
+        <w:ind w:left="0" w:firstLine="0"/>
+        <w:rPr>
+          <w:rFonts w:hint="default" w:ascii="Cambria" w:hAnsi="Cambria" w:eastAsia="Cambria" w:cs="Times New Roman"/>
+          <w:b w:val="0"/>
+          <w:bCs w:val="0"/>
+          <w:i w:val="0"/>
+          <w:iCs w:val="0"/>
+          <w:color w:val="222635"/>
+          <w:spacing w:val="0"/>
+          <w:kern w:val="0"/>
+          <w:sz w:val="28"/>
+          <w:szCs w:val="28"/>
+          <w:shd w:val="clear" w:fill="FFFFFF"/>
+          <w:lang w:val="en-US" w:eastAsia="zh-CN" w:bidi="ar"/>
+        </w:rPr>
+      </w:pPr>
+      <w:r>
+        <w:rPr>
+          <w:rFonts w:hint="default" w:ascii="Cambria" w:hAnsi="Cambria" w:eastAsia="Cambria" w:cs="Times New Roman"/>
+          <w:b w:val="0"/>
+          <w:bCs w:val="0"/>
+          <w:i w:val="0"/>
+          <w:iCs w:val="0"/>
+          <w:color w:val="222635"/>
+          <w:spacing w:val="0"/>
+          <w:kern w:val="0"/>
+          <w:sz w:val="28"/>
+          <w:szCs w:val="28"/>
+          <w:shd w:val="clear" w:fill="FFFFFF"/>
+          <w:lang w:val="en-US" w:eastAsia="zh-CN" w:bidi="ar"/>
+        </w:rPr>
+        <w:t xml:space="preserve">     tx = sess.beginTransaction();</w:t>
+      </w:r>
+    </w:p>
+    <w:p>
+      <w:pPr>
+        <w:pStyle w:val="7"/>
+        <w:keepNext w:val="0"/>
+        <w:keepLines w:val="0"/>
+        <w:widowControl/>
+        <w:suppressLineNumbers w:val="0"/>
+        <w:ind w:left="0" w:firstLine="0"/>
+        <w:rPr>
+          <w:rFonts w:hint="default" w:ascii="Cambria" w:hAnsi="Cambria" w:eastAsia="Cambria" w:cs="Times New Roman"/>
+          <w:b w:val="0"/>
+          <w:bCs w:val="0"/>
+          <w:i w:val="0"/>
+          <w:iCs w:val="0"/>
+          <w:color w:val="222635"/>
+          <w:spacing w:val="0"/>
+          <w:kern w:val="0"/>
+          <w:sz w:val="28"/>
+          <w:szCs w:val="28"/>
+          <w:shd w:val="clear" w:fill="FFFFFF"/>
+          <w:lang w:val="en-US" w:eastAsia="zh-CN" w:bidi="ar"/>
+        </w:rPr>
+      </w:pPr>
+      <w:r>
+        <w:rPr>
+          <w:rFonts w:hint="default" w:ascii="Cambria" w:hAnsi="Cambria" w:eastAsia="Cambria" w:cs="Times New Roman"/>
+          <w:b w:val="0"/>
+          <w:bCs w:val="0"/>
+          <w:i w:val="0"/>
+          <w:iCs w:val="0"/>
+          <w:color w:val="222635"/>
+          <w:spacing w:val="0"/>
+          <w:kern w:val="0"/>
+          <w:sz w:val="28"/>
+          <w:szCs w:val="28"/>
+          <w:shd w:val="clear" w:fill="FFFFFF"/>
+          <w:lang w:val="en-US" w:eastAsia="zh-CN" w:bidi="ar"/>
+        </w:rPr>
+        <w:t xml:space="preserve">     //do some work</w:t>
+      </w:r>
+    </w:p>
+    <w:p>
+      <w:pPr>
+        <w:pStyle w:val="7"/>
+        <w:keepNext w:val="0"/>
+        <w:keepLines w:val="0"/>
+        <w:widowControl/>
+        <w:suppressLineNumbers w:val="0"/>
+        <w:ind w:left="0" w:firstLine="0"/>
+        <w:rPr>
+          <w:rFonts w:hint="default" w:ascii="Cambria" w:hAnsi="Cambria" w:eastAsia="Cambria" w:cs="Times New Roman"/>
+          <w:b w:val="0"/>
+          <w:bCs w:val="0"/>
+          <w:i w:val="0"/>
+          <w:iCs w:val="0"/>
+          <w:color w:val="222635"/>
+          <w:spacing w:val="0"/>
+          <w:kern w:val="0"/>
+          <w:sz w:val="28"/>
+          <w:szCs w:val="28"/>
+          <w:shd w:val="clear" w:fill="FFFFFF"/>
+          <w:lang w:val="en-US" w:eastAsia="zh-CN" w:bidi="ar"/>
+        </w:rPr>
+      </w:pPr>
+      <w:r>
+        <w:rPr>
+          <w:rFonts w:hint="default" w:ascii="Cambria" w:hAnsi="Cambria" w:eastAsia="Cambria" w:cs="Times New Roman"/>
+          <w:b w:val="0"/>
+          <w:bCs w:val="0"/>
+          <w:i w:val="0"/>
+          <w:iCs w:val="0"/>
+          <w:color w:val="222635"/>
+          <w:spacing w:val="0"/>
+          <w:kern w:val="0"/>
+          <w:sz w:val="28"/>
+          <w:szCs w:val="28"/>
+          <w:shd w:val="clear" w:fill="FFFFFF"/>
+          <w:lang w:val="en-US" w:eastAsia="zh-CN" w:bidi="ar"/>
+        </w:rPr>
+        <w:t xml:space="preserve">     ...</w:t>
+      </w:r>
+    </w:p>
+    <w:p>
+      <w:pPr>
+        <w:pStyle w:val="7"/>
+        <w:keepNext w:val="0"/>
+        <w:keepLines w:val="0"/>
+        <w:widowControl/>
+        <w:suppressLineNumbers w:val="0"/>
+        <w:ind w:left="0" w:firstLine="0"/>
+        <w:rPr>
+          <w:rFonts w:hint="default" w:ascii="Cambria" w:hAnsi="Cambria" w:eastAsia="Cambria" w:cs="Times New Roman"/>
+          <w:b w:val="0"/>
+          <w:bCs w:val="0"/>
+          <w:i w:val="0"/>
+          <w:iCs w:val="0"/>
+          <w:color w:val="222635"/>
+          <w:spacing w:val="0"/>
+          <w:kern w:val="0"/>
+          <w:sz w:val="28"/>
+          <w:szCs w:val="28"/>
+          <w:shd w:val="clear" w:fill="FFFFFF"/>
+          <w:lang w:val="en-US" w:eastAsia="zh-CN" w:bidi="ar"/>
+        </w:rPr>
+      </w:pPr>
+      <w:r>
+        <w:rPr>
+          <w:rFonts w:hint="default" w:ascii="Cambria" w:hAnsi="Cambria" w:eastAsia="Cambria" w:cs="Times New Roman"/>
+          <w:b w:val="0"/>
+          <w:bCs w:val="0"/>
+          <w:i w:val="0"/>
+          <w:iCs w:val="0"/>
+          <w:color w:val="222635"/>
+          <w:spacing w:val="0"/>
+          <w:kern w:val="0"/>
+          <w:sz w:val="28"/>
+          <w:szCs w:val="28"/>
+          <w:shd w:val="clear" w:fill="FFFFFF"/>
+          <w:lang w:val="en-US" w:eastAsia="zh-CN" w:bidi="ar"/>
+        </w:rPr>
+        <w:t xml:space="preserve">     tx.commit();</w:t>
+      </w:r>
+    </w:p>
+    <w:p>
+      <w:pPr>
+        <w:pStyle w:val="7"/>
+        <w:keepNext w:val="0"/>
+        <w:keepLines w:val="0"/>
+        <w:widowControl/>
+        <w:suppressLineNumbers w:val="0"/>
+        <w:ind w:left="0" w:firstLine="0"/>
+        <w:rPr>
+          <w:rFonts w:hint="default" w:ascii="Cambria" w:hAnsi="Cambria" w:eastAsia="Cambria" w:cs="Times New Roman"/>
+          <w:b w:val="0"/>
+          <w:bCs w:val="0"/>
+          <w:i w:val="0"/>
+          <w:iCs w:val="0"/>
+          <w:color w:val="222635"/>
+          <w:spacing w:val="0"/>
+          <w:kern w:val="0"/>
+          <w:sz w:val="28"/>
+          <w:szCs w:val="28"/>
+          <w:shd w:val="clear" w:fill="FFFFFF"/>
+          <w:lang w:val="en-US" w:eastAsia="zh-CN" w:bidi="ar"/>
+        </w:rPr>
+      </w:pPr>
+      <w:r>
+        <w:rPr>
+          <w:rFonts w:hint="default" w:ascii="Cambria" w:hAnsi="Cambria" w:eastAsia="Cambria" w:cs="Times New Roman"/>
+          <w:b w:val="0"/>
+          <w:bCs w:val="0"/>
+          <w:i w:val="0"/>
+          <w:iCs w:val="0"/>
+          <w:color w:val="222635"/>
+          <w:spacing w:val="0"/>
+          <w:kern w:val="0"/>
+          <w:sz w:val="28"/>
+          <w:szCs w:val="28"/>
+          <w:shd w:val="clear" w:fill="FFFFFF"/>
+          <w:lang w:val="en-US" w:eastAsia="zh-CN" w:bidi="ar"/>
+        </w:rPr>
+        <w:t xml:space="preserve"> }</w:t>
+      </w:r>
+    </w:p>
+    <w:p>
+      <w:pPr>
+        <w:pStyle w:val="7"/>
+        <w:keepNext w:val="0"/>
+        <w:keepLines w:val="0"/>
+        <w:widowControl/>
+        <w:suppressLineNumbers w:val="0"/>
+        <w:ind w:left="0" w:firstLine="0"/>
+        <w:rPr>
+          <w:rFonts w:hint="default" w:ascii="Cambria" w:hAnsi="Cambria" w:eastAsia="Cambria" w:cs="Times New Roman"/>
+          <w:b w:val="0"/>
+          <w:bCs w:val="0"/>
+          <w:i w:val="0"/>
+          <w:iCs w:val="0"/>
+          <w:color w:val="222635"/>
+          <w:spacing w:val="0"/>
+          <w:kern w:val="0"/>
+          <w:sz w:val="28"/>
+          <w:szCs w:val="28"/>
+          <w:shd w:val="clear" w:fill="FFFFFF"/>
+          <w:lang w:val="en-US" w:eastAsia="zh-CN" w:bidi="ar"/>
+        </w:rPr>
+      </w:pPr>
+      <w:r>
+        <w:rPr>
+          <w:rFonts w:hint="default" w:ascii="Cambria" w:hAnsi="Cambria" w:eastAsia="Cambria" w:cs="Times New Roman"/>
+          <w:b w:val="0"/>
+          <w:bCs w:val="0"/>
+          <w:i w:val="0"/>
+          <w:iCs w:val="0"/>
+          <w:color w:val="222635"/>
+          <w:spacing w:val="0"/>
+          <w:kern w:val="0"/>
+          <w:sz w:val="28"/>
+          <w:szCs w:val="28"/>
+          <w:shd w:val="clear" w:fill="FFFFFF"/>
+          <w:lang w:val="en-US" w:eastAsia="zh-CN" w:bidi="ar"/>
+        </w:rPr>
+        <w:t xml:space="preserve"> catch (Exception e) {</w:t>
+      </w:r>
+    </w:p>
+    <w:p>
+      <w:pPr>
+        <w:pStyle w:val="7"/>
+        <w:keepNext w:val="0"/>
+        <w:keepLines w:val="0"/>
+        <w:widowControl/>
+        <w:suppressLineNumbers w:val="0"/>
+        <w:ind w:left="0" w:firstLine="0"/>
+        <w:rPr>
+          <w:rFonts w:hint="default" w:ascii="Cambria" w:hAnsi="Cambria" w:eastAsia="Cambria" w:cs="Times New Roman"/>
+          <w:b w:val="0"/>
+          <w:bCs w:val="0"/>
+          <w:i w:val="0"/>
+          <w:iCs w:val="0"/>
+          <w:color w:val="222635"/>
+          <w:spacing w:val="0"/>
+          <w:kern w:val="0"/>
+          <w:sz w:val="28"/>
+          <w:szCs w:val="28"/>
+          <w:shd w:val="clear" w:fill="FFFFFF"/>
+          <w:lang w:val="en-US" w:eastAsia="zh-CN" w:bidi="ar"/>
+        </w:rPr>
+      </w:pPr>
+      <w:r>
+        <w:rPr>
+          <w:rFonts w:hint="default" w:ascii="Cambria" w:hAnsi="Cambria" w:eastAsia="Cambria" w:cs="Times New Roman"/>
+          <w:b w:val="0"/>
+          <w:bCs w:val="0"/>
+          <w:i w:val="0"/>
+          <w:iCs w:val="0"/>
+          <w:color w:val="222635"/>
+          <w:spacing w:val="0"/>
+          <w:kern w:val="0"/>
+          <w:sz w:val="28"/>
+          <w:szCs w:val="28"/>
+          <w:shd w:val="clear" w:fill="FFFFFF"/>
+          <w:lang w:val="en-US" w:eastAsia="zh-CN" w:bidi="ar"/>
+        </w:rPr>
+        <w:t xml:space="preserve">     if (tx!=null) tx.rollback();</w:t>
+      </w:r>
+    </w:p>
+    <w:p>
+      <w:pPr>
+        <w:pStyle w:val="7"/>
+        <w:keepNext w:val="0"/>
+        <w:keepLines w:val="0"/>
+        <w:widowControl/>
+        <w:suppressLineNumbers w:val="0"/>
+        <w:ind w:left="0" w:firstLine="0"/>
+        <w:rPr>
+          <w:rFonts w:hint="default" w:ascii="Cambria" w:hAnsi="Cambria" w:eastAsia="Cambria" w:cs="Times New Roman"/>
+          <w:b w:val="0"/>
+          <w:bCs w:val="0"/>
+          <w:i w:val="0"/>
+          <w:iCs w:val="0"/>
+          <w:color w:val="222635"/>
+          <w:spacing w:val="0"/>
+          <w:kern w:val="0"/>
+          <w:sz w:val="28"/>
+          <w:szCs w:val="28"/>
+          <w:shd w:val="clear" w:fill="FFFFFF"/>
+          <w:lang w:val="en-US" w:eastAsia="zh-CN" w:bidi="ar"/>
+        </w:rPr>
+      </w:pPr>
+      <w:r>
+        <w:rPr>
+          <w:rFonts w:hint="default" w:ascii="Cambria" w:hAnsi="Cambria" w:eastAsia="Cambria" w:cs="Times New Roman"/>
+          <w:b w:val="0"/>
+          <w:bCs w:val="0"/>
+          <w:i w:val="0"/>
+          <w:iCs w:val="0"/>
+          <w:color w:val="222635"/>
+          <w:spacing w:val="0"/>
+          <w:kern w:val="0"/>
+          <w:sz w:val="28"/>
+          <w:szCs w:val="28"/>
+          <w:shd w:val="clear" w:fill="FFFFFF"/>
+          <w:lang w:val="en-US" w:eastAsia="zh-CN" w:bidi="ar"/>
+        </w:rPr>
+        <w:t xml:space="preserve">     throw e;</w:t>
+      </w:r>
+    </w:p>
+    <w:p>
+      <w:pPr>
+        <w:pStyle w:val="7"/>
+        <w:keepNext w:val="0"/>
+        <w:keepLines w:val="0"/>
+        <w:widowControl/>
+        <w:suppressLineNumbers w:val="0"/>
+        <w:ind w:left="0" w:firstLine="0"/>
+        <w:rPr>
+          <w:rFonts w:hint="default" w:ascii="Cambria" w:hAnsi="Cambria" w:eastAsia="Cambria" w:cs="Times New Roman"/>
+          <w:b w:val="0"/>
+          <w:bCs w:val="0"/>
+          <w:i w:val="0"/>
+          <w:iCs w:val="0"/>
+          <w:color w:val="222635"/>
+          <w:spacing w:val="0"/>
+          <w:kern w:val="0"/>
+          <w:sz w:val="28"/>
+          <w:szCs w:val="28"/>
+          <w:shd w:val="clear" w:fill="FFFFFF"/>
+          <w:lang w:val="en-US" w:eastAsia="zh-CN" w:bidi="ar"/>
+        </w:rPr>
+      </w:pPr>
+      <w:r>
+        <w:rPr>
+          <w:rFonts w:hint="default" w:ascii="Cambria" w:hAnsi="Cambria" w:eastAsia="Cambria" w:cs="Times New Roman"/>
+          <w:b w:val="0"/>
+          <w:bCs w:val="0"/>
+          <w:i w:val="0"/>
+          <w:iCs w:val="0"/>
+          <w:color w:val="222635"/>
+          <w:spacing w:val="0"/>
+          <w:kern w:val="0"/>
+          <w:sz w:val="28"/>
+          <w:szCs w:val="28"/>
+          <w:shd w:val="clear" w:fill="FFFFFF"/>
+          <w:lang w:val="en-US" w:eastAsia="zh-CN" w:bidi="ar"/>
+        </w:rPr>
+        <w:t xml:space="preserve"> }</w:t>
+      </w:r>
+    </w:p>
+    <w:p>
+      <w:pPr>
+        <w:pStyle w:val="7"/>
+        <w:keepNext w:val="0"/>
+        <w:keepLines w:val="0"/>
+        <w:widowControl/>
+        <w:suppressLineNumbers w:val="0"/>
+        <w:ind w:left="0" w:firstLine="0"/>
+        <w:rPr>
+          <w:rFonts w:hint="default" w:ascii="Cambria" w:hAnsi="Cambria" w:eastAsia="Cambria" w:cs="Times New Roman"/>
+          <w:b w:val="0"/>
+          <w:bCs w:val="0"/>
+          <w:i w:val="0"/>
+          <w:iCs w:val="0"/>
+          <w:color w:val="222635"/>
+          <w:spacing w:val="0"/>
+          <w:kern w:val="0"/>
+          <w:sz w:val="28"/>
+          <w:szCs w:val="28"/>
+          <w:shd w:val="clear" w:fill="FFFFFF"/>
+          <w:lang w:val="en-US" w:eastAsia="zh-CN" w:bidi="ar"/>
+        </w:rPr>
+      </w:pPr>
+      <w:r>
+        <w:rPr>
+          <w:rFonts w:hint="default" w:ascii="Cambria" w:hAnsi="Cambria" w:eastAsia="Cambria" w:cs="Times New Roman"/>
+          <w:b w:val="0"/>
+          <w:bCs w:val="0"/>
+          <w:i w:val="0"/>
+          <w:iCs w:val="0"/>
+          <w:color w:val="222635"/>
+          <w:spacing w:val="0"/>
+          <w:kern w:val="0"/>
+          <w:sz w:val="28"/>
+          <w:szCs w:val="28"/>
+          <w:shd w:val="clear" w:fill="FFFFFF"/>
+          <w:lang w:val="en-US" w:eastAsia="zh-CN" w:bidi="ar"/>
+        </w:rPr>
+        <w:t xml:space="preserve"> finally {</w:t>
+      </w:r>
+    </w:p>
+    <w:p>
+      <w:pPr>
+        <w:pStyle w:val="7"/>
+        <w:keepNext w:val="0"/>
+        <w:keepLines w:val="0"/>
+        <w:widowControl/>
+        <w:suppressLineNumbers w:val="0"/>
+        <w:ind w:left="0" w:firstLine="0"/>
+        <w:rPr>
+          <w:rFonts w:hint="default" w:ascii="Cambria" w:hAnsi="Cambria" w:eastAsia="Cambria" w:cs="Times New Roman"/>
+          <w:b w:val="0"/>
+          <w:bCs w:val="0"/>
+          <w:i w:val="0"/>
+          <w:iCs w:val="0"/>
+          <w:color w:val="222635"/>
+          <w:spacing w:val="0"/>
+          <w:kern w:val="0"/>
+          <w:sz w:val="28"/>
+          <w:szCs w:val="28"/>
+          <w:shd w:val="clear" w:fill="FFFFFF"/>
+          <w:lang w:val="en-US" w:eastAsia="zh-CN" w:bidi="ar"/>
+        </w:rPr>
+      </w:pPr>
+      <w:r>
+        <w:rPr>
+          <w:rFonts w:hint="default" w:ascii="Cambria" w:hAnsi="Cambria" w:eastAsia="Cambria" w:cs="Times New Roman"/>
+          <w:b w:val="0"/>
+          <w:bCs w:val="0"/>
+          <w:i w:val="0"/>
+          <w:iCs w:val="0"/>
+          <w:color w:val="222635"/>
+          <w:spacing w:val="0"/>
+          <w:kern w:val="0"/>
+          <w:sz w:val="28"/>
+          <w:szCs w:val="28"/>
+          <w:shd w:val="clear" w:fill="FFFFFF"/>
+          <w:lang w:val="en-US" w:eastAsia="zh-CN" w:bidi="ar"/>
+        </w:rPr>
+        <w:t xml:space="preserve">     sess.close();</w:t>
+      </w:r>
+    </w:p>
+    <w:p>
+      <w:pPr>
+        <w:pStyle w:val="7"/>
+        <w:keepNext w:val="0"/>
+        <w:keepLines w:val="0"/>
+        <w:widowControl/>
+        <w:suppressLineNumbers w:val="0"/>
+        <w:ind w:left="0" w:firstLine="0"/>
+        <w:rPr>
+          <w:rFonts w:hint="default" w:ascii="Cambria" w:hAnsi="Cambria" w:eastAsia="Cambria" w:cs="Times New Roman"/>
+          <w:b w:val="0"/>
+          <w:bCs w:val="0"/>
+          <w:i w:val="0"/>
+          <w:iCs w:val="0"/>
+          <w:color w:val="222635"/>
+          <w:spacing w:val="0"/>
+          <w:kern w:val="0"/>
+          <w:sz w:val="28"/>
+          <w:szCs w:val="28"/>
+          <w:shd w:val="clear" w:fill="FFFFFF"/>
+          <w:lang w:val="en-US" w:eastAsia="zh-CN" w:bidi="ar"/>
+        </w:rPr>
+      </w:pPr>
+      <w:r>
+        <w:rPr>
+          <w:rFonts w:hint="default" w:ascii="Cambria" w:hAnsi="Cambria" w:eastAsia="Cambria" w:cs="Times New Roman"/>
+          <w:b w:val="0"/>
+          <w:bCs w:val="0"/>
+          <w:i w:val="0"/>
+          <w:iCs w:val="0"/>
+          <w:color w:val="222635"/>
+          <w:spacing w:val="0"/>
+          <w:kern w:val="0"/>
+          <w:sz w:val="28"/>
+          <w:szCs w:val="28"/>
+          <w:shd w:val="clear" w:fill="FFFFFF"/>
+          <w:lang w:val="en-US" w:eastAsia="zh-CN" w:bidi="ar"/>
+        </w:rPr>
+        <w:t xml:space="preserve"> }</w:t>
+      </w:r>
+    </w:p>
+    <w:p>
+      <w:pPr>
+        <w:rPr>
+          <w:rFonts w:hint="default" w:ascii="Cambria" w:hAnsi="Cambria" w:eastAsia="Cambria" w:cs="Times New Roman"/>
+          <w:b w:val="0"/>
+          <w:bCs w:val="0"/>
+          <w:i w:val="0"/>
+          <w:iCs w:val="0"/>
+          <w:color w:val="222635"/>
+          <w:spacing w:val="0"/>
+          <w:kern w:val="0"/>
+          <w:sz w:val="28"/>
+          <w:szCs w:val="28"/>
+          <w:shd w:val="clear" w:fill="FFFFFF"/>
+          <w:lang w:val="en-US" w:eastAsia="zh-CN" w:bidi="ar"/>
+        </w:rPr>
+      </w:pPr>
+    </w:p>
+    <w:p>
+      <w:pPr>
+        <w:rPr>
+          <w:rFonts w:hint="default" w:ascii="Times New Roman" w:hAnsi="Times New Roman" w:eastAsia="Cambria" w:cs="Times New Roman"/>
+          <w:b/>
+          <w:bCs/>
+          <w:i w:val="0"/>
+          <w:iCs w:val="0"/>
+          <w:color w:val="222635"/>
+          <w:spacing w:val="0"/>
+          <w:kern w:val="0"/>
+          <w:sz w:val="32"/>
+          <w:szCs w:val="32"/>
+          <w:shd w:val="clear" w:fill="FFFFFF"/>
+          <w:lang w:val="en-US" w:eastAsia="zh-CN" w:bidi="ar"/>
+        </w:rPr>
+      </w:pPr>
+      <w:r>
+        <w:rPr>
+          <w:rFonts w:hint="default" w:ascii="Times New Roman" w:hAnsi="Times New Roman" w:eastAsia="Cambria" w:cs="Times New Roman"/>
+          <w:b/>
+          <w:bCs/>
+          <w:i w:val="0"/>
+          <w:iCs w:val="0"/>
+          <w:color w:val="222635"/>
+          <w:spacing w:val="0"/>
+          <w:kern w:val="0"/>
+          <w:sz w:val="32"/>
+          <w:szCs w:val="32"/>
+          <w:shd w:val="clear" w:fill="FFFFFF"/>
+          <w:lang w:val="en-US" w:eastAsia="zh-CN" w:bidi="ar"/>
+        </w:rPr>
+        <w:t>What does flush()?</w:t>
+      </w:r>
+    </w:p>
+    <w:p>
+      <w:pPr>
+        <w:rPr>
+          <w:rFonts w:hint="default" w:ascii="Segoe UI" w:hAnsi="Segoe UI" w:eastAsia="Segoe UI" w:cs="Segoe UI"/>
+          <w:i w:val="0"/>
+          <w:iCs w:val="0"/>
+          <w:caps w:val="0"/>
+          <w:color w:val="000000"/>
+          <w:spacing w:val="0"/>
+          <w:sz w:val="22"/>
+          <w:szCs w:val="22"/>
+          <w:shd w:val="clear" w:fill="FFFFFF"/>
+        </w:rPr>
+      </w:pPr>
+      <w:r>
+        <w:rPr>
+          <w:rStyle w:val="10"/>
+          <w:rFonts w:ascii="Segoe UI" w:hAnsi="Segoe UI" w:eastAsia="Segoe UI" w:cs="Segoe UI"/>
+          <w:i w:val="0"/>
+          <w:iCs w:val="0"/>
+          <w:caps w:val="0"/>
+          <w:color w:val="008000"/>
+          <w:spacing w:val="0"/>
+          <w:sz w:val="22"/>
+          <w:szCs w:val="22"/>
+          <w:u w:val="single"/>
+          <w:shd w:val="clear" w:fill="FFFFFF"/>
+        </w:rPr>
+        <w:t>flush():</w:t>
+      </w:r>
+      <w:r>
+        <w:rPr>
+          <w:rFonts w:hint="default" w:ascii="Segoe UI" w:hAnsi="Segoe UI" w:eastAsia="Segoe UI" w:cs="Segoe UI"/>
+          <w:i w:val="0"/>
+          <w:iCs w:val="0"/>
+          <w:caps w:val="0"/>
+          <w:color w:val="000000"/>
+          <w:spacing w:val="0"/>
+          <w:sz w:val="22"/>
+          <w:szCs w:val="22"/>
+          <w:shd w:val="clear" w:fill="FFFFFF"/>
+        </w:rPr>
+        <w:t> Forces the session to flush. It is used to synchronize session data with database.</w:t>
+      </w:r>
+    </w:p>
+    <w:p>
+      <w:pPr>
+        <w:rPr>
+          <w:rFonts w:hint="default" w:ascii="Segoe UI" w:hAnsi="Segoe UI" w:eastAsia="Segoe UI" w:cs="Segoe UI"/>
+          <w:i w:val="0"/>
+          <w:iCs w:val="0"/>
+          <w:caps w:val="0"/>
+          <w:color w:val="000000"/>
+          <w:spacing w:val="0"/>
+          <w:sz w:val="22"/>
+          <w:szCs w:val="22"/>
+          <w:shd w:val="clear" w:fill="FFFFFF"/>
+        </w:rPr>
+      </w:pPr>
+      <w:r>
+        <w:rPr>
+          <w:rFonts w:ascii="Segoe UI" w:hAnsi="Segoe UI" w:eastAsia="Segoe UI" w:cs="Segoe UI"/>
+          <w:i w:val="0"/>
+          <w:iCs w:val="0"/>
+          <w:caps w:val="0"/>
+          <w:color w:val="000000"/>
+          <w:spacing w:val="0"/>
+          <w:sz w:val="22"/>
+          <w:szCs w:val="22"/>
+          <w:shd w:val="clear" w:fill="FFFFFF"/>
+        </w:rPr>
+        <w:t>public</w:t>
+      </w:r>
+      <w:r>
+        <w:rPr>
+          <w:rFonts w:hint="default" w:ascii="Segoe UI" w:hAnsi="Segoe UI" w:eastAsia="Segoe UI" w:cs="Segoe UI"/>
+          <w:i w:val="0"/>
+          <w:iCs w:val="0"/>
+          <w:caps w:val="0"/>
+          <w:color w:val="000000"/>
+          <w:spacing w:val="0"/>
+          <w:sz w:val="22"/>
+          <w:szCs w:val="22"/>
+          <w:shd w:val="clear" w:fill="FFFFFF"/>
+        </w:rPr>
+        <w:t> void flush() throws HibernateException</w:t>
+      </w:r>
+    </w:p>
+    <w:p>
+      <w:pPr>
+        <w:pStyle w:val="9"/>
+        <w:keepNext w:val="0"/>
+        <w:keepLines w:val="0"/>
+        <w:widowControl/>
+        <w:suppressLineNumbers w:val="0"/>
+        <w:shd w:val="clear" w:fill="FFFFFF"/>
+        <w:ind w:left="0" w:firstLine="0"/>
+        <w:rPr>
+          <w:rFonts w:ascii="Segoe UI" w:hAnsi="Segoe UI" w:eastAsia="Segoe UI" w:cs="Segoe UI"/>
+          <w:i w:val="0"/>
+          <w:iCs w:val="0"/>
+          <w:caps w:val="0"/>
+          <w:color w:val="000000"/>
+          <w:spacing w:val="0"/>
+          <w:sz w:val="22"/>
+          <w:szCs w:val="22"/>
+        </w:rPr>
+      </w:pPr>
+      <w:r>
+        <w:rPr>
+          <w:rFonts w:hint="default" w:ascii="Segoe UI" w:hAnsi="Segoe UI" w:eastAsia="Segoe UI" w:cs="Segoe UI"/>
+          <w:i w:val="0"/>
+          <w:iCs w:val="0"/>
+          <w:caps w:val="0"/>
+          <w:color w:val="000000"/>
+          <w:spacing w:val="0"/>
+          <w:sz w:val="22"/>
+          <w:szCs w:val="22"/>
+          <w:shd w:val="clear" w:fill="FFFFFF"/>
+        </w:rPr>
+        <w:t>When you call session.flush(), the statements are executed in database but it will not committed.</w:t>
+      </w:r>
+    </w:p>
+    <w:p>
+      <w:pPr>
+        <w:pStyle w:val="9"/>
+        <w:keepNext w:val="0"/>
+        <w:keepLines w:val="0"/>
+        <w:widowControl/>
+        <w:suppressLineNumbers w:val="0"/>
+        <w:shd w:val="clear" w:fill="FFFFFF"/>
+        <w:ind w:left="0" w:firstLine="0"/>
+        <w:rPr>
+          <w:rFonts w:hint="default" w:ascii="Segoe UI" w:hAnsi="Segoe UI" w:eastAsia="Segoe UI" w:cs="Segoe UI"/>
+          <w:i w:val="0"/>
+          <w:iCs w:val="0"/>
+          <w:caps w:val="0"/>
+          <w:color w:val="000000"/>
+          <w:spacing w:val="0"/>
+          <w:sz w:val="22"/>
+          <w:szCs w:val="22"/>
+        </w:rPr>
+      </w:pPr>
+      <w:r>
+        <w:rPr>
+          <w:rFonts w:hint="default" w:ascii="Segoe UI" w:hAnsi="Segoe UI" w:eastAsia="Segoe UI" w:cs="Segoe UI"/>
+          <w:i w:val="0"/>
+          <w:iCs w:val="0"/>
+          <w:caps w:val="0"/>
+          <w:color w:val="000000"/>
+          <w:spacing w:val="0"/>
+          <w:sz w:val="22"/>
+          <w:szCs w:val="22"/>
+          <w:shd w:val="clear" w:fill="FFFFFF"/>
+        </w:rPr>
+        <w:t>If you dont call session.flush() and if you call session.commit() , internally commit() method executes the statement and commits.</w:t>
+      </w:r>
+    </w:p>
+    <w:p>
+      <w:pPr>
+        <w:pStyle w:val="9"/>
+        <w:keepNext w:val="0"/>
+        <w:keepLines w:val="0"/>
+        <w:widowControl/>
+        <w:suppressLineNumbers w:val="0"/>
+        <w:shd w:val="clear" w:fill="FFFFFF"/>
+        <w:ind w:left="0" w:firstLine="0"/>
+        <w:rPr>
+          <w:rFonts w:hint="default" w:ascii="Segoe UI" w:hAnsi="Segoe UI" w:eastAsia="Segoe UI" w:cs="Segoe UI"/>
+          <w:i w:val="0"/>
+          <w:iCs w:val="0"/>
+          <w:caps w:val="0"/>
+          <w:color w:val="000000"/>
+          <w:spacing w:val="0"/>
+          <w:sz w:val="22"/>
+          <w:szCs w:val="22"/>
+        </w:rPr>
+      </w:pPr>
+      <w:r>
+        <w:rPr>
+          <w:rFonts w:hint="default" w:ascii="Segoe UI" w:hAnsi="Segoe UI" w:eastAsia="Segoe UI" w:cs="Segoe UI"/>
+          <w:i w:val="0"/>
+          <w:iCs w:val="0"/>
+          <w:caps w:val="0"/>
+          <w:color w:val="000000"/>
+          <w:spacing w:val="0"/>
+          <w:sz w:val="22"/>
+          <w:szCs w:val="22"/>
+          <w:shd w:val="clear" w:fill="FFFFFF"/>
+        </w:rPr>
+        <w:t>So commit()= flush+commit.</w:t>
+      </w:r>
+    </w:p>
+    <w:p>
+      <w:pPr>
+        <w:rPr>
+          <w:rFonts w:ascii="Segoe UI" w:hAnsi="Segoe UI" w:eastAsia="Segoe UI" w:cs="Segoe UI"/>
+          <w:i w:val="0"/>
+          <w:iCs w:val="0"/>
+          <w:caps w:val="0"/>
+          <w:color w:val="000000"/>
+          <w:spacing w:val="0"/>
+          <w:sz w:val="22"/>
+          <w:szCs w:val="22"/>
+          <w:shd w:val="clear" w:fill="FFFFFF"/>
+        </w:rPr>
+      </w:pPr>
+      <w:r>
+        <w:rPr>
+          <w:rFonts w:ascii="Segoe UI" w:hAnsi="Segoe UI" w:eastAsia="Segoe UI" w:cs="Segoe UI"/>
+          <w:i w:val="0"/>
+          <w:iCs w:val="0"/>
+          <w:caps w:val="0"/>
+          <w:color w:val="000000"/>
+          <w:spacing w:val="0"/>
+          <w:sz w:val="22"/>
+          <w:szCs w:val="22"/>
+          <w:shd w:val="clear" w:fill="FFFFFF"/>
+        </w:rPr>
+        <w:t>So seesion.flush() just executes the statements in database (but not commits) and statements are NOT IN MEMORY anymore. It just forces the session to flush.</w:t>
+      </w:r>
+    </w:p>
+    <w:p>
+      <w:pPr>
+        <w:keepNext w:val="0"/>
+        <w:keepLines w:val="0"/>
+        <w:widowControl/>
+        <w:suppressLineNumbers w:val="0"/>
+        <w:shd w:val="clear" w:fill="FFFFFF"/>
+        <w:ind w:left="0" w:firstLine="0"/>
+        <w:jc w:val="left"/>
+        <w:rPr>
+          <w:rFonts w:ascii="Segoe UI" w:hAnsi="Segoe UI" w:eastAsia="Segoe UI" w:cs="Segoe UI"/>
+          <w:i w:val="0"/>
+          <w:iCs w:val="0"/>
+          <w:caps w:val="0"/>
+          <w:color w:val="000000"/>
+          <w:spacing w:val="0"/>
+          <w:sz w:val="22"/>
+          <w:szCs w:val="22"/>
+        </w:rPr>
+      </w:pPr>
+      <w:r>
+        <w:rPr>
+          <w:rFonts w:hint="default" w:ascii="Segoe UI" w:hAnsi="Segoe UI" w:eastAsia="Segoe UI" w:cs="Segoe UI"/>
+          <w:i w:val="0"/>
+          <w:iCs w:val="0"/>
+          <w:caps w:val="0"/>
+          <w:color w:val="000000"/>
+          <w:spacing w:val="0"/>
+          <w:kern w:val="0"/>
+          <w:sz w:val="22"/>
+          <w:szCs w:val="22"/>
+          <w:shd w:val="clear" w:fill="FFFFFF"/>
+          <w:lang w:val="en-US" w:eastAsia="zh-CN" w:bidi="ar"/>
+        </w:rPr>
+        <w:t>  public static void main(String[] args) {</w:t>
+      </w:r>
+    </w:p>
+    <w:p>
+      <w:pPr>
+        <w:keepNext w:val="0"/>
+        <w:keepLines w:val="0"/>
+        <w:widowControl/>
+        <w:suppressLineNumbers w:val="0"/>
+        <w:shd w:val="clear" w:fill="FFFFFF"/>
+        <w:ind w:left="0" w:firstLine="0"/>
+        <w:jc w:val="left"/>
+        <w:rPr>
+          <w:rFonts w:hint="default" w:ascii="Segoe UI" w:hAnsi="Segoe UI" w:eastAsia="Segoe UI" w:cs="Segoe UI"/>
+          <w:i w:val="0"/>
+          <w:iCs w:val="0"/>
+          <w:caps w:val="0"/>
+          <w:color w:val="000000"/>
+          <w:spacing w:val="0"/>
+          <w:sz w:val="22"/>
+          <w:szCs w:val="22"/>
+        </w:rPr>
+      </w:pPr>
+      <w:r>
+        <w:rPr>
+          <w:rFonts w:hint="default" w:ascii="Segoe UI" w:hAnsi="Segoe UI" w:eastAsia="Segoe UI" w:cs="Segoe UI"/>
+          <w:i w:val="0"/>
+          <w:iCs w:val="0"/>
+          <w:caps w:val="0"/>
+          <w:color w:val="000000"/>
+          <w:spacing w:val="0"/>
+          <w:kern w:val="0"/>
+          <w:sz w:val="22"/>
+          <w:szCs w:val="22"/>
+          <w:shd w:val="clear" w:fill="FFFFFF"/>
+          <w:lang w:val="en-US" w:eastAsia="zh-CN" w:bidi="ar"/>
+        </w:rPr>
+        <w:t>        Session session = getSession();</w:t>
+      </w:r>
+    </w:p>
+    <w:p>
+      <w:pPr>
+        <w:keepNext w:val="0"/>
+        <w:keepLines w:val="0"/>
+        <w:widowControl/>
+        <w:suppressLineNumbers w:val="0"/>
+        <w:shd w:val="clear" w:fill="FFFFFF"/>
+        <w:ind w:left="0" w:firstLine="0"/>
+        <w:jc w:val="left"/>
+        <w:rPr>
+          <w:rFonts w:hint="default" w:ascii="Segoe UI" w:hAnsi="Segoe UI" w:eastAsia="Segoe UI" w:cs="Segoe UI"/>
+          <w:i w:val="0"/>
+          <w:iCs w:val="0"/>
+          <w:caps w:val="0"/>
+          <w:color w:val="000000"/>
+          <w:spacing w:val="0"/>
+          <w:sz w:val="22"/>
+          <w:szCs w:val="22"/>
+        </w:rPr>
+      </w:pPr>
+      <w:r>
+        <w:rPr>
+          <w:rFonts w:hint="default" w:ascii="Segoe UI" w:hAnsi="Segoe UI" w:eastAsia="Segoe UI" w:cs="Segoe UI"/>
+          <w:i w:val="0"/>
+          <w:iCs w:val="0"/>
+          <w:caps w:val="0"/>
+          <w:color w:val="000000"/>
+          <w:spacing w:val="0"/>
+          <w:kern w:val="0"/>
+          <w:sz w:val="22"/>
+          <w:szCs w:val="22"/>
+          <w:shd w:val="clear" w:fill="FFFFFF"/>
+          <w:lang w:val="en-US" w:eastAsia="zh-CN" w:bidi="ar"/>
+        </w:rPr>
+        <w:t>        session.getTransaction().begin();    </w:t>
+      </w:r>
+    </w:p>
+    <w:p>
+      <w:pPr>
+        <w:keepNext w:val="0"/>
+        <w:keepLines w:val="0"/>
+        <w:widowControl/>
+        <w:suppressLineNumbers w:val="0"/>
+        <w:shd w:val="clear" w:fill="FFFFFF"/>
+        <w:ind w:left="0" w:firstLine="0"/>
+        <w:jc w:val="left"/>
+        <w:rPr>
+          <w:rFonts w:hint="default" w:ascii="Segoe UI" w:hAnsi="Segoe UI" w:eastAsia="Segoe UI" w:cs="Segoe UI"/>
+          <w:i w:val="0"/>
+          <w:iCs w:val="0"/>
+          <w:caps w:val="0"/>
+          <w:color w:val="000000"/>
+          <w:spacing w:val="0"/>
+          <w:sz w:val="22"/>
+          <w:szCs w:val="22"/>
+        </w:rPr>
+      </w:pPr>
+      <w:r>
+        <w:rPr>
+          <w:rFonts w:hint="default" w:ascii="Segoe UI" w:hAnsi="Segoe UI" w:eastAsia="Segoe UI" w:cs="Segoe UI"/>
+          <w:i w:val="0"/>
+          <w:iCs w:val="0"/>
+          <w:caps w:val="0"/>
+          <w:color w:val="000000"/>
+          <w:spacing w:val="0"/>
+          <w:kern w:val="0"/>
+          <w:sz w:val="22"/>
+          <w:szCs w:val="22"/>
+          <w:shd w:val="clear" w:fill="FFFFFF"/>
+          <w:lang w:val="en-US" w:eastAsia="zh-CN" w:bidi="ar"/>
+        </w:rPr>
+        <w:t>        </w:t>
+      </w:r>
+    </w:p>
+    <w:p>
+      <w:pPr>
+        <w:keepNext w:val="0"/>
+        <w:keepLines w:val="0"/>
+        <w:widowControl/>
+        <w:suppressLineNumbers w:val="0"/>
+        <w:shd w:val="clear" w:fill="FFFFFF"/>
+        <w:ind w:left="0" w:firstLine="0"/>
+        <w:jc w:val="left"/>
+        <w:rPr>
+          <w:rFonts w:hint="default" w:ascii="Segoe UI" w:hAnsi="Segoe UI" w:eastAsia="Segoe UI" w:cs="Segoe UI"/>
+          <w:i w:val="0"/>
+          <w:iCs w:val="0"/>
+          <w:caps w:val="0"/>
+          <w:color w:val="000000"/>
+          <w:spacing w:val="0"/>
+          <w:sz w:val="22"/>
+          <w:szCs w:val="22"/>
+        </w:rPr>
+      </w:pPr>
+      <w:r>
+        <w:rPr>
+          <w:rFonts w:hint="default" w:ascii="Segoe UI" w:hAnsi="Segoe UI" w:eastAsia="Segoe UI" w:cs="Segoe UI"/>
+          <w:i w:val="0"/>
+          <w:iCs w:val="0"/>
+          <w:caps w:val="0"/>
+          <w:color w:val="000000"/>
+          <w:spacing w:val="0"/>
+          <w:kern w:val="0"/>
+          <w:sz w:val="22"/>
+          <w:szCs w:val="22"/>
+          <w:shd w:val="clear" w:fill="FFFFFF"/>
+          <w:lang w:val="en-US" w:eastAsia="zh-CN" w:bidi="ar"/>
+        </w:rPr>
+        <w:t>        try{            </w:t>
+      </w:r>
+    </w:p>
+    <w:p>
+      <w:pPr>
+        <w:keepNext w:val="0"/>
+        <w:keepLines w:val="0"/>
+        <w:widowControl/>
+        <w:suppressLineNumbers w:val="0"/>
+        <w:shd w:val="clear" w:fill="FFFFFF"/>
+        <w:ind w:left="0" w:firstLine="0"/>
+        <w:jc w:val="left"/>
+        <w:rPr>
+          <w:rFonts w:hint="default" w:ascii="Segoe UI" w:hAnsi="Segoe UI" w:eastAsia="Segoe UI" w:cs="Segoe UI"/>
+          <w:i w:val="0"/>
+          <w:iCs w:val="0"/>
+          <w:caps w:val="0"/>
+          <w:color w:val="000000"/>
+          <w:spacing w:val="0"/>
+          <w:sz w:val="22"/>
+          <w:szCs w:val="22"/>
+        </w:rPr>
+      </w:pPr>
+      <w:r>
+        <w:rPr>
+          <w:rFonts w:hint="default" w:ascii="Segoe UI" w:hAnsi="Segoe UI" w:eastAsia="Segoe UI" w:cs="Segoe UI"/>
+          <w:i w:val="0"/>
+          <w:iCs w:val="0"/>
+          <w:caps w:val="0"/>
+          <w:color w:val="000000"/>
+          <w:spacing w:val="0"/>
+          <w:kern w:val="0"/>
+          <w:sz w:val="22"/>
+          <w:szCs w:val="22"/>
+          <w:shd w:val="clear" w:fill="FFFFFF"/>
+          <w:lang w:val="en-US" w:eastAsia="zh-CN" w:bidi="ar"/>
+        </w:rPr>
+        <w:t>            Employee emp = (Employee)session.get(Employee.class, 1);</w:t>
+      </w:r>
+    </w:p>
+    <w:p>
+      <w:pPr>
+        <w:keepNext w:val="0"/>
+        <w:keepLines w:val="0"/>
+        <w:widowControl/>
+        <w:suppressLineNumbers w:val="0"/>
+        <w:shd w:val="clear" w:fill="FFFFFF"/>
+        <w:ind w:left="0" w:firstLine="0"/>
+        <w:jc w:val="left"/>
+        <w:rPr>
+          <w:rFonts w:hint="default" w:ascii="Segoe UI" w:hAnsi="Segoe UI" w:eastAsia="Segoe UI" w:cs="Segoe UI"/>
+          <w:i w:val="0"/>
+          <w:iCs w:val="0"/>
+          <w:caps w:val="0"/>
+          <w:color w:val="000000"/>
+          <w:spacing w:val="0"/>
+          <w:sz w:val="22"/>
+          <w:szCs w:val="22"/>
+        </w:rPr>
+      </w:pPr>
+      <w:r>
+        <w:rPr>
+          <w:rFonts w:hint="default" w:ascii="Segoe UI" w:hAnsi="Segoe UI" w:eastAsia="Segoe UI" w:cs="Segoe UI"/>
+          <w:i w:val="0"/>
+          <w:iCs w:val="0"/>
+          <w:caps w:val="0"/>
+          <w:color w:val="000000"/>
+          <w:spacing w:val="0"/>
+          <w:kern w:val="0"/>
+          <w:sz w:val="22"/>
+          <w:szCs w:val="22"/>
+          <w:shd w:val="clear" w:fill="FFFFFF"/>
+          <w:lang w:val="en-US" w:eastAsia="zh-CN" w:bidi="ar"/>
+        </w:rPr>
+        <w:t>            emp.setEmpName("NEW SREE");</w:t>
+      </w:r>
+    </w:p>
+    <w:p>
+      <w:pPr>
+        <w:keepNext w:val="0"/>
+        <w:keepLines w:val="0"/>
+        <w:widowControl/>
+        <w:suppressLineNumbers w:val="0"/>
+        <w:shd w:val="clear" w:fill="FFFFFF"/>
+        <w:ind w:left="0" w:firstLine="0"/>
+        <w:jc w:val="left"/>
+        <w:rPr>
+          <w:rFonts w:hint="default" w:ascii="Segoe UI" w:hAnsi="Segoe UI" w:eastAsia="Segoe UI" w:cs="Segoe UI"/>
+          <w:i w:val="0"/>
+          <w:iCs w:val="0"/>
+          <w:caps w:val="0"/>
+          <w:color w:val="000000"/>
+          <w:spacing w:val="0"/>
+          <w:sz w:val="22"/>
+          <w:szCs w:val="22"/>
+        </w:rPr>
+      </w:pPr>
+      <w:r>
+        <w:rPr>
+          <w:rFonts w:hint="default" w:ascii="Segoe UI" w:hAnsi="Segoe UI" w:eastAsia="Segoe UI" w:cs="Segoe UI"/>
+          <w:i w:val="0"/>
+          <w:iCs w:val="0"/>
+          <w:caps w:val="0"/>
+          <w:color w:val="000000"/>
+          <w:spacing w:val="0"/>
+          <w:kern w:val="0"/>
+          <w:sz w:val="22"/>
+          <w:szCs w:val="22"/>
+          <w:shd w:val="clear" w:fill="FFFFFF"/>
+          <w:lang w:val="en-US" w:eastAsia="zh-CN" w:bidi="ar"/>
+        </w:rPr>
+        <w:t>            emp.setEmpDept("NEW DEVELOPMENT");</w:t>
+      </w:r>
+    </w:p>
+    <w:p>
+      <w:pPr>
+        <w:keepNext w:val="0"/>
+        <w:keepLines w:val="0"/>
+        <w:widowControl/>
+        <w:suppressLineNumbers w:val="0"/>
+        <w:shd w:val="clear" w:fill="FFFFFF"/>
+        <w:ind w:left="0" w:firstLine="0"/>
+        <w:jc w:val="left"/>
+        <w:rPr>
+          <w:rFonts w:hint="default" w:ascii="Segoe UI" w:hAnsi="Segoe UI" w:eastAsia="Segoe UI" w:cs="Segoe UI"/>
+          <w:i w:val="0"/>
+          <w:iCs w:val="0"/>
+          <w:caps w:val="0"/>
+          <w:color w:val="000000"/>
+          <w:spacing w:val="0"/>
+          <w:sz w:val="22"/>
+          <w:szCs w:val="22"/>
+        </w:rPr>
+      </w:pPr>
+      <w:r>
+        <w:rPr>
+          <w:rFonts w:hint="default" w:ascii="Segoe UI" w:hAnsi="Segoe UI" w:eastAsia="Segoe UI" w:cs="Segoe UI"/>
+          <w:i w:val="0"/>
+          <w:iCs w:val="0"/>
+          <w:caps w:val="0"/>
+          <w:color w:val="000000"/>
+          <w:spacing w:val="0"/>
+          <w:kern w:val="0"/>
+          <w:sz w:val="22"/>
+          <w:szCs w:val="22"/>
+          <w:shd w:val="clear" w:fill="FFFFFF"/>
+          <w:lang w:val="en-US" w:eastAsia="zh-CN" w:bidi="ar"/>
+        </w:rPr>
+        <w:t>            session.flush();</w:t>
+      </w:r>
+    </w:p>
+    <w:p>
+      <w:pPr>
+        <w:keepNext w:val="0"/>
+        <w:keepLines w:val="0"/>
+        <w:widowControl/>
+        <w:suppressLineNumbers w:val="0"/>
+        <w:shd w:val="clear" w:fill="FFFFFF"/>
+        <w:ind w:left="0" w:firstLine="0"/>
+        <w:jc w:val="left"/>
+        <w:rPr>
+          <w:rFonts w:hint="default" w:ascii="Segoe UI" w:hAnsi="Segoe UI" w:eastAsia="Segoe UI" w:cs="Segoe UI"/>
+          <w:i w:val="0"/>
+          <w:iCs w:val="0"/>
+          <w:caps w:val="0"/>
+          <w:color w:val="000000"/>
+          <w:spacing w:val="0"/>
+          <w:sz w:val="22"/>
+          <w:szCs w:val="22"/>
+        </w:rPr>
+      </w:pPr>
+      <w:r>
+        <w:rPr>
+          <w:rFonts w:hint="default" w:ascii="Segoe UI" w:hAnsi="Segoe UI" w:eastAsia="Segoe UI" w:cs="Segoe UI"/>
+          <w:i w:val="0"/>
+          <w:iCs w:val="0"/>
+          <w:caps w:val="0"/>
+          <w:color w:val="000000"/>
+          <w:spacing w:val="0"/>
+          <w:kern w:val="0"/>
+          <w:sz w:val="22"/>
+          <w:szCs w:val="22"/>
+          <w:shd w:val="clear" w:fill="FFFFFF"/>
+          <w:lang w:val="en-US" w:eastAsia="zh-CN" w:bidi="ar"/>
+        </w:rPr>
+        <w:t>            //Put break point and observe console</w:t>
+      </w:r>
+    </w:p>
+    <w:p>
+      <w:pPr>
+        <w:keepNext w:val="0"/>
+        <w:keepLines w:val="0"/>
+        <w:widowControl/>
+        <w:suppressLineNumbers w:val="0"/>
+        <w:shd w:val="clear" w:fill="FFFFFF"/>
+        <w:ind w:left="0" w:firstLine="0"/>
+        <w:jc w:val="left"/>
+        <w:rPr>
+          <w:rFonts w:hint="default" w:ascii="Segoe UI" w:hAnsi="Segoe UI" w:eastAsia="Segoe UI" w:cs="Segoe UI"/>
+          <w:i w:val="0"/>
+          <w:iCs w:val="0"/>
+          <w:caps w:val="0"/>
+          <w:color w:val="000000"/>
+          <w:spacing w:val="0"/>
+          <w:sz w:val="22"/>
+          <w:szCs w:val="22"/>
+        </w:rPr>
+      </w:pPr>
+      <w:r>
+        <w:rPr>
+          <w:rFonts w:hint="default" w:ascii="Segoe UI" w:hAnsi="Segoe UI" w:eastAsia="Segoe UI" w:cs="Segoe UI"/>
+          <w:i w:val="0"/>
+          <w:iCs w:val="0"/>
+          <w:caps w:val="0"/>
+          <w:color w:val="000000"/>
+          <w:spacing w:val="0"/>
+          <w:kern w:val="0"/>
+          <w:sz w:val="22"/>
+          <w:szCs w:val="22"/>
+          <w:shd w:val="clear" w:fill="FFFFFF"/>
+          <w:lang w:val="en-US" w:eastAsia="zh-CN" w:bidi="ar"/>
+        </w:rPr>
+        <w:t>            session.getTransaction().commit();</w:t>
+      </w:r>
+    </w:p>
+    <w:p>
+      <w:pPr>
+        <w:keepNext w:val="0"/>
+        <w:keepLines w:val="0"/>
+        <w:widowControl/>
+        <w:suppressLineNumbers w:val="0"/>
+        <w:shd w:val="clear" w:fill="FFFFFF"/>
+        <w:ind w:left="0" w:firstLine="0"/>
+        <w:jc w:val="left"/>
+        <w:rPr>
+          <w:rFonts w:hint="default" w:ascii="Segoe UI" w:hAnsi="Segoe UI" w:eastAsia="Segoe UI" w:cs="Segoe UI"/>
+          <w:i w:val="0"/>
+          <w:iCs w:val="0"/>
+          <w:caps w:val="0"/>
+          <w:color w:val="000000"/>
+          <w:spacing w:val="0"/>
+          <w:sz w:val="22"/>
+          <w:szCs w:val="22"/>
+        </w:rPr>
+      </w:pPr>
+      <w:r>
+        <w:rPr>
+          <w:rFonts w:hint="default" w:ascii="Segoe UI" w:hAnsi="Segoe UI" w:eastAsia="Segoe UI" w:cs="Segoe UI"/>
+          <w:i w:val="0"/>
+          <w:iCs w:val="0"/>
+          <w:caps w:val="0"/>
+          <w:color w:val="000000"/>
+          <w:spacing w:val="0"/>
+          <w:kern w:val="0"/>
+          <w:sz w:val="22"/>
+          <w:szCs w:val="22"/>
+          <w:shd w:val="clear" w:fill="FFFFFF"/>
+          <w:lang w:val="en-US" w:eastAsia="zh-CN" w:bidi="ar"/>
+        </w:rPr>
+        <w:t>            session.close();</w:t>
+      </w:r>
+    </w:p>
+    <w:p>
+      <w:pPr>
+        <w:keepNext w:val="0"/>
+        <w:keepLines w:val="0"/>
+        <w:widowControl/>
+        <w:suppressLineNumbers w:val="0"/>
+        <w:shd w:val="clear" w:fill="FFFFFF"/>
+        <w:ind w:left="0" w:firstLine="0"/>
+        <w:jc w:val="left"/>
+        <w:rPr>
+          <w:rFonts w:hint="default" w:ascii="Segoe UI" w:hAnsi="Segoe UI" w:eastAsia="Segoe UI" w:cs="Segoe UI"/>
+          <w:i w:val="0"/>
+          <w:iCs w:val="0"/>
+          <w:caps w:val="0"/>
+          <w:color w:val="000000"/>
+          <w:spacing w:val="0"/>
+          <w:sz w:val="22"/>
+          <w:szCs w:val="22"/>
+        </w:rPr>
+      </w:pPr>
+      <w:r>
+        <w:rPr>
+          <w:rFonts w:hint="default" w:ascii="Segoe UI" w:hAnsi="Segoe UI" w:eastAsia="Segoe UI" w:cs="Segoe UI"/>
+          <w:i w:val="0"/>
+          <w:iCs w:val="0"/>
+          <w:caps w:val="0"/>
+          <w:color w:val="000000"/>
+          <w:spacing w:val="0"/>
+          <w:kern w:val="0"/>
+          <w:sz w:val="22"/>
+          <w:szCs w:val="22"/>
+          <w:shd w:val="clear" w:fill="FFFFFF"/>
+          <w:lang w:val="en-US" w:eastAsia="zh-CN" w:bidi="ar"/>
+        </w:rPr>
+        <w:t>            </w:t>
+      </w:r>
+    </w:p>
+    <w:p>
+      <w:pPr>
+        <w:keepNext w:val="0"/>
+        <w:keepLines w:val="0"/>
+        <w:widowControl/>
+        <w:suppressLineNumbers w:val="0"/>
+        <w:shd w:val="clear" w:fill="FFFFFF"/>
+        <w:ind w:left="0" w:firstLine="0"/>
+        <w:jc w:val="left"/>
+        <w:rPr>
+          <w:rFonts w:hint="default" w:ascii="Segoe UI" w:hAnsi="Segoe UI" w:eastAsia="Segoe UI" w:cs="Segoe UI"/>
+          <w:i w:val="0"/>
+          <w:iCs w:val="0"/>
+          <w:caps w:val="0"/>
+          <w:color w:val="000000"/>
+          <w:spacing w:val="0"/>
+          <w:sz w:val="22"/>
+          <w:szCs w:val="22"/>
+        </w:rPr>
+      </w:pPr>
+      <w:r>
+        <w:rPr>
+          <w:rFonts w:hint="default" w:ascii="Segoe UI" w:hAnsi="Segoe UI" w:eastAsia="Segoe UI" w:cs="Segoe UI"/>
+          <w:i w:val="0"/>
+          <w:iCs w:val="0"/>
+          <w:caps w:val="0"/>
+          <w:color w:val="000000"/>
+          <w:spacing w:val="0"/>
+          <w:kern w:val="0"/>
+          <w:sz w:val="22"/>
+          <w:szCs w:val="22"/>
+          <w:shd w:val="clear" w:fill="FFFFFF"/>
+          <w:lang w:val="en-US" w:eastAsia="zh-CN" w:bidi="ar"/>
+        </w:rPr>
+        <w:t>        }catch(HibernateException e){</w:t>
+      </w:r>
+    </w:p>
+    <w:p>
+      <w:pPr>
+        <w:keepNext w:val="0"/>
+        <w:keepLines w:val="0"/>
+        <w:widowControl/>
+        <w:suppressLineNumbers w:val="0"/>
+        <w:shd w:val="clear" w:fill="FFFFFF"/>
+        <w:ind w:left="0" w:firstLine="0"/>
+        <w:jc w:val="left"/>
+        <w:rPr>
+          <w:rFonts w:hint="default" w:ascii="Segoe UI" w:hAnsi="Segoe UI" w:eastAsia="Segoe UI" w:cs="Segoe UI"/>
+          <w:i w:val="0"/>
+          <w:iCs w:val="0"/>
+          <w:caps w:val="0"/>
+          <w:color w:val="000000"/>
+          <w:spacing w:val="0"/>
+          <w:sz w:val="22"/>
+          <w:szCs w:val="22"/>
+        </w:rPr>
+      </w:pPr>
+      <w:r>
+        <w:rPr>
+          <w:rFonts w:hint="default" w:ascii="Segoe UI" w:hAnsi="Segoe UI" w:eastAsia="Segoe UI" w:cs="Segoe UI"/>
+          <w:i w:val="0"/>
+          <w:iCs w:val="0"/>
+          <w:caps w:val="0"/>
+          <w:color w:val="000000"/>
+          <w:spacing w:val="0"/>
+          <w:kern w:val="0"/>
+          <w:sz w:val="22"/>
+          <w:szCs w:val="22"/>
+          <w:shd w:val="clear" w:fill="FFFFFF"/>
+          <w:lang w:val="en-US" w:eastAsia="zh-CN" w:bidi="ar"/>
+        </w:rPr>
+        <w:t>            e.printStackTrace();</w:t>
+      </w:r>
+    </w:p>
+    <w:p>
+      <w:pPr>
+        <w:keepNext w:val="0"/>
+        <w:keepLines w:val="0"/>
+        <w:widowControl/>
+        <w:suppressLineNumbers w:val="0"/>
+        <w:shd w:val="clear" w:fill="FFFFFF"/>
+        <w:ind w:left="0" w:firstLine="0"/>
+        <w:jc w:val="left"/>
+        <w:rPr>
+          <w:rFonts w:hint="default" w:ascii="Segoe UI" w:hAnsi="Segoe UI" w:eastAsia="Segoe UI" w:cs="Segoe UI"/>
+          <w:i w:val="0"/>
+          <w:iCs w:val="0"/>
+          <w:caps w:val="0"/>
+          <w:color w:val="000000"/>
+          <w:spacing w:val="0"/>
+          <w:sz w:val="22"/>
+          <w:szCs w:val="22"/>
+        </w:rPr>
+      </w:pPr>
+      <w:r>
+        <w:rPr>
+          <w:rFonts w:hint="default" w:ascii="Segoe UI" w:hAnsi="Segoe UI" w:eastAsia="Segoe UI" w:cs="Segoe UI"/>
+          <w:i w:val="0"/>
+          <w:iCs w:val="0"/>
+          <w:caps w:val="0"/>
+          <w:color w:val="000000"/>
+          <w:spacing w:val="0"/>
+          <w:kern w:val="0"/>
+          <w:sz w:val="22"/>
+          <w:szCs w:val="22"/>
+          <w:shd w:val="clear" w:fill="FFFFFF"/>
+          <w:lang w:val="en-US" w:eastAsia="zh-CN" w:bidi="ar"/>
+        </w:rPr>
+        <w:t>        }            </w:t>
+      </w:r>
+    </w:p>
+    <w:p>
+      <w:pPr>
+        <w:keepNext w:val="0"/>
+        <w:keepLines w:val="0"/>
+        <w:widowControl/>
+        <w:suppressLineNumbers w:val="0"/>
+        <w:shd w:val="clear" w:fill="FFFFFF"/>
+        <w:ind w:left="0" w:firstLine="0"/>
+        <w:jc w:val="left"/>
+        <w:rPr>
+          <w:rFonts w:hint="default" w:ascii="Segoe UI" w:hAnsi="Segoe UI" w:eastAsia="Segoe UI" w:cs="Segoe UI"/>
+          <w:i w:val="0"/>
+          <w:iCs w:val="0"/>
+          <w:caps w:val="0"/>
+          <w:color w:val="000000"/>
+          <w:spacing w:val="0"/>
+          <w:sz w:val="22"/>
+          <w:szCs w:val="22"/>
+        </w:rPr>
+      </w:pPr>
+      <w:r>
+        <w:rPr>
+          <w:rFonts w:hint="default" w:ascii="Segoe UI" w:hAnsi="Segoe UI" w:eastAsia="Segoe UI" w:cs="Segoe UI"/>
+          <w:i w:val="0"/>
+          <w:iCs w:val="0"/>
+          <w:caps w:val="0"/>
+          <w:color w:val="000000"/>
+          <w:spacing w:val="0"/>
+          <w:kern w:val="0"/>
+          <w:sz w:val="22"/>
+          <w:szCs w:val="22"/>
+          <w:shd w:val="clear" w:fill="FFFFFF"/>
+          <w:lang w:val="en-US" w:eastAsia="zh-CN" w:bidi="ar"/>
+        </w:rPr>
+        <w:t>    }</w:t>
+      </w:r>
+    </w:p>
+    <w:p>
+      <w:pPr>
+        <w:rPr>
+          <w:rFonts w:hint="default" w:ascii="Segoe UI" w:hAnsi="Segoe UI" w:eastAsia="Segoe UI" w:cs="Segoe UI"/>
+          <w:i w:val="0"/>
+          <w:iCs w:val="0"/>
+          <w:caps w:val="0"/>
+          <w:color w:val="000000"/>
+          <w:spacing w:val="0"/>
+          <w:sz w:val="22"/>
+          <w:szCs w:val="22"/>
+          <w:shd w:val="clear" w:fill="FFFFFF"/>
+          <w:lang w:val="en-US" w:eastAsia="zh-CN"/>
+        </w:rPr>
+      </w:pPr>
+    </w:p>
+    <w:p>
+      <w:pPr>
+        <w:keepNext w:val="0"/>
+        <w:keepLines w:val="0"/>
+        <w:widowControl/>
+        <w:numPr>
+          <w:ilvl w:val="0"/>
+          <w:numId w:val="15"/>
+        </w:numPr>
+        <w:suppressLineNumbers w:val="0"/>
+        <w:spacing w:before="0" w:beforeAutospacing="1" w:after="0" w:afterAutospacing="1"/>
+        <w:ind w:left="720" w:hanging="360"/>
+      </w:pPr>
+      <w:r>
+        <w:rPr>
+          <w:rFonts w:ascii="Segoe UI" w:hAnsi="Segoe UI" w:eastAsia="Segoe UI" w:cs="Segoe UI"/>
+          <w:i w:val="0"/>
+          <w:iCs w:val="0"/>
+          <w:caps w:val="0"/>
+          <w:color w:val="000000"/>
+          <w:spacing w:val="0"/>
+          <w:sz w:val="22"/>
+          <w:szCs w:val="22"/>
+          <w:shd w:val="clear" w:fill="FFFFFF"/>
+        </w:rPr>
+        <w:t> After </w:t>
+      </w:r>
+      <w:r>
+        <w:rPr>
+          <w:rStyle w:val="10"/>
+          <w:rFonts w:hint="default" w:ascii="Segoe UI" w:hAnsi="Segoe UI" w:eastAsia="Segoe UI" w:cs="Segoe UI"/>
+          <w:i w:val="0"/>
+          <w:iCs w:val="0"/>
+          <w:caps w:val="0"/>
+          <w:color w:val="000000"/>
+          <w:spacing w:val="0"/>
+          <w:sz w:val="22"/>
+          <w:szCs w:val="22"/>
+          <w:shd w:val="clear" w:fill="FFFFFF"/>
+        </w:rPr>
+        <w:t>session.flush(), </w:t>
+      </w:r>
+      <w:r>
+        <w:rPr>
+          <w:rFonts w:hint="default" w:ascii="Segoe UI" w:hAnsi="Segoe UI" w:eastAsia="Segoe UI" w:cs="Segoe UI"/>
+          <w:i w:val="0"/>
+          <w:iCs w:val="0"/>
+          <w:caps w:val="0"/>
+          <w:color w:val="000000"/>
+          <w:spacing w:val="0"/>
+          <w:sz w:val="22"/>
+          <w:szCs w:val="22"/>
+          <w:shd w:val="clear" w:fill="FFFFFF"/>
+        </w:rPr>
+        <w:t>hibernate compares employee object data and corresponding record in database. If there is a difference it will execute update query to update object data in the database, but it will not commit.</w:t>
+      </w:r>
+    </w:p>
+    <w:p>
+      <w:pPr>
+        <w:keepNext w:val="0"/>
+        <w:keepLines w:val="0"/>
+        <w:widowControl/>
+        <w:numPr>
+          <w:ilvl w:val="0"/>
+          <w:numId w:val="15"/>
+        </w:numPr>
+        <w:suppressLineNumbers w:val="0"/>
+        <w:spacing w:before="0" w:beforeAutospacing="1" w:after="0" w:afterAutospacing="1"/>
+        <w:ind w:left="720" w:hanging="360"/>
+      </w:pPr>
+      <w:r>
+        <w:rPr>
+          <w:rFonts w:hint="default" w:ascii="Segoe UI" w:hAnsi="Segoe UI" w:eastAsia="Segoe UI" w:cs="Segoe UI"/>
+          <w:i w:val="0"/>
+          <w:iCs w:val="0"/>
+          <w:caps w:val="0"/>
+          <w:color w:val="000000"/>
+          <w:spacing w:val="0"/>
+          <w:sz w:val="22"/>
+          <w:szCs w:val="22"/>
+          <w:shd w:val="clear" w:fill="FFFFFF"/>
+        </w:rPr>
+        <w:t>After </w:t>
+      </w:r>
+      <w:r>
+        <w:rPr>
+          <w:rStyle w:val="10"/>
+          <w:rFonts w:hint="default" w:ascii="Segoe UI" w:hAnsi="Segoe UI" w:eastAsia="Segoe UI" w:cs="Segoe UI"/>
+          <w:i w:val="0"/>
+          <w:iCs w:val="0"/>
+          <w:caps w:val="0"/>
+          <w:color w:val="000000"/>
+          <w:spacing w:val="0"/>
+          <w:sz w:val="22"/>
+          <w:szCs w:val="22"/>
+          <w:shd w:val="clear" w:fill="FFFFFF"/>
+        </w:rPr>
+        <w:t>transaction.commit(),  </w:t>
+      </w:r>
+      <w:r>
+        <w:rPr>
+          <w:rFonts w:hint="default" w:ascii="Segoe UI" w:hAnsi="Segoe UI" w:eastAsia="Segoe UI" w:cs="Segoe UI"/>
+          <w:i w:val="0"/>
+          <w:iCs w:val="0"/>
+          <w:caps w:val="0"/>
+          <w:color w:val="000000"/>
+          <w:spacing w:val="0"/>
+          <w:sz w:val="22"/>
+          <w:szCs w:val="22"/>
+          <w:shd w:val="clear" w:fill="FFFFFF"/>
+        </w:rPr>
+        <w:t>Here also , hibernate compares employee object data and corresponding record in database. If there is a difference it will execute update query to update object data in the database, and commits transaction.</w:t>
+      </w:r>
+    </w:p>
+    <w:p>
+      <w:pPr>
+        <w:keepNext w:val="0"/>
+        <w:keepLines w:val="0"/>
+        <w:widowControl/>
+        <w:numPr>
+          <w:ilvl w:val="0"/>
+          <w:numId w:val="15"/>
+        </w:numPr>
+        <w:suppressLineNumbers w:val="0"/>
+        <w:spacing w:before="0" w:beforeAutospacing="1" w:after="0" w:afterAutospacing="1"/>
+        <w:ind w:left="720" w:hanging="360"/>
+      </w:pPr>
+      <w:r>
+        <w:rPr>
+          <w:rStyle w:val="10"/>
+          <w:rFonts w:hint="default" w:ascii="Segoe UI" w:hAnsi="Segoe UI" w:eastAsia="Segoe UI" w:cs="Segoe UI"/>
+          <w:i w:val="0"/>
+          <w:iCs w:val="0"/>
+          <w:caps w:val="0"/>
+          <w:color w:val="000000"/>
+          <w:spacing w:val="0"/>
+          <w:sz w:val="22"/>
+          <w:szCs w:val="22"/>
+          <w:shd w:val="clear" w:fill="FFFFFF"/>
+        </w:rPr>
+        <w:t>session.flush() </w:t>
+      </w:r>
+      <w:r>
+        <w:rPr>
+          <w:rFonts w:hint="default" w:ascii="Segoe UI" w:hAnsi="Segoe UI" w:eastAsia="Segoe UI" w:cs="Segoe UI"/>
+          <w:i w:val="0"/>
+          <w:iCs w:val="0"/>
+          <w:caps w:val="0"/>
+          <w:color w:val="000000"/>
+          <w:spacing w:val="0"/>
+          <w:sz w:val="22"/>
+          <w:szCs w:val="22"/>
+          <w:shd w:val="clear" w:fill="FFFFFF"/>
+        </w:rPr>
+        <w:t>must be called before committing the transaction and closing the session.</w:t>
+      </w:r>
+    </w:p>
+    <w:p>
+      <w:pPr>
+        <w:rPr>
+          <w:rFonts w:ascii="Segoe UI" w:hAnsi="Segoe UI" w:eastAsia="Segoe UI" w:cs="Segoe UI"/>
+          <w:b/>
+          <w:bCs/>
+          <w:i w:val="0"/>
+          <w:iCs w:val="0"/>
+          <w:caps w:val="0"/>
+          <w:color w:val="008000"/>
+          <w:spacing w:val="0"/>
+          <w:sz w:val="22"/>
+          <w:szCs w:val="22"/>
+          <w:u w:val="single"/>
+          <w:shd w:val="clear" w:fill="FFFFFF"/>
+        </w:rPr>
+      </w:pPr>
+      <w:r>
+        <w:rPr>
+          <w:rFonts w:ascii="Segoe UI" w:hAnsi="Segoe UI" w:eastAsia="Segoe UI" w:cs="Segoe UI"/>
+          <w:b/>
+          <w:bCs/>
+          <w:i w:val="0"/>
+          <w:iCs w:val="0"/>
+          <w:caps w:val="0"/>
+          <w:color w:val="008000"/>
+          <w:spacing w:val="0"/>
+          <w:sz w:val="22"/>
+          <w:szCs w:val="22"/>
+          <w:u w:val="single"/>
+          <w:shd w:val="clear" w:fill="FFFFFF"/>
+        </w:rPr>
+        <w:t>Batch Processing with flush() method</w:t>
+      </w:r>
+    </w:p>
+    <w:p>
+      <w:pPr>
+        <w:rPr>
+          <w:rFonts w:ascii="Segoe UI" w:hAnsi="Segoe UI" w:eastAsia="Segoe UI" w:cs="Segoe UI"/>
+          <w:i w:val="0"/>
+          <w:iCs w:val="0"/>
+          <w:caps w:val="0"/>
+          <w:color w:val="000000"/>
+          <w:spacing w:val="0"/>
+          <w:sz w:val="22"/>
+          <w:szCs w:val="22"/>
+          <w:shd w:val="clear" w:fill="FFFFFF"/>
+        </w:rPr>
+      </w:pPr>
+      <w:r>
+        <w:rPr>
+          <w:rFonts w:ascii="Segoe UI" w:hAnsi="Segoe UI" w:eastAsia="Segoe UI" w:cs="Segoe UI"/>
+          <w:i w:val="0"/>
+          <w:iCs w:val="0"/>
+          <w:caps w:val="0"/>
+          <w:color w:val="000000"/>
+          <w:spacing w:val="0"/>
+          <w:sz w:val="22"/>
+          <w:szCs w:val="22"/>
+          <w:shd w:val="clear" w:fill="FFFFFF"/>
+        </w:rPr>
+        <w:t>Consider a requirement when you want to insert a large number of records in database using Hibernate. The code looks like as below.</w:t>
+      </w:r>
+    </w:p>
+    <w:p>
+      <w:pPr>
+        <w:keepNext w:val="0"/>
+        <w:keepLines w:val="0"/>
+        <w:widowControl/>
+        <w:suppressLineNumbers w:val="0"/>
+        <w:shd w:val="clear" w:fill="FFFFFF"/>
+        <w:ind w:left="0" w:firstLine="0"/>
+        <w:jc w:val="left"/>
+        <w:rPr>
+          <w:rFonts w:ascii="Segoe UI" w:hAnsi="Segoe UI" w:eastAsia="Segoe UI" w:cs="Segoe UI"/>
+          <w:i w:val="0"/>
+          <w:iCs w:val="0"/>
+          <w:caps w:val="0"/>
+          <w:color w:val="000000"/>
+          <w:spacing w:val="0"/>
+          <w:sz w:val="22"/>
+          <w:szCs w:val="22"/>
+        </w:rPr>
+      </w:pPr>
+      <w:r>
+        <w:rPr>
+          <w:rFonts w:hint="default" w:ascii="Segoe UI" w:hAnsi="Segoe UI" w:eastAsia="Segoe UI" w:cs="Segoe UI"/>
+          <w:i w:val="0"/>
+          <w:iCs w:val="0"/>
+          <w:caps w:val="0"/>
+          <w:color w:val="000000"/>
+          <w:spacing w:val="0"/>
+          <w:kern w:val="0"/>
+          <w:sz w:val="22"/>
+          <w:szCs w:val="22"/>
+          <w:shd w:val="clear" w:fill="FFFFFF"/>
+          <w:lang w:val="en-US" w:eastAsia="zh-CN" w:bidi="ar"/>
+        </w:rPr>
+        <w:t>Session session = SessionFactory.openSession();</w:t>
+      </w:r>
+    </w:p>
+    <w:p>
+      <w:pPr>
+        <w:keepNext w:val="0"/>
+        <w:keepLines w:val="0"/>
+        <w:widowControl/>
+        <w:suppressLineNumbers w:val="0"/>
+        <w:shd w:val="clear" w:fill="FFFFFF"/>
+        <w:ind w:left="0" w:firstLine="0"/>
+        <w:jc w:val="left"/>
+        <w:rPr>
+          <w:rFonts w:hint="default" w:ascii="Segoe UI" w:hAnsi="Segoe UI" w:eastAsia="Segoe UI" w:cs="Segoe UI"/>
+          <w:i w:val="0"/>
+          <w:iCs w:val="0"/>
+          <w:caps w:val="0"/>
+          <w:color w:val="000000"/>
+          <w:spacing w:val="0"/>
+          <w:sz w:val="22"/>
+          <w:szCs w:val="22"/>
+        </w:rPr>
+      </w:pPr>
+      <w:r>
+        <w:rPr>
+          <w:rFonts w:hint="default" w:ascii="Segoe UI" w:hAnsi="Segoe UI" w:eastAsia="Segoe UI" w:cs="Segoe UI"/>
+          <w:i w:val="0"/>
+          <w:iCs w:val="0"/>
+          <w:caps w:val="0"/>
+          <w:color w:val="000000"/>
+          <w:spacing w:val="0"/>
+          <w:kern w:val="0"/>
+          <w:sz w:val="22"/>
+          <w:szCs w:val="22"/>
+          <w:shd w:val="clear" w:fill="FFFFFF"/>
+          <w:lang w:val="en-US" w:eastAsia="zh-CN" w:bidi="ar"/>
+        </w:rPr>
+        <w:t>Transaction tx = session.beginTransaction();</w:t>
+      </w:r>
+    </w:p>
+    <w:p>
+      <w:pPr>
+        <w:keepNext w:val="0"/>
+        <w:keepLines w:val="0"/>
+        <w:widowControl/>
+        <w:suppressLineNumbers w:val="0"/>
+        <w:shd w:val="clear" w:fill="FFFFFF"/>
+        <w:ind w:left="0" w:firstLine="0"/>
+        <w:jc w:val="left"/>
+        <w:rPr>
+          <w:rFonts w:hint="default" w:ascii="Segoe UI" w:hAnsi="Segoe UI" w:eastAsia="Segoe UI" w:cs="Segoe UI"/>
+          <w:i w:val="0"/>
+          <w:iCs w:val="0"/>
+          <w:caps w:val="0"/>
+          <w:color w:val="000000"/>
+          <w:spacing w:val="0"/>
+          <w:sz w:val="22"/>
+          <w:szCs w:val="22"/>
+        </w:rPr>
+      </w:pPr>
+      <w:r>
+        <w:rPr>
+          <w:rFonts w:hint="default" w:ascii="Segoe UI" w:hAnsi="Segoe UI" w:eastAsia="Segoe UI" w:cs="Segoe UI"/>
+          <w:i w:val="0"/>
+          <w:iCs w:val="0"/>
+          <w:caps w:val="0"/>
+          <w:color w:val="000000"/>
+          <w:spacing w:val="0"/>
+          <w:kern w:val="0"/>
+          <w:sz w:val="22"/>
+          <w:szCs w:val="22"/>
+          <w:shd w:val="clear" w:fill="FFFFFF"/>
+          <w:lang w:val="en-US" w:eastAsia="zh-CN" w:bidi="ar"/>
+        </w:rPr>
+        <w:t>for ( int i=0; i&lt;100000; i++ ) {</w:t>
+      </w:r>
+    </w:p>
+    <w:p>
+      <w:pPr>
+        <w:keepNext w:val="0"/>
+        <w:keepLines w:val="0"/>
+        <w:widowControl/>
+        <w:suppressLineNumbers w:val="0"/>
+        <w:shd w:val="clear" w:fill="FFFFFF"/>
+        <w:ind w:left="0" w:firstLine="0"/>
+        <w:jc w:val="left"/>
+        <w:rPr>
+          <w:rFonts w:hint="default" w:ascii="Segoe UI" w:hAnsi="Segoe UI" w:eastAsia="Segoe UI" w:cs="Segoe UI"/>
+          <w:i w:val="0"/>
+          <w:iCs w:val="0"/>
+          <w:caps w:val="0"/>
+          <w:color w:val="000000"/>
+          <w:spacing w:val="0"/>
+          <w:sz w:val="22"/>
+          <w:szCs w:val="22"/>
+        </w:rPr>
+      </w:pPr>
+      <w:r>
+        <w:rPr>
+          <w:rFonts w:hint="default" w:ascii="Segoe UI" w:hAnsi="Segoe UI" w:eastAsia="Segoe UI" w:cs="Segoe UI"/>
+          <w:i w:val="0"/>
+          <w:iCs w:val="0"/>
+          <w:caps w:val="0"/>
+          <w:color w:val="000000"/>
+          <w:spacing w:val="0"/>
+          <w:kern w:val="0"/>
+          <w:sz w:val="22"/>
+          <w:szCs w:val="22"/>
+          <w:shd w:val="clear" w:fill="FFFFFF"/>
+          <w:lang w:val="en-US" w:eastAsia="zh-CN" w:bidi="ar"/>
+        </w:rPr>
+        <w:t>    Employee emp = new Employee(.....);</w:t>
+      </w:r>
+    </w:p>
+    <w:p>
+      <w:pPr>
+        <w:keepNext w:val="0"/>
+        <w:keepLines w:val="0"/>
+        <w:widowControl/>
+        <w:suppressLineNumbers w:val="0"/>
+        <w:shd w:val="clear" w:fill="FFFFFF"/>
+        <w:ind w:left="0" w:firstLine="0"/>
+        <w:jc w:val="left"/>
+        <w:rPr>
+          <w:rFonts w:hint="default" w:ascii="Segoe UI" w:hAnsi="Segoe UI" w:eastAsia="Segoe UI" w:cs="Segoe UI"/>
+          <w:i w:val="0"/>
+          <w:iCs w:val="0"/>
+          <w:caps w:val="0"/>
+          <w:color w:val="000000"/>
+          <w:spacing w:val="0"/>
+          <w:sz w:val="22"/>
+          <w:szCs w:val="22"/>
+        </w:rPr>
+      </w:pPr>
+      <w:r>
+        <w:rPr>
+          <w:rFonts w:hint="default" w:ascii="Segoe UI" w:hAnsi="Segoe UI" w:eastAsia="Segoe UI" w:cs="Segoe UI"/>
+          <w:i w:val="0"/>
+          <w:iCs w:val="0"/>
+          <w:caps w:val="0"/>
+          <w:color w:val="000000"/>
+          <w:spacing w:val="0"/>
+          <w:kern w:val="0"/>
+          <w:sz w:val="22"/>
+          <w:szCs w:val="22"/>
+          <w:shd w:val="clear" w:fill="FFFFFF"/>
+          <w:lang w:val="en-US" w:eastAsia="zh-CN" w:bidi="ar"/>
+        </w:rPr>
+        <w:t>    session.save(emp);</w:t>
+      </w:r>
+    </w:p>
+    <w:p>
+      <w:pPr>
+        <w:keepNext w:val="0"/>
+        <w:keepLines w:val="0"/>
+        <w:widowControl/>
+        <w:suppressLineNumbers w:val="0"/>
+        <w:shd w:val="clear" w:fill="FFFFFF"/>
+        <w:ind w:left="0" w:firstLine="0"/>
+        <w:jc w:val="left"/>
+        <w:rPr>
+          <w:rFonts w:hint="default" w:ascii="Segoe UI" w:hAnsi="Segoe UI" w:eastAsia="Segoe UI" w:cs="Segoe UI"/>
+          <w:i w:val="0"/>
+          <w:iCs w:val="0"/>
+          <w:caps w:val="0"/>
+          <w:color w:val="000000"/>
+          <w:spacing w:val="0"/>
+          <w:sz w:val="22"/>
+          <w:szCs w:val="22"/>
+        </w:rPr>
+      </w:pPr>
+      <w:r>
+        <w:rPr>
+          <w:rFonts w:hint="default" w:ascii="Segoe UI" w:hAnsi="Segoe UI" w:eastAsia="Segoe UI" w:cs="Segoe UI"/>
+          <w:i w:val="0"/>
+          <w:iCs w:val="0"/>
+          <w:caps w:val="0"/>
+          <w:color w:val="000000"/>
+          <w:spacing w:val="0"/>
+          <w:kern w:val="0"/>
+          <w:sz w:val="22"/>
+          <w:szCs w:val="22"/>
+          <w:shd w:val="clear" w:fill="FFFFFF"/>
+          <w:lang w:val="en-US" w:eastAsia="zh-CN" w:bidi="ar"/>
+        </w:rPr>
+        <w:t>}</w:t>
+      </w:r>
+    </w:p>
+    <w:p>
+      <w:pPr>
+        <w:keepNext w:val="0"/>
+        <w:keepLines w:val="0"/>
+        <w:widowControl/>
+        <w:suppressLineNumbers w:val="0"/>
+        <w:shd w:val="clear" w:fill="FFFFFF"/>
+        <w:ind w:left="0" w:firstLine="0"/>
+        <w:jc w:val="left"/>
+        <w:rPr>
+          <w:rFonts w:hint="default" w:ascii="Segoe UI" w:hAnsi="Segoe UI" w:eastAsia="Segoe UI" w:cs="Segoe UI"/>
+          <w:i w:val="0"/>
+          <w:iCs w:val="0"/>
+          <w:caps w:val="0"/>
+          <w:color w:val="000000"/>
+          <w:spacing w:val="0"/>
+          <w:sz w:val="22"/>
+          <w:szCs w:val="22"/>
+        </w:rPr>
+      </w:pPr>
+      <w:r>
+        <w:rPr>
+          <w:rFonts w:hint="default" w:ascii="Segoe UI" w:hAnsi="Segoe UI" w:eastAsia="Segoe UI" w:cs="Segoe UI"/>
+          <w:i w:val="0"/>
+          <w:iCs w:val="0"/>
+          <w:caps w:val="0"/>
+          <w:color w:val="000000"/>
+          <w:spacing w:val="0"/>
+          <w:kern w:val="0"/>
+          <w:sz w:val="22"/>
+          <w:szCs w:val="22"/>
+          <w:shd w:val="clear" w:fill="FFFFFF"/>
+          <w:lang w:val="en-US" w:eastAsia="zh-CN" w:bidi="ar"/>
+        </w:rPr>
+        <w:t>tx.commit();</w:t>
+      </w:r>
+    </w:p>
+    <w:p>
+      <w:pPr>
+        <w:keepNext w:val="0"/>
+        <w:keepLines w:val="0"/>
+        <w:widowControl/>
+        <w:suppressLineNumbers w:val="0"/>
+        <w:shd w:val="clear" w:fill="FFFFFF"/>
+        <w:ind w:left="0" w:firstLine="0"/>
+        <w:jc w:val="left"/>
+        <w:rPr>
+          <w:rFonts w:hint="default" w:ascii="Segoe UI" w:hAnsi="Segoe UI" w:eastAsia="Segoe UI" w:cs="Segoe UI"/>
+          <w:i w:val="0"/>
+          <w:iCs w:val="0"/>
+          <w:caps w:val="0"/>
+          <w:color w:val="000000"/>
+          <w:spacing w:val="0"/>
+          <w:sz w:val="22"/>
+          <w:szCs w:val="22"/>
+        </w:rPr>
+      </w:pPr>
+      <w:r>
+        <w:rPr>
+          <w:rFonts w:hint="default" w:ascii="Segoe UI" w:hAnsi="Segoe UI" w:eastAsia="Segoe UI" w:cs="Segoe UI"/>
+          <w:i w:val="0"/>
+          <w:iCs w:val="0"/>
+          <w:caps w:val="0"/>
+          <w:color w:val="000000"/>
+          <w:spacing w:val="0"/>
+          <w:kern w:val="0"/>
+          <w:sz w:val="22"/>
+          <w:szCs w:val="22"/>
+          <w:shd w:val="clear" w:fill="FFFFFF"/>
+          <w:lang w:val="en-US" w:eastAsia="zh-CN" w:bidi="ar"/>
+        </w:rPr>
+        <w:t>session.close();</w:t>
+      </w:r>
+    </w:p>
+    <w:p>
+      <w:pPr>
+        <w:pStyle w:val="9"/>
+        <w:keepNext w:val="0"/>
+        <w:keepLines w:val="0"/>
+        <w:widowControl/>
+        <w:suppressLineNumbers w:val="0"/>
+        <w:shd w:val="clear" w:fill="FFFFFF"/>
+        <w:ind w:left="0" w:firstLine="0"/>
+        <w:rPr>
+          <w:rFonts w:ascii="Segoe UI" w:hAnsi="Segoe UI" w:eastAsia="Segoe UI" w:cs="Segoe UI"/>
+          <w:i w:val="0"/>
+          <w:iCs w:val="0"/>
+          <w:caps w:val="0"/>
+          <w:color w:val="000000"/>
+          <w:spacing w:val="0"/>
+          <w:sz w:val="22"/>
+          <w:szCs w:val="22"/>
+        </w:rPr>
+      </w:pPr>
+      <w:r>
+        <w:rPr>
+          <w:rFonts w:hint="default" w:ascii="Segoe UI" w:hAnsi="Segoe UI" w:eastAsia="Segoe UI" w:cs="Segoe UI"/>
+          <w:i w:val="0"/>
+          <w:iCs w:val="0"/>
+          <w:caps w:val="0"/>
+          <w:color w:val="000000"/>
+          <w:spacing w:val="0"/>
+          <w:sz w:val="22"/>
+          <w:szCs w:val="22"/>
+          <w:shd w:val="clear" w:fill="FFFFFF"/>
+        </w:rPr>
+        <w:t>This code may throw </w:t>
+      </w:r>
+      <w:r>
+        <w:rPr>
+          <w:rStyle w:val="10"/>
+          <w:rFonts w:hint="default" w:ascii="Segoe UI" w:hAnsi="Segoe UI" w:eastAsia="Segoe UI" w:cs="Segoe UI"/>
+          <w:i w:val="0"/>
+          <w:iCs w:val="0"/>
+          <w:caps w:val="0"/>
+          <w:color w:val="000000"/>
+          <w:spacing w:val="0"/>
+          <w:sz w:val="22"/>
+          <w:szCs w:val="22"/>
+          <w:shd w:val="clear" w:fill="FFFFFF"/>
+        </w:rPr>
+        <w:t>OutOfMemoryError </w:t>
+      </w:r>
+      <w:r>
+        <w:rPr>
+          <w:rFonts w:hint="default" w:ascii="Segoe UI" w:hAnsi="Segoe UI" w:eastAsia="Segoe UI" w:cs="Segoe UI"/>
+          <w:i w:val="0"/>
+          <w:iCs w:val="0"/>
+          <w:caps w:val="0"/>
+          <w:color w:val="000000"/>
+          <w:spacing w:val="0"/>
+          <w:sz w:val="22"/>
+          <w:szCs w:val="22"/>
+          <w:shd w:val="clear" w:fill="FFFFFF"/>
+        </w:rPr>
+        <w:t>somewhere around 50,000th row. Because Hibernate caches all the newly inserted Employee objects in  the session level cache. We can solve this problem using </w:t>
+      </w:r>
+      <w:r>
+        <w:rPr>
+          <w:rStyle w:val="10"/>
+          <w:rFonts w:hint="default" w:ascii="Segoe UI" w:hAnsi="Segoe UI" w:eastAsia="Segoe UI" w:cs="Segoe UI"/>
+          <w:i w:val="0"/>
+          <w:iCs w:val="0"/>
+          <w:caps w:val="0"/>
+          <w:color w:val="000000"/>
+          <w:spacing w:val="0"/>
+          <w:sz w:val="22"/>
+          <w:szCs w:val="22"/>
+          <w:shd w:val="clear" w:fill="FFFFFF"/>
+        </w:rPr>
+        <w:t>hibernate batch processing.</w:t>
+      </w:r>
+    </w:p>
+    <w:p>
+      <w:pPr>
+        <w:pStyle w:val="9"/>
+        <w:keepNext w:val="0"/>
+        <w:keepLines w:val="0"/>
+        <w:widowControl/>
+        <w:suppressLineNumbers w:val="0"/>
+        <w:shd w:val="clear" w:fill="FFFFFF"/>
+        <w:ind w:left="0" w:firstLine="0"/>
+        <w:rPr>
+          <w:rFonts w:hint="default" w:ascii="Segoe UI" w:hAnsi="Segoe UI" w:eastAsia="Segoe UI" w:cs="Segoe UI"/>
+          <w:i w:val="0"/>
+          <w:iCs w:val="0"/>
+          <w:caps w:val="0"/>
+          <w:color w:val="000000"/>
+          <w:spacing w:val="0"/>
+          <w:sz w:val="22"/>
+          <w:szCs w:val="22"/>
+        </w:rPr>
+      </w:pPr>
+      <w:r>
+        <w:rPr>
+          <w:rFonts w:hint="default" w:ascii="Segoe UI" w:hAnsi="Segoe UI" w:eastAsia="Segoe UI" w:cs="Segoe UI"/>
+          <w:i w:val="0"/>
+          <w:iCs w:val="0"/>
+          <w:caps w:val="0"/>
+          <w:color w:val="000000"/>
+          <w:spacing w:val="0"/>
+          <w:sz w:val="22"/>
+          <w:szCs w:val="22"/>
+          <w:shd w:val="clear" w:fill="FFFFFF"/>
+        </w:rPr>
+        <w:t>We need to set </w:t>
+      </w:r>
+      <w:r>
+        <w:rPr>
+          <w:rFonts w:hint="default" w:ascii="Segoe UI" w:hAnsi="Segoe UI" w:eastAsia="Segoe UI" w:cs="Segoe UI"/>
+          <w:b/>
+          <w:bCs/>
+          <w:i w:val="0"/>
+          <w:iCs w:val="0"/>
+          <w:caps w:val="0"/>
+          <w:color w:val="000000"/>
+          <w:spacing w:val="0"/>
+          <w:sz w:val="22"/>
+          <w:szCs w:val="22"/>
+          <w:shd w:val="clear" w:fill="FFFFFF"/>
+        </w:rPr>
+        <w:t>hibernate.jdbc.batch_size </w:t>
+      </w:r>
+      <w:r>
+        <w:rPr>
+          <w:rFonts w:hint="default" w:ascii="Segoe UI" w:hAnsi="Segoe UI" w:eastAsia="Segoe UI" w:cs="Segoe UI"/>
+          <w:i w:val="0"/>
+          <w:iCs w:val="0"/>
+          <w:caps w:val="0"/>
+          <w:color w:val="000000"/>
+          <w:spacing w:val="0"/>
+          <w:sz w:val="22"/>
+          <w:szCs w:val="22"/>
+          <w:shd w:val="clear" w:fill="FFFFFF"/>
+        </w:rPr>
+        <w:t>in </w:t>
+      </w:r>
+      <w:r>
+        <w:rPr>
+          <w:rStyle w:val="10"/>
+          <w:rFonts w:hint="default" w:ascii="Segoe UI" w:hAnsi="Segoe UI" w:eastAsia="Segoe UI" w:cs="Segoe UI"/>
+          <w:i w:val="0"/>
+          <w:iCs w:val="0"/>
+          <w:caps w:val="0"/>
+          <w:color w:val="000000"/>
+          <w:spacing w:val="0"/>
+          <w:sz w:val="22"/>
+          <w:szCs w:val="22"/>
+          <w:shd w:val="clear" w:fill="FFFFFF"/>
+        </w:rPr>
+        <w:t>hibernate.cfg.xml </w:t>
+      </w:r>
+      <w:r>
+        <w:rPr>
+          <w:rFonts w:hint="default" w:ascii="Segoe UI" w:hAnsi="Segoe UI" w:eastAsia="Segoe UI" w:cs="Segoe UI"/>
+          <w:i w:val="0"/>
+          <w:iCs w:val="0"/>
+          <w:caps w:val="0"/>
+          <w:color w:val="000000"/>
+          <w:spacing w:val="0"/>
+          <w:sz w:val="22"/>
+          <w:szCs w:val="22"/>
+          <w:shd w:val="clear" w:fill="FFFFFF"/>
+        </w:rPr>
+        <w:t>as below</w:t>
+      </w:r>
+    </w:p>
+    <w:p>
+      <w:pPr>
+        <w:keepNext w:val="0"/>
+        <w:keepLines w:val="0"/>
+        <w:widowControl/>
+        <w:suppressLineNumbers w:val="0"/>
+        <w:spacing w:line="225" w:lineRule="atLeast"/>
+        <w:jc w:val="left"/>
+        <w:rPr>
+          <w:rStyle w:val="10"/>
+          <w:rFonts w:hint="default" w:ascii="Segoe UI" w:hAnsi="Segoe UI" w:eastAsia="Segoe UI" w:cs="Segoe UI"/>
+          <w:i w:val="0"/>
+          <w:iCs w:val="0"/>
+          <w:caps w:val="0"/>
+          <w:color w:val="000000"/>
+          <w:spacing w:val="0"/>
+          <w:kern w:val="0"/>
+          <w:sz w:val="22"/>
+          <w:szCs w:val="22"/>
+          <w:shd w:val="clear" w:fill="FFFFFF"/>
+          <w:lang w:val="en-US" w:eastAsia="zh-CN" w:bidi="ar"/>
+        </w:rPr>
+      </w:pPr>
+      <w:r>
+        <w:rPr>
+          <w:rStyle w:val="10"/>
+          <w:rFonts w:hint="default" w:ascii="Segoe UI" w:hAnsi="Segoe UI" w:eastAsia="Segoe UI" w:cs="Segoe UI"/>
+          <w:i w:val="0"/>
+          <w:iCs w:val="0"/>
+          <w:caps w:val="0"/>
+          <w:color w:val="000000"/>
+          <w:spacing w:val="0"/>
+          <w:kern w:val="0"/>
+          <w:sz w:val="22"/>
+          <w:szCs w:val="22"/>
+          <w:shd w:val="clear" w:fill="FFFFFF"/>
+          <w:lang w:val="en-US" w:eastAsia="zh-CN" w:bidi="ar"/>
+        </w:rPr>
+        <w:t>&lt;property name="hibernate.jdbc.batch_size"&gt;40&lt;/property&gt;</w:t>
+      </w:r>
+    </w:p>
+    <w:p>
+      <w:pPr>
+        <w:keepNext w:val="0"/>
+        <w:keepLines w:val="0"/>
+        <w:widowControl/>
+        <w:suppressLineNumbers w:val="0"/>
+        <w:spacing w:line="225" w:lineRule="atLeast"/>
+        <w:jc w:val="left"/>
+        <w:rPr>
+          <w:rFonts w:ascii="Segoe UI" w:hAnsi="Segoe UI" w:eastAsia="Segoe UI" w:cs="Segoe UI"/>
+          <w:i w:val="0"/>
+          <w:iCs w:val="0"/>
+          <w:caps w:val="0"/>
+          <w:color w:val="000000"/>
+          <w:spacing w:val="0"/>
+          <w:sz w:val="22"/>
+          <w:szCs w:val="22"/>
+          <w:shd w:val="clear" w:fill="FFFFFF"/>
+        </w:rPr>
+      </w:pPr>
+      <w:r>
+        <w:rPr>
+          <w:rFonts w:ascii="Segoe UI" w:hAnsi="Segoe UI" w:eastAsia="Segoe UI" w:cs="Segoe UI"/>
+          <w:i w:val="0"/>
+          <w:iCs w:val="0"/>
+          <w:caps w:val="0"/>
+          <w:color w:val="000000"/>
+          <w:spacing w:val="0"/>
+          <w:sz w:val="22"/>
+          <w:szCs w:val="22"/>
+          <w:shd w:val="clear" w:fill="FFFFFF"/>
+        </w:rPr>
+        <w:t>So, Hibernate executes every 40 rows as a batch.</w:t>
+      </w:r>
+    </w:p>
+    <w:p>
+      <w:pPr>
+        <w:keepNext w:val="0"/>
+        <w:keepLines w:val="0"/>
+        <w:widowControl/>
+        <w:suppressLineNumbers w:val="0"/>
+        <w:shd w:val="clear" w:fill="FFFFFF"/>
+        <w:ind w:left="0" w:firstLine="0"/>
+        <w:jc w:val="left"/>
+        <w:rPr>
+          <w:rFonts w:ascii="Segoe UI" w:hAnsi="Segoe UI" w:eastAsia="Segoe UI" w:cs="Segoe UI"/>
+          <w:i w:val="0"/>
+          <w:iCs w:val="0"/>
+          <w:caps w:val="0"/>
+          <w:color w:val="000000"/>
+          <w:spacing w:val="0"/>
+          <w:sz w:val="22"/>
+          <w:szCs w:val="22"/>
+        </w:rPr>
+      </w:pPr>
+      <w:r>
+        <w:rPr>
+          <w:rFonts w:hint="default" w:ascii="Segoe UI" w:hAnsi="Segoe UI" w:eastAsia="Segoe UI" w:cs="Segoe UI"/>
+          <w:i w:val="0"/>
+          <w:iCs w:val="0"/>
+          <w:caps w:val="0"/>
+          <w:color w:val="000000"/>
+          <w:spacing w:val="0"/>
+          <w:kern w:val="0"/>
+          <w:sz w:val="22"/>
+          <w:szCs w:val="22"/>
+          <w:shd w:val="clear" w:fill="FFFFFF"/>
+          <w:lang w:val="en-US" w:eastAsia="zh-CN" w:bidi="ar"/>
+        </w:rPr>
+        <w:t>Session session = SessionFactory.openSession();</w:t>
+      </w:r>
+    </w:p>
+    <w:p>
+      <w:pPr>
+        <w:keepNext w:val="0"/>
+        <w:keepLines w:val="0"/>
+        <w:widowControl/>
+        <w:suppressLineNumbers w:val="0"/>
+        <w:shd w:val="clear" w:fill="FFFFFF"/>
+        <w:ind w:left="0" w:firstLine="0"/>
+        <w:jc w:val="left"/>
+        <w:rPr>
+          <w:rFonts w:hint="default" w:ascii="Segoe UI" w:hAnsi="Segoe UI" w:eastAsia="Segoe UI" w:cs="Segoe UI"/>
+          <w:i w:val="0"/>
+          <w:iCs w:val="0"/>
+          <w:caps w:val="0"/>
+          <w:color w:val="000000"/>
+          <w:spacing w:val="0"/>
+          <w:sz w:val="22"/>
+          <w:szCs w:val="22"/>
+        </w:rPr>
+      </w:pPr>
+      <w:r>
+        <w:rPr>
+          <w:rFonts w:hint="default" w:ascii="Segoe UI" w:hAnsi="Segoe UI" w:eastAsia="Segoe UI" w:cs="Segoe UI"/>
+          <w:i w:val="0"/>
+          <w:iCs w:val="0"/>
+          <w:caps w:val="0"/>
+          <w:color w:val="000000"/>
+          <w:spacing w:val="0"/>
+          <w:kern w:val="0"/>
+          <w:sz w:val="22"/>
+          <w:szCs w:val="22"/>
+          <w:shd w:val="clear" w:fill="FFFFFF"/>
+          <w:lang w:val="en-US" w:eastAsia="zh-CN" w:bidi="ar"/>
+        </w:rPr>
+        <w:t>Transaction tx = session.beginTransaction();</w:t>
+      </w:r>
+    </w:p>
+    <w:p>
+      <w:pPr>
+        <w:keepNext w:val="0"/>
+        <w:keepLines w:val="0"/>
+        <w:widowControl/>
+        <w:suppressLineNumbers w:val="0"/>
+        <w:shd w:val="clear" w:fill="FFFFFF"/>
+        <w:ind w:left="0" w:firstLine="0"/>
+        <w:jc w:val="left"/>
+        <w:rPr>
+          <w:rFonts w:hint="default" w:ascii="Segoe UI" w:hAnsi="Segoe UI" w:eastAsia="Segoe UI" w:cs="Segoe UI"/>
+          <w:i w:val="0"/>
+          <w:iCs w:val="0"/>
+          <w:caps w:val="0"/>
+          <w:color w:val="000000"/>
+          <w:spacing w:val="0"/>
+          <w:sz w:val="22"/>
+          <w:szCs w:val="22"/>
+        </w:rPr>
+      </w:pPr>
+      <w:r>
+        <w:rPr>
+          <w:rFonts w:hint="default" w:ascii="Segoe UI" w:hAnsi="Segoe UI" w:eastAsia="Segoe UI" w:cs="Segoe UI"/>
+          <w:i w:val="0"/>
+          <w:iCs w:val="0"/>
+          <w:caps w:val="0"/>
+          <w:color w:val="000000"/>
+          <w:spacing w:val="0"/>
+          <w:kern w:val="0"/>
+          <w:sz w:val="22"/>
+          <w:szCs w:val="22"/>
+          <w:shd w:val="clear" w:fill="FFFFFF"/>
+          <w:lang w:val="en-US" w:eastAsia="zh-CN" w:bidi="ar"/>
+        </w:rPr>
+        <w:t>for ( int i=0; i&lt;100000; i++ ) {</w:t>
+      </w:r>
+    </w:p>
+    <w:p>
+      <w:pPr>
+        <w:keepNext w:val="0"/>
+        <w:keepLines w:val="0"/>
+        <w:widowControl/>
+        <w:suppressLineNumbers w:val="0"/>
+        <w:shd w:val="clear" w:fill="FFFFFF"/>
+        <w:ind w:left="0" w:firstLine="0"/>
+        <w:jc w:val="left"/>
+        <w:rPr>
+          <w:rFonts w:hint="default" w:ascii="Segoe UI" w:hAnsi="Segoe UI" w:eastAsia="Segoe UI" w:cs="Segoe UI"/>
+          <w:i w:val="0"/>
+          <w:iCs w:val="0"/>
+          <w:caps w:val="0"/>
+          <w:color w:val="000000"/>
+          <w:spacing w:val="0"/>
+          <w:sz w:val="22"/>
+          <w:szCs w:val="22"/>
+        </w:rPr>
+      </w:pPr>
+      <w:r>
+        <w:rPr>
+          <w:rFonts w:hint="default" w:ascii="Segoe UI" w:hAnsi="Segoe UI" w:eastAsia="Segoe UI" w:cs="Segoe UI"/>
+          <w:i w:val="0"/>
+          <w:iCs w:val="0"/>
+          <w:caps w:val="0"/>
+          <w:color w:val="000000"/>
+          <w:spacing w:val="0"/>
+          <w:kern w:val="0"/>
+          <w:sz w:val="22"/>
+          <w:szCs w:val="22"/>
+          <w:shd w:val="clear" w:fill="FFFFFF"/>
+          <w:lang w:val="en-US" w:eastAsia="zh-CN" w:bidi="ar"/>
+        </w:rPr>
+        <w:t>    Employee emp = new Employee(.....);</w:t>
+      </w:r>
+    </w:p>
+    <w:p>
+      <w:pPr>
+        <w:keepNext w:val="0"/>
+        <w:keepLines w:val="0"/>
+        <w:widowControl/>
+        <w:suppressLineNumbers w:val="0"/>
+        <w:shd w:val="clear" w:fill="FFFFFF"/>
+        <w:ind w:left="0" w:firstLine="0"/>
+        <w:jc w:val="left"/>
+        <w:rPr>
+          <w:rFonts w:hint="default" w:ascii="Segoe UI" w:hAnsi="Segoe UI" w:eastAsia="Segoe UI" w:cs="Segoe UI"/>
+          <w:i w:val="0"/>
+          <w:iCs w:val="0"/>
+          <w:caps w:val="0"/>
+          <w:color w:val="000000"/>
+          <w:spacing w:val="0"/>
+          <w:sz w:val="22"/>
+          <w:szCs w:val="22"/>
+        </w:rPr>
+      </w:pPr>
+      <w:r>
+        <w:rPr>
+          <w:rFonts w:hint="default" w:ascii="Segoe UI" w:hAnsi="Segoe UI" w:eastAsia="Segoe UI" w:cs="Segoe UI"/>
+          <w:i w:val="0"/>
+          <w:iCs w:val="0"/>
+          <w:caps w:val="0"/>
+          <w:color w:val="000000"/>
+          <w:spacing w:val="0"/>
+          <w:kern w:val="0"/>
+          <w:sz w:val="22"/>
+          <w:szCs w:val="22"/>
+          <w:shd w:val="clear" w:fill="FFFFFF"/>
+          <w:lang w:val="en-US" w:eastAsia="zh-CN" w:bidi="ar"/>
+        </w:rPr>
+        <w:t>    session.save(emp);</w:t>
+      </w:r>
+    </w:p>
+    <w:p>
+      <w:pPr>
+        <w:keepNext w:val="0"/>
+        <w:keepLines w:val="0"/>
+        <w:widowControl/>
+        <w:suppressLineNumbers w:val="0"/>
+        <w:shd w:val="clear" w:fill="FFFFFF"/>
+        <w:ind w:left="0" w:firstLine="0"/>
+        <w:jc w:val="left"/>
+        <w:rPr>
+          <w:rFonts w:hint="default" w:ascii="Segoe UI" w:hAnsi="Segoe UI" w:eastAsia="Segoe UI" w:cs="Segoe UI"/>
+          <w:i w:val="0"/>
+          <w:iCs w:val="0"/>
+          <w:caps w:val="0"/>
+          <w:color w:val="000000"/>
+          <w:spacing w:val="0"/>
+          <w:sz w:val="22"/>
+          <w:szCs w:val="22"/>
+        </w:rPr>
+      </w:pPr>
+      <w:r>
+        <w:rPr>
+          <w:rFonts w:hint="default" w:ascii="Segoe UI" w:hAnsi="Segoe UI" w:eastAsia="Segoe UI" w:cs="Segoe UI"/>
+          <w:i w:val="0"/>
+          <w:iCs w:val="0"/>
+          <w:caps w:val="0"/>
+          <w:color w:val="000000"/>
+          <w:spacing w:val="0"/>
+          <w:kern w:val="0"/>
+          <w:sz w:val="22"/>
+          <w:szCs w:val="22"/>
+          <w:shd w:val="clear" w:fill="FFFFFF"/>
+          <w:lang w:val="en-US" w:eastAsia="zh-CN" w:bidi="ar"/>
+        </w:rPr>
+        <w:t>    if( i % 40 == 0 ) { // Same as the JDBC batch size</w:t>
+      </w:r>
+    </w:p>
+    <w:p>
+      <w:pPr>
+        <w:keepNext w:val="0"/>
+        <w:keepLines w:val="0"/>
+        <w:widowControl/>
+        <w:suppressLineNumbers w:val="0"/>
+        <w:shd w:val="clear" w:fill="FFFFFF"/>
+        <w:ind w:left="0" w:firstLine="0"/>
+        <w:jc w:val="left"/>
+        <w:rPr>
+          <w:rFonts w:hint="default" w:ascii="Segoe UI" w:hAnsi="Segoe UI" w:eastAsia="Segoe UI" w:cs="Segoe UI"/>
+          <w:i w:val="0"/>
+          <w:iCs w:val="0"/>
+          <w:caps w:val="0"/>
+          <w:color w:val="000000"/>
+          <w:spacing w:val="0"/>
+          <w:sz w:val="22"/>
+          <w:szCs w:val="22"/>
+        </w:rPr>
+      </w:pPr>
+      <w:r>
+        <w:rPr>
+          <w:rFonts w:hint="default" w:ascii="Segoe UI" w:hAnsi="Segoe UI" w:eastAsia="Segoe UI" w:cs="Segoe UI"/>
+          <w:i w:val="0"/>
+          <w:iCs w:val="0"/>
+          <w:caps w:val="0"/>
+          <w:color w:val="000000"/>
+          <w:spacing w:val="0"/>
+          <w:kern w:val="0"/>
+          <w:sz w:val="22"/>
+          <w:szCs w:val="22"/>
+          <w:shd w:val="clear" w:fill="FFFFFF"/>
+          <w:lang w:val="en-US" w:eastAsia="zh-CN" w:bidi="ar"/>
+        </w:rPr>
+        <w:t>        //flush a batch of inserts and release memory:</w:t>
+      </w:r>
+    </w:p>
+    <w:p>
+      <w:pPr>
+        <w:keepNext w:val="0"/>
+        <w:keepLines w:val="0"/>
+        <w:widowControl/>
+        <w:suppressLineNumbers w:val="0"/>
+        <w:shd w:val="clear" w:fill="FFFFFF"/>
+        <w:ind w:left="0" w:firstLine="0"/>
+        <w:jc w:val="left"/>
+        <w:rPr>
+          <w:rFonts w:hint="default" w:ascii="Segoe UI" w:hAnsi="Segoe UI" w:eastAsia="Segoe UI" w:cs="Segoe UI"/>
+          <w:i w:val="0"/>
+          <w:iCs w:val="0"/>
+          <w:caps w:val="0"/>
+          <w:color w:val="000000"/>
+          <w:spacing w:val="0"/>
+          <w:sz w:val="22"/>
+          <w:szCs w:val="22"/>
+        </w:rPr>
+      </w:pPr>
+      <w:r>
+        <w:rPr>
+          <w:rFonts w:hint="default" w:ascii="Segoe UI" w:hAnsi="Segoe UI" w:eastAsia="Segoe UI" w:cs="Segoe UI"/>
+          <w:i w:val="0"/>
+          <w:iCs w:val="0"/>
+          <w:caps w:val="0"/>
+          <w:color w:val="000000"/>
+          <w:spacing w:val="0"/>
+          <w:kern w:val="0"/>
+          <w:sz w:val="22"/>
+          <w:szCs w:val="22"/>
+          <w:shd w:val="clear" w:fill="FFFFFF"/>
+          <w:lang w:val="en-US" w:eastAsia="zh-CN" w:bidi="ar"/>
+        </w:rPr>
+        <w:t>        session.flush();</w:t>
+      </w:r>
+    </w:p>
+    <w:p>
+      <w:pPr>
+        <w:keepNext w:val="0"/>
+        <w:keepLines w:val="0"/>
+        <w:widowControl/>
+        <w:suppressLineNumbers w:val="0"/>
+        <w:shd w:val="clear" w:fill="FFFFFF"/>
+        <w:ind w:left="0" w:firstLine="0"/>
+        <w:jc w:val="left"/>
+        <w:rPr>
+          <w:rFonts w:hint="default" w:ascii="Segoe UI" w:hAnsi="Segoe UI" w:eastAsia="Segoe UI" w:cs="Segoe UI"/>
+          <w:i w:val="0"/>
+          <w:iCs w:val="0"/>
+          <w:caps w:val="0"/>
+          <w:color w:val="000000"/>
+          <w:spacing w:val="0"/>
+          <w:sz w:val="22"/>
+          <w:szCs w:val="22"/>
+        </w:rPr>
+      </w:pPr>
+      <w:r>
+        <w:rPr>
+          <w:rFonts w:hint="default" w:ascii="Segoe UI" w:hAnsi="Segoe UI" w:eastAsia="Segoe UI" w:cs="Segoe UI"/>
+          <w:i w:val="0"/>
+          <w:iCs w:val="0"/>
+          <w:caps w:val="0"/>
+          <w:color w:val="000000"/>
+          <w:spacing w:val="0"/>
+          <w:kern w:val="0"/>
+          <w:sz w:val="22"/>
+          <w:szCs w:val="22"/>
+          <w:shd w:val="clear" w:fill="FFFFFF"/>
+          <w:lang w:val="en-US" w:eastAsia="zh-CN" w:bidi="ar"/>
+        </w:rPr>
+        <w:t>        session.clear();</w:t>
+      </w:r>
+    </w:p>
+    <w:p>
+      <w:pPr>
+        <w:keepNext w:val="0"/>
+        <w:keepLines w:val="0"/>
+        <w:widowControl/>
+        <w:suppressLineNumbers w:val="0"/>
+        <w:shd w:val="clear" w:fill="FFFFFF"/>
+        <w:ind w:left="0" w:firstLine="0"/>
+        <w:jc w:val="left"/>
+        <w:rPr>
+          <w:rFonts w:hint="default" w:ascii="Segoe UI" w:hAnsi="Segoe UI" w:eastAsia="Segoe UI" w:cs="Segoe UI"/>
+          <w:i w:val="0"/>
+          <w:iCs w:val="0"/>
+          <w:caps w:val="0"/>
+          <w:color w:val="000000"/>
+          <w:spacing w:val="0"/>
+          <w:sz w:val="22"/>
+          <w:szCs w:val="22"/>
+        </w:rPr>
+      </w:pPr>
+      <w:r>
+        <w:rPr>
+          <w:rFonts w:hint="default" w:ascii="Segoe UI" w:hAnsi="Segoe UI" w:eastAsia="Segoe UI" w:cs="Segoe UI"/>
+          <w:i w:val="0"/>
+          <w:iCs w:val="0"/>
+          <w:caps w:val="0"/>
+          <w:color w:val="000000"/>
+          <w:spacing w:val="0"/>
+          <w:kern w:val="0"/>
+          <w:sz w:val="22"/>
+          <w:szCs w:val="22"/>
+          <w:shd w:val="clear" w:fill="FFFFFF"/>
+          <w:lang w:val="en-US" w:eastAsia="zh-CN" w:bidi="ar"/>
+        </w:rPr>
+        <w:t>    }</w:t>
+      </w:r>
+    </w:p>
+    <w:p>
+      <w:pPr>
+        <w:keepNext w:val="0"/>
+        <w:keepLines w:val="0"/>
+        <w:widowControl/>
+        <w:suppressLineNumbers w:val="0"/>
+        <w:shd w:val="clear" w:fill="FFFFFF"/>
+        <w:ind w:left="0" w:firstLine="0"/>
+        <w:jc w:val="left"/>
+        <w:rPr>
+          <w:rFonts w:hint="default" w:ascii="Segoe UI" w:hAnsi="Segoe UI" w:eastAsia="Segoe UI" w:cs="Segoe UI"/>
+          <w:i w:val="0"/>
+          <w:iCs w:val="0"/>
+          <w:caps w:val="0"/>
+          <w:color w:val="000000"/>
+          <w:spacing w:val="0"/>
+          <w:sz w:val="22"/>
+          <w:szCs w:val="22"/>
+        </w:rPr>
+      </w:pPr>
+      <w:r>
+        <w:rPr>
+          <w:rFonts w:hint="default" w:ascii="Segoe UI" w:hAnsi="Segoe UI" w:eastAsia="Segoe UI" w:cs="Segoe UI"/>
+          <w:i w:val="0"/>
+          <w:iCs w:val="0"/>
+          <w:caps w:val="0"/>
+          <w:color w:val="000000"/>
+          <w:spacing w:val="0"/>
+          <w:kern w:val="0"/>
+          <w:sz w:val="22"/>
+          <w:szCs w:val="22"/>
+          <w:shd w:val="clear" w:fill="FFFFFF"/>
+          <w:lang w:val="en-US" w:eastAsia="zh-CN" w:bidi="ar"/>
+        </w:rPr>
+        <w:t>}</w:t>
+      </w:r>
+    </w:p>
+    <w:p>
+      <w:pPr>
+        <w:keepNext w:val="0"/>
+        <w:keepLines w:val="0"/>
+        <w:widowControl/>
+        <w:suppressLineNumbers w:val="0"/>
+        <w:shd w:val="clear" w:fill="FFFFFF"/>
+        <w:ind w:left="0" w:firstLine="0"/>
+        <w:jc w:val="left"/>
+        <w:rPr>
+          <w:rFonts w:hint="default" w:ascii="Segoe UI" w:hAnsi="Segoe UI" w:eastAsia="Segoe UI" w:cs="Segoe UI"/>
+          <w:i w:val="0"/>
+          <w:iCs w:val="0"/>
+          <w:caps w:val="0"/>
+          <w:color w:val="000000"/>
+          <w:spacing w:val="0"/>
+          <w:sz w:val="22"/>
+          <w:szCs w:val="22"/>
+        </w:rPr>
+      </w:pPr>
+      <w:r>
+        <w:rPr>
+          <w:rFonts w:hint="default" w:ascii="Segoe UI" w:hAnsi="Segoe UI" w:eastAsia="Segoe UI" w:cs="Segoe UI"/>
+          <w:i w:val="0"/>
+          <w:iCs w:val="0"/>
+          <w:caps w:val="0"/>
+          <w:color w:val="000000"/>
+          <w:spacing w:val="0"/>
+          <w:kern w:val="0"/>
+          <w:sz w:val="22"/>
+          <w:szCs w:val="22"/>
+          <w:shd w:val="clear" w:fill="FFFFFF"/>
+          <w:lang w:val="en-US" w:eastAsia="zh-CN" w:bidi="ar"/>
+        </w:rPr>
+        <w:t>tx.commit();</w:t>
+      </w:r>
+    </w:p>
+    <w:p>
+      <w:pPr>
+        <w:keepNext w:val="0"/>
+        <w:keepLines w:val="0"/>
+        <w:widowControl/>
+        <w:suppressLineNumbers w:val="0"/>
+        <w:shd w:val="clear" w:fill="FFFFFF"/>
+        <w:ind w:left="0" w:firstLine="0"/>
+        <w:jc w:val="left"/>
+        <w:rPr>
+          <w:rFonts w:hint="default" w:ascii="Segoe UI" w:hAnsi="Segoe UI" w:eastAsia="Segoe UI" w:cs="Segoe UI"/>
+          <w:i w:val="0"/>
+          <w:iCs w:val="0"/>
+          <w:caps w:val="0"/>
+          <w:color w:val="000000"/>
+          <w:spacing w:val="0"/>
+          <w:sz w:val="22"/>
+          <w:szCs w:val="22"/>
+        </w:rPr>
+      </w:pPr>
+      <w:r>
+        <w:rPr>
+          <w:rFonts w:hint="default" w:ascii="Segoe UI" w:hAnsi="Segoe UI" w:eastAsia="Segoe UI" w:cs="Segoe UI"/>
+          <w:i w:val="0"/>
+          <w:iCs w:val="0"/>
+          <w:caps w:val="0"/>
+          <w:color w:val="000000"/>
+          <w:spacing w:val="0"/>
+          <w:kern w:val="0"/>
+          <w:sz w:val="22"/>
+          <w:szCs w:val="22"/>
+          <w:shd w:val="clear" w:fill="FFFFFF"/>
+          <w:lang w:val="en-US" w:eastAsia="zh-CN" w:bidi="ar"/>
+        </w:rPr>
+        <w:t>session.close();</w:t>
+      </w:r>
+    </w:p>
+    <w:p>
+      <w:pPr>
+        <w:pStyle w:val="9"/>
+        <w:keepNext w:val="0"/>
+        <w:keepLines w:val="0"/>
+        <w:widowControl/>
+        <w:suppressLineNumbers w:val="0"/>
+        <w:shd w:val="clear" w:fill="FFFFFF"/>
+        <w:ind w:left="0" w:firstLine="0"/>
+        <w:rPr>
+          <w:rFonts w:ascii="Segoe UI" w:hAnsi="Segoe UI" w:eastAsia="Segoe UI" w:cs="Segoe UI"/>
+          <w:i w:val="0"/>
+          <w:iCs w:val="0"/>
+          <w:caps w:val="0"/>
+          <w:color w:val="000000"/>
+          <w:spacing w:val="0"/>
+          <w:sz w:val="22"/>
+          <w:szCs w:val="22"/>
+        </w:rPr>
+      </w:pPr>
+      <w:r>
+        <w:rPr>
+          <w:rFonts w:hint="default" w:ascii="Segoe UI" w:hAnsi="Segoe UI" w:eastAsia="Segoe UI" w:cs="Segoe UI"/>
+          <w:i w:val="0"/>
+          <w:iCs w:val="0"/>
+          <w:caps w:val="0"/>
+          <w:color w:val="000000"/>
+          <w:spacing w:val="0"/>
+          <w:sz w:val="22"/>
+          <w:szCs w:val="22"/>
+          <w:shd w:val="clear" w:fill="FFFFFF"/>
+        </w:rPr>
+        <w:t>Batch processing helps to avoid </w:t>
+      </w:r>
+      <w:r>
+        <w:rPr>
+          <w:rStyle w:val="10"/>
+          <w:rFonts w:hint="default" w:ascii="Segoe UI" w:hAnsi="Segoe UI" w:eastAsia="Segoe UI" w:cs="Segoe UI"/>
+          <w:i w:val="0"/>
+          <w:iCs w:val="0"/>
+          <w:caps w:val="0"/>
+          <w:color w:val="000000"/>
+          <w:spacing w:val="0"/>
+          <w:sz w:val="22"/>
+          <w:szCs w:val="22"/>
+          <w:shd w:val="clear" w:fill="FFFFFF"/>
+        </w:rPr>
+        <w:t>OutOfMemoryError</w:t>
+      </w:r>
+    </w:p>
+    <w:p>
+      <w:pPr>
+        <w:pStyle w:val="9"/>
+        <w:keepNext w:val="0"/>
+        <w:keepLines w:val="0"/>
+        <w:widowControl/>
+        <w:suppressLineNumbers w:val="0"/>
+        <w:shd w:val="clear" w:fill="FFFFFF"/>
+        <w:ind w:left="0" w:firstLine="0"/>
+        <w:rPr>
+          <w:rFonts w:hint="default" w:ascii="Segoe UI" w:hAnsi="Segoe UI" w:eastAsia="Segoe UI" w:cs="Segoe UI"/>
+          <w:i w:val="0"/>
+          <w:iCs w:val="0"/>
+          <w:caps w:val="0"/>
+          <w:color w:val="000000"/>
+          <w:spacing w:val="0"/>
+          <w:sz w:val="22"/>
+          <w:szCs w:val="22"/>
+        </w:rPr>
+      </w:pPr>
+      <w:r>
+        <w:rPr>
+          <w:rFonts w:hint="default" w:ascii="Segoe UI" w:hAnsi="Segoe UI" w:eastAsia="Segoe UI" w:cs="Segoe UI"/>
+          <w:i w:val="0"/>
+          <w:iCs w:val="0"/>
+          <w:caps w:val="0"/>
+          <w:color w:val="000000"/>
+          <w:spacing w:val="0"/>
+          <w:sz w:val="22"/>
+          <w:szCs w:val="22"/>
+          <w:shd w:val="clear" w:fill="FFFFFF"/>
+        </w:rPr>
+        <w:t> </w:t>
+      </w:r>
+    </w:p>
+    <w:p>
+      <w:pPr>
+        <w:keepNext w:val="0"/>
+        <w:keepLines w:val="0"/>
+        <w:widowControl/>
+        <w:suppressLineNumbers w:val="0"/>
+        <w:spacing w:line="225" w:lineRule="atLeast"/>
+        <w:jc w:val="left"/>
+        <w:rPr>
+          <w:rFonts w:hint="default" w:ascii="Segoe UI" w:hAnsi="Segoe UI" w:eastAsia="Segoe UI" w:cs="Segoe UI"/>
+          <w:i w:val="0"/>
+          <w:iCs w:val="0"/>
+          <w:caps w:val="0"/>
+          <w:color w:val="000000"/>
+          <w:spacing w:val="0"/>
+          <w:sz w:val="22"/>
+          <w:szCs w:val="22"/>
+          <w:shd w:val="clear" w:fill="FFFFFF"/>
+        </w:rPr>
+      </w:pPr>
+      <w:r>
+        <w:rPr>
+          <w:rFonts w:ascii="Segoe UI" w:hAnsi="Segoe UI" w:eastAsia="Segoe UI" w:cs="Segoe UI"/>
+          <w:i w:val="0"/>
+          <w:iCs w:val="0"/>
+          <w:caps w:val="0"/>
+          <w:color w:val="000000"/>
+          <w:spacing w:val="0"/>
+          <w:sz w:val="22"/>
+          <w:szCs w:val="22"/>
+          <w:shd w:val="clear" w:fill="FFFFFF"/>
+        </w:rPr>
+        <w:t>public</w:t>
+      </w:r>
+      <w:r>
+        <w:rPr>
+          <w:rFonts w:hint="default" w:ascii="Segoe UI" w:hAnsi="Segoe UI" w:eastAsia="Segoe UI" w:cs="Segoe UI"/>
+          <w:i w:val="0"/>
+          <w:iCs w:val="0"/>
+          <w:caps w:val="0"/>
+          <w:color w:val="000000"/>
+          <w:spacing w:val="0"/>
+          <w:sz w:val="22"/>
+          <w:szCs w:val="22"/>
+          <w:shd w:val="clear" w:fill="FFFFFF"/>
+        </w:rPr>
+        <w:t> void saveOrUpdate(Object object) throws HibernateException</w:t>
+      </w:r>
+    </w:p>
+    <w:p>
+      <w:pPr>
+        <w:keepNext w:val="0"/>
+        <w:keepLines w:val="0"/>
+        <w:widowControl/>
+        <w:numPr>
+          <w:ilvl w:val="0"/>
+          <w:numId w:val="16"/>
+        </w:numPr>
+        <w:suppressLineNumbers w:val="0"/>
+        <w:spacing w:before="0" w:beforeAutospacing="1" w:after="0" w:afterAutospacing="1"/>
+        <w:ind w:left="720" w:hanging="360"/>
+      </w:pPr>
+      <w:r>
+        <w:rPr>
+          <w:rFonts w:ascii="Segoe UI" w:hAnsi="Segoe UI" w:eastAsia="Segoe UI" w:cs="Segoe UI"/>
+          <w:i w:val="0"/>
+          <w:iCs w:val="0"/>
+          <w:caps w:val="0"/>
+          <w:color w:val="000000"/>
+          <w:spacing w:val="0"/>
+          <w:sz w:val="22"/>
+          <w:szCs w:val="22"/>
+          <w:shd w:val="clear" w:fill="FFFFFF"/>
+        </w:rPr>
+        <w:t>If the record is not present in the database, it will call save() method and inserts the record in the database.</w:t>
+      </w:r>
+    </w:p>
+    <w:p>
+      <w:pPr>
+        <w:keepNext w:val="0"/>
+        <w:keepLines w:val="0"/>
+        <w:widowControl/>
+        <w:numPr>
+          <w:ilvl w:val="0"/>
+          <w:numId w:val="16"/>
+        </w:numPr>
+        <w:suppressLineNumbers w:val="0"/>
+        <w:spacing w:before="0" w:beforeAutospacing="1" w:after="0" w:afterAutospacing="1"/>
+        <w:ind w:left="720" w:hanging="360"/>
+      </w:pPr>
+      <w:r>
+        <w:rPr>
+          <w:rFonts w:hint="default" w:ascii="Segoe UI" w:hAnsi="Segoe UI" w:eastAsia="Segoe UI" w:cs="Segoe UI"/>
+          <w:i w:val="0"/>
+          <w:iCs w:val="0"/>
+          <w:caps w:val="0"/>
+          <w:color w:val="000000"/>
+          <w:spacing w:val="0"/>
+          <w:sz w:val="22"/>
+          <w:szCs w:val="22"/>
+          <w:shd w:val="clear" w:fill="FFFFFF"/>
+        </w:rPr>
+        <w:t>If the record is present in the database, it will call update() method and updates the record in the database.</w:t>
+      </w:r>
+    </w:p>
+    <w:p>
+      <w:pPr>
+        <w:keepNext w:val="0"/>
+        <w:keepLines w:val="0"/>
+        <w:widowControl/>
+        <w:suppressLineNumbers w:val="0"/>
+        <w:spacing w:line="225" w:lineRule="atLeast"/>
+        <w:jc w:val="left"/>
+        <w:rPr>
+          <w:rFonts w:hint="default" w:ascii="Segoe UI" w:hAnsi="Segoe UI" w:eastAsia="Segoe UI" w:cs="Segoe UI"/>
+          <w:i w:val="0"/>
+          <w:iCs w:val="0"/>
+          <w:caps w:val="0"/>
+          <w:color w:val="000000"/>
+          <w:spacing w:val="0"/>
+          <w:sz w:val="22"/>
+          <w:szCs w:val="22"/>
+          <w:shd w:val="clear" w:fill="FFFFFF"/>
+          <w:lang w:val="en-US" w:eastAsia="zh-CN"/>
+        </w:rPr>
+      </w:pPr>
+      <w:r>
+        <w:rPr>
+          <w:rFonts w:ascii="Segoe UI" w:hAnsi="Segoe UI" w:eastAsia="Segoe UI" w:cs="Segoe UI"/>
+          <w:i w:val="0"/>
+          <w:iCs w:val="0"/>
+          <w:caps w:val="0"/>
+          <w:color w:val="000000"/>
+          <w:spacing w:val="0"/>
+          <w:sz w:val="22"/>
+          <w:szCs w:val="22"/>
+          <w:shd w:val="clear" w:fill="FFFFFF"/>
+        </w:rPr>
+        <w:t>So </w:t>
+      </w:r>
+      <w:r>
+        <w:rPr>
+          <w:rStyle w:val="10"/>
+          <w:rFonts w:hint="default" w:ascii="Segoe UI" w:hAnsi="Segoe UI" w:eastAsia="Segoe UI" w:cs="Segoe UI"/>
+          <w:i w:val="0"/>
+          <w:iCs w:val="0"/>
+          <w:caps w:val="0"/>
+          <w:color w:val="000000"/>
+          <w:spacing w:val="0"/>
+          <w:sz w:val="22"/>
+          <w:szCs w:val="22"/>
+          <w:shd w:val="clear" w:fill="FFFFFF"/>
+        </w:rPr>
+        <w:t>saveOrUpdate() </w:t>
+      </w:r>
+      <w:r>
+        <w:rPr>
+          <w:rFonts w:hint="default" w:ascii="Segoe UI" w:hAnsi="Segoe UI" w:eastAsia="Segoe UI" w:cs="Segoe UI"/>
+          <w:i w:val="0"/>
+          <w:iCs w:val="0"/>
+          <w:caps w:val="0"/>
+          <w:color w:val="000000"/>
+          <w:spacing w:val="0"/>
+          <w:sz w:val="22"/>
+          <w:szCs w:val="22"/>
+          <w:shd w:val="clear" w:fill="FFFFFF"/>
+        </w:rPr>
+        <w:t>method calls </w:t>
+      </w:r>
+      <w:r>
+        <w:rPr>
+          <w:rStyle w:val="10"/>
+          <w:rFonts w:hint="default" w:ascii="Segoe UI" w:hAnsi="Segoe UI" w:eastAsia="Segoe UI" w:cs="Segoe UI"/>
+          <w:i w:val="0"/>
+          <w:iCs w:val="0"/>
+          <w:caps w:val="0"/>
+          <w:color w:val="000000"/>
+          <w:spacing w:val="0"/>
+          <w:sz w:val="22"/>
+          <w:szCs w:val="22"/>
+          <w:shd w:val="clear" w:fill="FFFFFF"/>
+        </w:rPr>
+        <w:t>save()</w:t>
+      </w:r>
+      <w:r>
+        <w:rPr>
+          <w:rFonts w:hint="default" w:ascii="Segoe UI" w:hAnsi="Segoe UI" w:eastAsia="Segoe UI" w:cs="Segoe UI"/>
+          <w:i w:val="0"/>
+          <w:iCs w:val="0"/>
+          <w:caps w:val="0"/>
+          <w:color w:val="000000"/>
+          <w:spacing w:val="0"/>
+          <w:sz w:val="22"/>
+          <w:szCs w:val="22"/>
+          <w:shd w:val="clear" w:fill="FFFFFF"/>
+        </w:rPr>
+        <w:t> method if there is no record in database, and it calls </w:t>
+      </w:r>
+      <w:r>
+        <w:rPr>
+          <w:rStyle w:val="10"/>
+          <w:rFonts w:hint="default" w:ascii="Segoe UI" w:hAnsi="Segoe UI" w:eastAsia="Segoe UI" w:cs="Segoe UI"/>
+          <w:i w:val="0"/>
+          <w:iCs w:val="0"/>
+          <w:caps w:val="0"/>
+          <w:color w:val="000000"/>
+          <w:spacing w:val="0"/>
+          <w:sz w:val="22"/>
+          <w:szCs w:val="22"/>
+          <w:shd w:val="clear" w:fill="FFFFFF"/>
+        </w:rPr>
+        <w:t>update() </w:t>
+      </w:r>
+      <w:r>
+        <w:rPr>
+          <w:rFonts w:hint="default" w:ascii="Segoe UI" w:hAnsi="Segoe UI" w:eastAsia="Segoe UI" w:cs="Segoe UI"/>
+          <w:i w:val="0"/>
+          <w:iCs w:val="0"/>
+          <w:caps w:val="0"/>
+          <w:color w:val="000000"/>
+          <w:spacing w:val="0"/>
+          <w:sz w:val="22"/>
+          <w:szCs w:val="22"/>
+          <w:shd w:val="clear" w:fill="FFFFFF"/>
+        </w:rPr>
+        <w:t>method if there is a record in database.</w:t>
+      </w:r>
       <w:bookmarkStart w:id="0" w:name="_GoBack"/>
       <w:bookmarkEnd w:id="0"/>
     </w:p>
     <w:p>
       <w:pPr>
+        <w:keepNext w:val="0"/>
+        <w:keepLines w:val="0"/>
+        <w:widowControl/>
+        <w:suppressLineNumbers w:val="0"/>
+        <w:spacing w:line="225" w:lineRule="atLeast"/>
+        <w:jc w:val="left"/>
+        <w:rPr>
+          <w:sz w:val="22"/>
+          <w:szCs w:val="22"/>
+        </w:rPr>
+      </w:pPr>
+      <w:r>
+        <w:rPr>
+          <w:rFonts w:ascii="SimSun" w:hAnsi="SimSun" w:eastAsia="SimSun" w:cs="SimSun"/>
+          <w:kern w:val="0"/>
+          <w:sz w:val="22"/>
+          <w:szCs w:val="22"/>
+          <w:lang w:val="en-US" w:eastAsia="zh-CN" w:bidi="ar"/>
+        </w:rPr>
+        <w:t> </w:t>
+      </w:r>
+    </w:p>
+    <w:p>
+      <w:pPr>
+        <w:keepNext w:val="0"/>
+        <w:keepLines w:val="0"/>
+        <w:widowControl/>
+        <w:suppressLineNumbers w:val="0"/>
+        <w:spacing w:line="225" w:lineRule="atLeast"/>
+        <w:jc w:val="left"/>
+        <w:rPr>
+          <w:sz w:val="22"/>
+          <w:szCs w:val="22"/>
+        </w:rPr>
+      </w:pPr>
+      <w:r>
+        <w:rPr>
+          <w:rFonts w:ascii="SimSun" w:hAnsi="SimSun" w:eastAsia="SimSun" w:cs="SimSun"/>
+          <w:kern w:val="0"/>
+          <w:sz w:val="22"/>
+          <w:szCs w:val="22"/>
+          <w:lang w:val="en-US" w:eastAsia="zh-CN" w:bidi="ar"/>
+        </w:rPr>
+        <w:t> </w:t>
+      </w:r>
+    </w:p>
+    <w:p>
+      <w:pPr>
+        <w:rPr>
+          <w:rFonts w:hint="default" w:ascii="Segoe UI" w:hAnsi="Segoe UI" w:eastAsia="Segoe UI" w:cs="Segoe UI"/>
+          <w:i w:val="0"/>
+          <w:iCs w:val="0"/>
+          <w:caps w:val="0"/>
+          <w:color w:val="000000"/>
+          <w:spacing w:val="0"/>
+          <w:sz w:val="22"/>
+          <w:szCs w:val="22"/>
+          <w:shd w:val="clear" w:fill="FFFFFF"/>
+          <w:lang w:val="en-US" w:eastAsia="zh-CN"/>
+        </w:rPr>
+      </w:pPr>
+    </w:p>
+    <w:p>
+      <w:pPr>
         <w:rPr>
           <w:rFonts w:hint="default" w:ascii="Cambria" w:hAnsi="Cambria" w:eastAsia="Cambria" w:cs="Times New Roman"/>
           <w:b w:val="0"/>
@@ -15853,6 +20722,7 @@
         <w:keepLines w:val="0"/>
         <w:widowControl/>
         <w:numPr>
+          <w:ilvl w:val="0"/>
           <w:numId w:val="0"/>
         </w:numPr>
         <w:suppressLineNumbers w:val="0"/>
@@ -15883,6 +20753,7 @@
         <w:keepLines w:val="0"/>
         <w:widowControl/>
         <w:numPr>
+          <w:ilvl w:val="0"/>
           <w:numId w:val="0"/>
         </w:numPr>
         <w:suppressLineNumbers w:val="0"/>
@@ -15951,6 +20822,7 @@
         <w:keepLines w:val="0"/>
         <w:widowControl/>
         <w:numPr>
+          <w:ilvl w:val="0"/>
           <w:numId w:val="0"/>
         </w:numPr>
         <w:suppressLineNumbers w:val="0"/>
@@ -17637,6 +22509,155 @@
     </w:lvl>
   </w:abstractNum>
   <w:abstractNum w:abstractNumId="11">
+    <w:nsid w:val="5A61E287"/>
+    <w:multiLevelType w:val="multilevel"/>
+    <w:tmpl w:val="5A61E287"/>
+    <w:lvl w:ilvl="0" w:tentative="0">
+      <w:start w:val="1"/>
+      <w:numFmt w:val="bullet"/>
+      <w:lvlText w:val=""/>
+      <w:lvlJc w:val="left"/>
+      <w:pPr>
+        <w:tabs>
+          <w:tab w:val="left" w:pos="720"/>
+        </w:tabs>
+        <w:ind w:left="720" w:hanging="360"/>
+      </w:pPr>
+      <w:rPr>
+        <w:rFonts w:ascii="Symbol" w:hAnsi="Symbol" w:cs="Symbol"/>
+        <w:sz w:val="20"/>
+      </w:rPr>
+    </w:lvl>
+    <w:lvl w:ilvl="1" w:tentative="0">
+      <w:start w:val="1"/>
+      <w:numFmt w:val="bullet"/>
+      <w:lvlText w:val="o"/>
+      <w:lvlJc w:val="left"/>
+      <w:pPr>
+        <w:tabs>
+          <w:tab w:val="left" w:pos="1440"/>
+        </w:tabs>
+        <w:ind w:left="1440" w:hanging="360"/>
+      </w:pPr>
+      <w:rPr>
+        <w:rFonts w:ascii="Courier New" w:hAnsi="Courier New" w:cs="Courier New"/>
+        <w:sz w:val="20"/>
+      </w:rPr>
+    </w:lvl>
+    <w:lvl w:ilvl="2" w:tentative="0">
+      <w:start w:val="1"/>
+      <w:numFmt w:val="bullet"/>
+      <w:lvlText w:val=""/>
+      <w:lvlJc w:val="left"/>
+      <w:pPr>
+        <w:tabs>
+          <w:tab w:val="left" w:pos="2160"/>
+        </w:tabs>
+        <w:ind w:left="2160" w:hanging="360"/>
+      </w:pPr>
+      <w:rPr>
+        <w:rFonts w:ascii="Wingdings" w:hAnsi="Wingdings" w:cs="Wingdings"/>
+        <w:sz w:val="20"/>
+      </w:rPr>
+    </w:lvl>
+    <w:lvl w:ilvl="3" w:tentative="0">
+      <w:start w:val="1"/>
+      <w:numFmt w:val="bullet"/>
+      <w:lvlText w:val=""/>
+      <w:lvlJc w:val="left"/>
+      <w:pPr>
+        <w:tabs>
+          <w:tab w:val="left" w:pos="2880"/>
+        </w:tabs>
+        <w:ind w:left="2880" w:hanging="360"/>
+      </w:pPr>
+      <w:rPr>
+        <w:rFonts w:hint="default" w:ascii="Wingdings" w:hAnsi="Wingdings" w:cs="Wingdings"/>
+        <w:sz w:val="20"/>
+      </w:rPr>
+    </w:lvl>
+    <w:lvl w:ilvl="4" w:tentative="0">
+      <w:start w:val="1"/>
+      <w:numFmt w:val="bullet"/>
+      <w:lvlText w:val=""/>
+      <w:lvlJc w:val="left"/>
+      <w:pPr>
+        <w:tabs>
+          <w:tab w:val="left" w:pos="3600"/>
+        </w:tabs>
+        <w:ind w:left="3600" w:hanging="360"/>
+      </w:pPr>
+      <w:rPr>
+        <w:rFonts w:hint="default" w:ascii="Wingdings" w:hAnsi="Wingdings" w:cs="Wingdings"/>
+        <w:sz w:val="20"/>
+      </w:rPr>
+    </w:lvl>
+    <w:lvl w:ilvl="5" w:tentative="0">
+      <w:start w:val="1"/>
+      <w:numFmt w:val="bullet"/>
+      <w:lvlText w:val=""/>
+      <w:lvlJc w:val="left"/>
+      <w:pPr>
+        <w:tabs>
+          <w:tab w:val="left" w:pos="4320"/>
+        </w:tabs>
+        <w:ind w:left="4320" w:hanging="360"/>
+      </w:pPr>
+      <w:rPr>
+        <w:rFonts w:hint="default" w:ascii="Wingdings" w:hAnsi="Wingdings" w:cs="Wingdings"/>
+        <w:sz w:val="20"/>
+      </w:rPr>
+    </w:lvl>
+    <w:lvl w:ilvl="6" w:tentative="0">
+      <w:start w:val="1"/>
+      <w:numFmt w:val="bullet"/>
+      <w:lvlText w:val=""/>
+      <w:lvlJc w:val="left"/>
+      <w:pPr>
+        <w:tabs>
+          <w:tab w:val="left" w:pos="5040"/>
+        </w:tabs>
+        <w:ind w:left="5040" w:hanging="360"/>
+      </w:pPr>
+      <w:rPr>
+        <w:rFonts w:hint="default" w:ascii="Wingdings" w:hAnsi="Wingdings" w:cs="Wingdings"/>
+        <w:sz w:val="20"/>
+      </w:rPr>
+    </w:lvl>
+    <w:lvl w:ilvl="7" w:tentative="0">
+      <w:start w:val="1"/>
+      <w:numFmt w:val="bullet"/>
+      <w:lvlText w:val=""/>
+      <w:lvlJc w:val="left"/>
+      <w:pPr>
+        <w:tabs>
+          <w:tab w:val="left" w:pos="5760"/>
+        </w:tabs>
+        <w:ind w:left="5760" w:hanging="360"/>
+      </w:pPr>
+      <w:rPr>
+        <w:rFonts w:hint="default" w:ascii="Wingdings" w:hAnsi="Wingdings" w:cs="Wingdings"/>
+        <w:sz w:val="20"/>
+      </w:rPr>
+    </w:lvl>
+    <w:lvl w:ilvl="8" w:tentative="0">
+      <w:start w:val="1"/>
+      <w:numFmt w:val="bullet"/>
+      <w:lvlText w:val=""/>
+      <w:lvlJc w:val="left"/>
+      <w:pPr>
+        <w:tabs>
+          <w:tab w:val="left" w:pos="6480"/>
+        </w:tabs>
+        <w:ind w:left="6480" w:hanging="360"/>
+      </w:pPr>
+      <w:rPr>
+        <w:rFonts w:hint="default" w:ascii="Wingdings" w:hAnsi="Wingdings" w:cs="Wingdings"/>
+        <w:sz w:val="20"/>
+      </w:rPr>
+    </w:lvl>
+  </w:abstractNum>
+  <w:abstractNum w:abstractNumId="12">
     <w:nsid w:val="68AA4ADC"/>
     <w:multiLevelType w:val="multilevel"/>
     <w:tmpl w:val="68AA4ADC"/>
@@ -17785,7 +22806,7 @@
       </w:rPr>
     </w:lvl>
   </w:abstractNum>
-  <w:abstractNum w:abstractNumId="12">
+  <w:abstractNum w:abstractNumId="13">
     <w:nsid w:val="6B2AC89F"/>
     <w:multiLevelType w:val="multilevel"/>
     <w:tmpl w:val="6B2AC89F"/>
@@ -17934,7 +22955,7 @@
       </w:rPr>
     </w:lvl>
   </w:abstractNum>
-  <w:abstractNum w:abstractNumId="13">
+  <w:abstractNum w:abstractNumId="14">
     <w:nsid w:val="6C5ACA3D"/>
     <w:multiLevelType w:val="multilevel"/>
     <w:tmpl w:val="6C5ACA3D"/>
@@ -18083,8 +23104,157 @@
       </w:rPr>
     </w:lvl>
   </w:abstractNum>
+  <w:abstractNum w:abstractNumId="15">
+    <w:nsid w:val="73659491"/>
+    <w:multiLevelType w:val="multilevel"/>
+    <w:tmpl w:val="73659491"/>
+    <w:lvl w:ilvl="0" w:tentative="0">
+      <w:start w:val="1"/>
+      <w:numFmt w:val="bullet"/>
+      <w:lvlText w:val=""/>
+      <w:lvlJc w:val="left"/>
+      <w:pPr>
+        <w:tabs>
+          <w:tab w:val="left" w:pos="720"/>
+        </w:tabs>
+        <w:ind w:left="720" w:hanging="360"/>
+      </w:pPr>
+      <w:rPr>
+        <w:rFonts w:ascii="Symbol" w:hAnsi="Symbol" w:cs="Symbol"/>
+        <w:sz w:val="20"/>
+      </w:rPr>
+    </w:lvl>
+    <w:lvl w:ilvl="1" w:tentative="0">
+      <w:start w:val="1"/>
+      <w:numFmt w:val="bullet"/>
+      <w:lvlText w:val="o"/>
+      <w:lvlJc w:val="left"/>
+      <w:pPr>
+        <w:tabs>
+          <w:tab w:val="left" w:pos="1440"/>
+        </w:tabs>
+        <w:ind w:left="1440" w:hanging="360"/>
+      </w:pPr>
+      <w:rPr>
+        <w:rFonts w:ascii="Courier New" w:hAnsi="Courier New" w:cs="Courier New"/>
+        <w:sz w:val="20"/>
+      </w:rPr>
+    </w:lvl>
+    <w:lvl w:ilvl="2" w:tentative="0">
+      <w:start w:val="1"/>
+      <w:numFmt w:val="bullet"/>
+      <w:lvlText w:val=""/>
+      <w:lvlJc w:val="left"/>
+      <w:pPr>
+        <w:tabs>
+          <w:tab w:val="left" w:pos="2160"/>
+        </w:tabs>
+        <w:ind w:left="2160" w:hanging="360"/>
+      </w:pPr>
+      <w:rPr>
+        <w:rFonts w:ascii="Wingdings" w:hAnsi="Wingdings" w:cs="Wingdings"/>
+        <w:sz w:val="20"/>
+      </w:rPr>
+    </w:lvl>
+    <w:lvl w:ilvl="3" w:tentative="0">
+      <w:start w:val="1"/>
+      <w:numFmt w:val="bullet"/>
+      <w:lvlText w:val=""/>
+      <w:lvlJc w:val="left"/>
+      <w:pPr>
+        <w:tabs>
+          <w:tab w:val="left" w:pos="2880"/>
+        </w:tabs>
+        <w:ind w:left="2880" w:hanging="360"/>
+      </w:pPr>
+      <w:rPr>
+        <w:rFonts w:hint="default" w:ascii="Wingdings" w:hAnsi="Wingdings" w:cs="Wingdings"/>
+        <w:sz w:val="20"/>
+      </w:rPr>
+    </w:lvl>
+    <w:lvl w:ilvl="4" w:tentative="0">
+      <w:start w:val="1"/>
+      <w:numFmt w:val="bullet"/>
+      <w:lvlText w:val=""/>
+      <w:lvlJc w:val="left"/>
+      <w:pPr>
+        <w:tabs>
+          <w:tab w:val="left" w:pos="3600"/>
+        </w:tabs>
+        <w:ind w:left="3600" w:hanging="360"/>
+      </w:pPr>
+      <w:rPr>
+        <w:rFonts w:hint="default" w:ascii="Wingdings" w:hAnsi="Wingdings" w:cs="Wingdings"/>
+        <w:sz w:val="20"/>
+      </w:rPr>
+    </w:lvl>
+    <w:lvl w:ilvl="5" w:tentative="0">
+      <w:start w:val="1"/>
+      <w:numFmt w:val="bullet"/>
+      <w:lvlText w:val=""/>
+      <w:lvlJc w:val="left"/>
+      <w:pPr>
+        <w:tabs>
+          <w:tab w:val="left" w:pos="4320"/>
+        </w:tabs>
+        <w:ind w:left="4320" w:hanging="360"/>
+      </w:pPr>
+      <w:rPr>
+        <w:rFonts w:hint="default" w:ascii="Wingdings" w:hAnsi="Wingdings" w:cs="Wingdings"/>
+        <w:sz w:val="20"/>
+      </w:rPr>
+    </w:lvl>
+    <w:lvl w:ilvl="6" w:tentative="0">
+      <w:start w:val="1"/>
+      <w:numFmt w:val="bullet"/>
+      <w:lvlText w:val=""/>
+      <w:lvlJc w:val="left"/>
+      <w:pPr>
+        <w:tabs>
+          <w:tab w:val="left" w:pos="5040"/>
+        </w:tabs>
+        <w:ind w:left="5040" w:hanging="360"/>
+      </w:pPr>
+      <w:rPr>
+        <w:rFonts w:hint="default" w:ascii="Wingdings" w:hAnsi="Wingdings" w:cs="Wingdings"/>
+        <w:sz w:val="20"/>
+      </w:rPr>
+    </w:lvl>
+    <w:lvl w:ilvl="7" w:tentative="0">
+      <w:start w:val="1"/>
+      <w:numFmt w:val="bullet"/>
+      <w:lvlText w:val=""/>
+      <w:lvlJc w:val="left"/>
+      <w:pPr>
+        <w:tabs>
+          <w:tab w:val="left" w:pos="5760"/>
+        </w:tabs>
+        <w:ind w:left="5760" w:hanging="360"/>
+      </w:pPr>
+      <w:rPr>
+        <w:rFonts w:hint="default" w:ascii="Wingdings" w:hAnsi="Wingdings" w:cs="Wingdings"/>
+        <w:sz w:val="20"/>
+      </w:rPr>
+    </w:lvl>
+    <w:lvl w:ilvl="8" w:tentative="0">
+      <w:start w:val="1"/>
+      <w:numFmt w:val="bullet"/>
+      <w:lvlText w:val=""/>
+      <w:lvlJc w:val="left"/>
+      <w:pPr>
+        <w:tabs>
+          <w:tab w:val="left" w:pos="6480"/>
+        </w:tabs>
+        <w:ind w:left="6480" w:hanging="360"/>
+      </w:pPr>
+      <w:rPr>
+        <w:rFonts w:hint="default" w:ascii="Wingdings" w:hAnsi="Wingdings" w:cs="Wingdings"/>
+        <w:sz w:val="20"/>
+      </w:rPr>
+    </w:lvl>
+  </w:abstractNum>
   <w:num w:numId="1">
-    <w:abstractNumId w:val="13"/>
+    <w:abstractNumId w:val="14"/>
   </w:num>
   <w:num w:numId="2">
     <w:abstractNumId w:val="0"/>
@@ -18096,7 +23266,7 @@
     <w:abstractNumId w:val="1"/>
   </w:num>
   <w:num w:numId="5">
-    <w:abstractNumId w:val="11"/>
+    <w:abstractNumId w:val="12"/>
   </w:num>
   <w:num w:numId="6">
     <w:abstractNumId w:val="6"/>
@@ -18114,7 +23284,7 @@
     <w:abstractNumId w:val="3"/>
   </w:num>
   <w:num w:numId="11">
-    <w:abstractNumId w:val="12"/>
+    <w:abstractNumId w:val="13"/>
   </w:num>
   <w:num w:numId="12">
     <w:abstractNumId w:val="9"/>
@@ -18124,6 +23294,12 @@
   </w:num>
   <w:num w:numId="14">
     <w:abstractNumId w:val="5"/>
+  </w:num>
+  <w:num w:numId="15">
+    <w:abstractNumId w:val="15"/>
+  </w:num>
+  <w:num w:numId="16">
+    <w:abstractNumId w:val="11"/>
   </w:num>
 </w:numbering>
 </file>

--- a/Notes/Hibernate_JPA.docx
+++ b/Notes/Hibernate_JPA.docx
@@ -16018,7 +16018,6 @@
           <w:spacing w:val="0"/>
           <w:sz w:val="21"/>
           <w:szCs w:val="21"/>
-          <w:bdr w:val="none" w:color="auto" w:sz="0" w:space="0"/>
           <w:shd w:val="clear" w:fill="F7F7F9"/>
         </w:rPr>
       </w:pPr>
@@ -16033,7 +16032,6 @@
           <w:spacing w:val="0"/>
           <w:sz w:val="21"/>
           <w:szCs w:val="21"/>
-          <w:bdr w:val="none" w:color="auto" w:sz="0" w:space="0"/>
           <w:shd w:val="clear" w:fill="F7F7F9"/>
         </w:rPr>
         <w:t xml:space="preserve"> </w:t>
@@ -16048,7 +16046,6 @@
           <w:spacing w:val="0"/>
           <w:sz w:val="21"/>
           <w:szCs w:val="21"/>
-          <w:bdr w:val="none" w:color="auto" w:sz="0" w:space="0"/>
           <w:shd w:val="clear" w:fill="F7F7F9"/>
         </w:rPr>
         <w:t>Configuration</w:t>
@@ -16064,7 +16061,6 @@
           <w:spacing w:val="0"/>
           <w:sz w:val="21"/>
           <w:szCs w:val="21"/>
-          <w:bdr w:val="none" w:color="auto" w:sz="0" w:space="0"/>
           <w:shd w:val="clear" w:fill="F7F7F9"/>
         </w:rPr>
         <w:t xml:space="preserve"> configuration </w:t>
@@ -16079,7 +16075,6 @@
           <w:spacing w:val="0"/>
           <w:sz w:val="21"/>
           <w:szCs w:val="21"/>
-          <w:bdr w:val="none" w:color="auto" w:sz="0" w:space="0"/>
           <w:shd w:val="clear" w:fill="F7F7F9"/>
         </w:rPr>
         <w:t>=</w:t>
@@ -16095,7 +16090,6 @@
           <w:spacing w:val="0"/>
           <w:sz w:val="21"/>
           <w:szCs w:val="21"/>
-          <w:bdr w:val="none" w:color="auto" w:sz="0" w:space="0"/>
           <w:shd w:val="clear" w:fill="F7F7F9"/>
         </w:rPr>
         <w:t xml:space="preserve"> </w:t>
@@ -16110,7 +16104,6 @@
           <w:spacing w:val="0"/>
           <w:sz w:val="21"/>
           <w:szCs w:val="21"/>
-          <w:bdr w:val="none" w:color="auto" w:sz="0" w:space="0"/>
           <w:shd w:val="clear" w:fill="F7F7F9"/>
         </w:rPr>
         <w:t>new</w:t>
@@ -16126,7 +16119,6 @@
           <w:spacing w:val="0"/>
           <w:sz w:val="21"/>
           <w:szCs w:val="21"/>
-          <w:bdr w:val="none" w:color="auto" w:sz="0" w:space="0"/>
           <w:shd w:val="clear" w:fill="F7F7F9"/>
         </w:rPr>
         <w:t xml:space="preserve"> </w:t>
@@ -16141,7 +16133,6 @@
           <w:spacing w:val="0"/>
           <w:sz w:val="21"/>
           <w:szCs w:val="21"/>
-          <w:bdr w:val="none" w:color="auto" w:sz="0" w:space="0"/>
           <w:shd w:val="clear" w:fill="F7F7F9"/>
         </w:rPr>
         <w:t>Configuration</w:t>
@@ -16156,7 +16147,6 @@
           <w:spacing w:val="0"/>
           <w:sz w:val="21"/>
           <w:szCs w:val="21"/>
-          <w:bdr w:val="none" w:color="auto" w:sz="0" w:space="0"/>
           <w:shd w:val="clear" w:fill="F7F7F9"/>
         </w:rPr>
         <w:t>();</w:t>
@@ -16190,7 +16180,6 @@
           <w:spacing w:val="0"/>
           <w:sz w:val="21"/>
           <w:szCs w:val="21"/>
-          <w:bdr w:val="none" w:color="auto" w:sz="0" w:space="0"/>
           <w:shd w:val="clear" w:fill="F7F7F9"/>
         </w:rPr>
       </w:pPr>
@@ -16205,7 +16194,6 @@
           <w:spacing w:val="0"/>
           <w:sz w:val="21"/>
           <w:szCs w:val="21"/>
-          <w:bdr w:val="none" w:color="auto" w:sz="0" w:space="0"/>
           <w:shd w:val="clear" w:fill="F7F7F9"/>
         </w:rPr>
         <w:t xml:space="preserve">        configuration</w:t>
@@ -16220,7 +16208,6 @@
           <w:spacing w:val="0"/>
           <w:sz w:val="21"/>
           <w:szCs w:val="21"/>
-          <w:bdr w:val="none" w:color="auto" w:sz="0" w:space="0"/>
           <w:shd w:val="clear" w:fill="F7F7F9"/>
         </w:rPr>
         <w:t>.</w:t>
@@ -16235,7 +16222,6 @@
           <w:spacing w:val="0"/>
           <w:sz w:val="21"/>
           <w:szCs w:val="21"/>
-          <w:bdr w:val="none" w:color="auto" w:sz="0" w:space="0"/>
           <w:shd w:val="clear" w:fill="F7F7F9"/>
         </w:rPr>
         <w:t>configure</w:t>
@@ -16250,7 +16236,6 @@
           <w:spacing w:val="0"/>
           <w:sz w:val="21"/>
           <w:szCs w:val="21"/>
-          <w:bdr w:val="none" w:color="auto" w:sz="0" w:space="0"/>
           <w:shd w:val="clear" w:fill="F7F7F9"/>
         </w:rPr>
         <w:t>(</w:t>
@@ -16265,7 +16250,6 @@
           <w:spacing w:val="0"/>
           <w:sz w:val="21"/>
           <w:szCs w:val="21"/>
-          <w:bdr w:val="none" w:color="auto" w:sz="0" w:space="0"/>
           <w:shd w:val="clear" w:fill="F7F7F9"/>
         </w:rPr>
         <w:t>"hibernate.cfg.xml"</w:t>
@@ -16280,7 +16264,6 @@
           <w:spacing w:val="0"/>
           <w:sz w:val="21"/>
           <w:szCs w:val="21"/>
-          <w:bdr w:val="none" w:color="auto" w:sz="0" w:space="0"/>
           <w:shd w:val="clear" w:fill="F7F7F9"/>
         </w:rPr>
         <w:t>);</w:t>
@@ -16314,7 +16297,6 @@
           <w:spacing w:val="0"/>
           <w:sz w:val="21"/>
           <w:szCs w:val="21"/>
-          <w:bdr w:val="none" w:color="auto" w:sz="0" w:space="0"/>
           <w:shd w:val="clear" w:fill="F7F7F9"/>
         </w:rPr>
       </w:pPr>
@@ -16329,7 +16311,6 @@
           <w:spacing w:val="0"/>
           <w:sz w:val="21"/>
           <w:szCs w:val="21"/>
-          <w:bdr w:val="none" w:color="auto" w:sz="0" w:space="0"/>
           <w:shd w:val="clear" w:fill="F7F7F9"/>
         </w:rPr>
         <w:t xml:space="preserve">        </w:t>
@@ -16344,7 +16325,6 @@
           <w:spacing w:val="0"/>
           <w:sz w:val="21"/>
           <w:szCs w:val="21"/>
-          <w:bdr w:val="none" w:color="auto" w:sz="0" w:space="0"/>
           <w:shd w:val="clear" w:fill="F7F7F9"/>
         </w:rPr>
         <w:t>SessionFactory</w:t>
@@ -16360,7 +16340,6 @@
           <w:spacing w:val="0"/>
           <w:sz w:val="21"/>
           <w:szCs w:val="21"/>
-          <w:bdr w:val="none" w:color="auto" w:sz="0" w:space="0"/>
           <w:shd w:val="clear" w:fill="F7F7F9"/>
         </w:rPr>
         <w:t xml:space="preserve"> factory </w:t>
@@ -16375,7 +16354,6 @@
           <w:spacing w:val="0"/>
           <w:sz w:val="21"/>
           <w:szCs w:val="21"/>
-          <w:bdr w:val="none" w:color="auto" w:sz="0" w:space="0"/>
           <w:shd w:val="clear" w:fill="F7F7F9"/>
         </w:rPr>
         <w:t>=</w:t>
@@ -16391,7 +16369,6 @@
           <w:spacing w:val="0"/>
           <w:sz w:val="21"/>
           <w:szCs w:val="21"/>
-          <w:bdr w:val="none" w:color="auto" w:sz="0" w:space="0"/>
           <w:shd w:val="clear" w:fill="F7F7F9"/>
         </w:rPr>
         <w:t xml:space="preserve"> configuration</w:t>
@@ -16406,7 +16383,6 @@
           <w:spacing w:val="0"/>
           <w:sz w:val="21"/>
           <w:szCs w:val="21"/>
-          <w:bdr w:val="none" w:color="auto" w:sz="0" w:space="0"/>
           <w:shd w:val="clear" w:fill="F7F7F9"/>
         </w:rPr>
         <w:t>.</w:t>
@@ -16421,7 +16397,6 @@
           <w:spacing w:val="0"/>
           <w:sz w:val="21"/>
           <w:szCs w:val="21"/>
-          <w:bdr w:val="none" w:color="auto" w:sz="0" w:space="0"/>
           <w:shd w:val="clear" w:fill="F7F7F9"/>
         </w:rPr>
         <w:t>buildSessionFactory</w:t>
@@ -16436,7 +16411,6 @@
           <w:spacing w:val="0"/>
           <w:sz w:val="21"/>
           <w:szCs w:val="21"/>
-          <w:bdr w:val="none" w:color="auto" w:sz="0" w:space="0"/>
           <w:shd w:val="clear" w:fill="F7F7F9"/>
         </w:rPr>
         <w:t>();</w:t>
@@ -16470,7 +16444,6 @@
           <w:spacing w:val="0"/>
           <w:sz w:val="21"/>
           <w:szCs w:val="21"/>
-          <w:bdr w:val="none" w:color="auto" w:sz="0" w:space="0"/>
           <w:shd w:val="clear" w:fill="F7F7F9"/>
         </w:rPr>
       </w:pPr>
@@ -16485,7 +16458,6 @@
           <w:spacing w:val="0"/>
           <w:sz w:val="21"/>
           <w:szCs w:val="21"/>
-          <w:bdr w:val="none" w:color="auto" w:sz="0" w:space="0"/>
           <w:shd w:val="clear" w:fill="F7F7F9"/>
         </w:rPr>
         <w:t xml:space="preserve">        </w:t>
@@ -16500,7 +16472,6 @@
           <w:spacing w:val="0"/>
           <w:sz w:val="21"/>
           <w:szCs w:val="21"/>
-          <w:bdr w:val="none" w:color="auto" w:sz="0" w:space="0"/>
           <w:shd w:val="clear" w:fill="F7F7F9"/>
         </w:rPr>
         <w:t>Session</w:t>
@@ -16516,7 +16487,6 @@
           <w:spacing w:val="0"/>
           <w:sz w:val="21"/>
           <w:szCs w:val="21"/>
-          <w:bdr w:val="none" w:color="auto" w:sz="0" w:space="0"/>
           <w:shd w:val="clear" w:fill="F7F7F9"/>
         </w:rPr>
         <w:t xml:space="preserve"> session </w:t>
@@ -16531,7 +16501,6 @@
           <w:spacing w:val="0"/>
           <w:sz w:val="21"/>
           <w:szCs w:val="21"/>
-          <w:bdr w:val="none" w:color="auto" w:sz="0" w:space="0"/>
           <w:shd w:val="clear" w:fill="F7F7F9"/>
         </w:rPr>
         <w:t>=</w:t>
@@ -16547,7 +16516,6 @@
           <w:spacing w:val="0"/>
           <w:sz w:val="21"/>
           <w:szCs w:val="21"/>
-          <w:bdr w:val="none" w:color="auto" w:sz="0" w:space="0"/>
           <w:shd w:val="clear" w:fill="F7F7F9"/>
         </w:rPr>
         <w:t xml:space="preserve"> factory</w:t>
@@ -16562,7 +16530,6 @@
           <w:spacing w:val="0"/>
           <w:sz w:val="21"/>
           <w:szCs w:val="21"/>
-          <w:bdr w:val="none" w:color="auto" w:sz="0" w:space="0"/>
           <w:shd w:val="clear" w:fill="F7F7F9"/>
         </w:rPr>
         <w:t>.</w:t>
@@ -16577,7 +16544,6 @@
           <w:spacing w:val="0"/>
           <w:sz w:val="21"/>
           <w:szCs w:val="21"/>
-          <w:bdr w:val="none" w:color="auto" w:sz="0" w:space="0"/>
           <w:shd w:val="clear" w:fill="F7F7F9"/>
         </w:rPr>
         <w:t>openSession</w:t>
@@ -16592,7 +16558,6 @@
           <w:spacing w:val="0"/>
           <w:sz w:val="21"/>
           <w:szCs w:val="21"/>
-          <w:bdr w:val="none" w:color="auto" w:sz="0" w:space="0"/>
           <w:shd w:val="clear" w:fill="F7F7F9"/>
         </w:rPr>
         <w:t>();</w:t>
@@ -16626,7 +16591,6 @@
           <w:spacing w:val="0"/>
           <w:sz w:val="21"/>
           <w:szCs w:val="21"/>
-          <w:bdr w:val="none" w:color="auto" w:sz="0" w:space="0"/>
           <w:shd w:val="clear" w:fill="F7F7F9"/>
         </w:rPr>
       </w:pPr>
@@ -16659,7 +16623,6 @@
           <w:spacing w:val="0"/>
           <w:sz w:val="21"/>
           <w:szCs w:val="21"/>
-          <w:bdr w:val="none" w:color="auto" w:sz="0" w:space="0"/>
           <w:shd w:val="clear" w:fill="F7F7F9"/>
         </w:rPr>
       </w:pPr>
@@ -16674,7 +16637,6 @@
           <w:spacing w:val="0"/>
           <w:sz w:val="21"/>
           <w:szCs w:val="21"/>
-          <w:bdr w:val="none" w:color="auto" w:sz="0" w:space="0"/>
           <w:shd w:val="clear" w:fill="F7F7F9"/>
         </w:rPr>
         <w:t xml:space="preserve">        </w:t>
@@ -16689,7 +16651,6 @@
           <w:spacing w:val="0"/>
           <w:sz w:val="21"/>
           <w:szCs w:val="21"/>
-          <w:bdr w:val="none" w:color="auto" w:sz="0" w:space="0"/>
           <w:shd w:val="clear" w:fill="F7F7F9"/>
         </w:rPr>
         <w:t>Transaction</w:t>
@@ -16705,7 +16666,6 @@
           <w:spacing w:val="0"/>
           <w:sz w:val="21"/>
           <w:szCs w:val="21"/>
-          <w:bdr w:val="none" w:color="auto" w:sz="0" w:space="0"/>
           <w:shd w:val="clear" w:fill="F7F7F9"/>
         </w:rPr>
         <w:t xml:space="preserve"> tx </w:t>
@@ -16720,7 +16680,6 @@
           <w:spacing w:val="0"/>
           <w:sz w:val="21"/>
           <w:szCs w:val="21"/>
-          <w:bdr w:val="none" w:color="auto" w:sz="0" w:space="0"/>
           <w:shd w:val="clear" w:fill="F7F7F9"/>
         </w:rPr>
         <w:t>=</w:t>
@@ -16736,7 +16695,6 @@
           <w:spacing w:val="0"/>
           <w:sz w:val="21"/>
           <w:szCs w:val="21"/>
-          <w:bdr w:val="none" w:color="auto" w:sz="0" w:space="0"/>
           <w:shd w:val="clear" w:fill="F7F7F9"/>
         </w:rPr>
         <w:t xml:space="preserve"> session</w:t>
@@ -16751,7 +16709,6 @@
           <w:spacing w:val="0"/>
           <w:sz w:val="21"/>
           <w:szCs w:val="21"/>
-          <w:bdr w:val="none" w:color="auto" w:sz="0" w:space="0"/>
           <w:shd w:val="clear" w:fill="F7F7F9"/>
         </w:rPr>
         <w:t>.</w:t>
@@ -16766,7 +16723,6 @@
           <w:spacing w:val="0"/>
           <w:sz w:val="21"/>
           <w:szCs w:val="21"/>
-          <w:bdr w:val="none" w:color="auto" w:sz="0" w:space="0"/>
           <w:shd w:val="clear" w:fill="F7F7F9"/>
         </w:rPr>
         <w:t>beginTransaction</w:t>
@@ -16781,7 +16737,6 @@
           <w:spacing w:val="0"/>
           <w:sz w:val="21"/>
           <w:szCs w:val="21"/>
-          <w:bdr w:val="none" w:color="auto" w:sz="0" w:space="0"/>
           <w:shd w:val="clear" w:fill="F7F7F9"/>
         </w:rPr>
         <w:t>();</w:t>
@@ -16815,7 +16770,6 @@
           <w:spacing w:val="0"/>
           <w:sz w:val="21"/>
           <w:szCs w:val="21"/>
-          <w:bdr w:val="none" w:color="auto" w:sz="0" w:space="0"/>
           <w:shd w:val="clear" w:fill="F7F7F9"/>
         </w:rPr>
       </w:pPr>
@@ -16830,7 +16784,6 @@
           <w:spacing w:val="0"/>
           <w:sz w:val="21"/>
           <w:szCs w:val="21"/>
-          <w:bdr w:val="none" w:color="auto" w:sz="0" w:space="0"/>
           <w:shd w:val="clear" w:fill="F7F7F9"/>
         </w:rPr>
         <w:t xml:space="preserve">        </w:t>
@@ -16845,7 +16798,6 @@
           <w:spacing w:val="0"/>
           <w:sz w:val="21"/>
           <w:szCs w:val="21"/>
-          <w:bdr w:val="none" w:color="auto" w:sz="0" w:space="0"/>
           <w:shd w:val="clear" w:fill="F7F7F9"/>
         </w:rPr>
         <w:t>Student</w:t>
@@ -16861,7 +16813,6 @@
           <w:spacing w:val="0"/>
           <w:sz w:val="21"/>
           <w:szCs w:val="21"/>
-          <w:bdr w:val="none" w:color="auto" w:sz="0" w:space="0"/>
           <w:shd w:val="clear" w:fill="F7F7F9"/>
         </w:rPr>
         <w:t xml:space="preserve"> student </w:t>
@@ -16876,7 +16827,6 @@
           <w:spacing w:val="0"/>
           <w:sz w:val="21"/>
           <w:szCs w:val="21"/>
-          <w:bdr w:val="none" w:color="auto" w:sz="0" w:space="0"/>
           <w:shd w:val="clear" w:fill="F7F7F9"/>
         </w:rPr>
         <w:t>=</w:t>
@@ -16892,7 +16842,6 @@
           <w:spacing w:val="0"/>
           <w:sz w:val="21"/>
           <w:szCs w:val="21"/>
-          <w:bdr w:val="none" w:color="auto" w:sz="0" w:space="0"/>
           <w:shd w:val="clear" w:fill="F7F7F9"/>
         </w:rPr>
         <w:t xml:space="preserve"> session</w:t>
@@ -16907,7 +16856,6 @@
           <w:spacing w:val="0"/>
           <w:sz w:val="21"/>
           <w:szCs w:val="21"/>
-          <w:bdr w:val="none" w:color="auto" w:sz="0" w:space="0"/>
           <w:shd w:val="clear" w:fill="F7F7F9"/>
         </w:rPr>
         <w:t>.</w:t>
@@ -16922,7 +16870,6 @@
           <w:spacing w:val="0"/>
           <w:sz w:val="21"/>
           <w:szCs w:val="21"/>
-          <w:bdr w:val="none" w:color="auto" w:sz="0" w:space="0"/>
           <w:shd w:val="clear" w:fill="F7F7F9"/>
         </w:rPr>
         <w:t>load</w:t>
@@ -16937,7 +16884,6 @@
           <w:spacing w:val="0"/>
           <w:sz w:val="21"/>
           <w:szCs w:val="21"/>
-          <w:bdr w:val="none" w:color="auto" w:sz="0" w:space="0"/>
           <w:shd w:val="clear" w:fill="F7F7F9"/>
         </w:rPr>
         <w:t>(</w:t>
@@ -16952,7 +16898,6 @@
           <w:spacing w:val="0"/>
           <w:sz w:val="21"/>
           <w:szCs w:val="21"/>
-          <w:bdr w:val="none" w:color="auto" w:sz="0" w:space="0"/>
           <w:shd w:val="clear" w:fill="F7F7F9"/>
         </w:rPr>
         <w:t>Student</w:t>
@@ -16967,7 +16912,6 @@
           <w:spacing w:val="0"/>
           <w:sz w:val="21"/>
           <w:szCs w:val="21"/>
-          <w:bdr w:val="none" w:color="auto" w:sz="0" w:space="0"/>
           <w:shd w:val="clear" w:fill="F7F7F9"/>
         </w:rPr>
         <w:t>.</w:t>
@@ -16982,7 +16926,6 @@
           <w:spacing w:val="0"/>
           <w:sz w:val="21"/>
           <w:szCs w:val="21"/>
-          <w:bdr w:val="none" w:color="auto" w:sz="0" w:space="0"/>
           <w:shd w:val="clear" w:fill="F7F7F9"/>
         </w:rPr>
         <w:t>class</w:t>
@@ -16997,7 +16940,6 @@
           <w:spacing w:val="0"/>
           <w:sz w:val="21"/>
           <w:szCs w:val="21"/>
-          <w:bdr w:val="none" w:color="auto" w:sz="0" w:space="0"/>
           <w:shd w:val="clear" w:fill="F7F7F9"/>
         </w:rPr>
         <w:t>,</w:t>
@@ -17013,7 +16955,6 @@
           <w:spacing w:val="0"/>
           <w:sz w:val="21"/>
           <w:szCs w:val="21"/>
-          <w:bdr w:val="none" w:color="auto" w:sz="0" w:space="0"/>
           <w:shd w:val="clear" w:fill="F7F7F9"/>
         </w:rPr>
         <w:t xml:space="preserve"> </w:t>
@@ -17028,7 +16969,6 @@
           <w:spacing w:val="0"/>
           <w:sz w:val="21"/>
           <w:szCs w:val="21"/>
-          <w:bdr w:val="none" w:color="auto" w:sz="0" w:space="0"/>
           <w:shd w:val="clear" w:fill="F7F7F9"/>
         </w:rPr>
         <w:t>111</w:t>
@@ -17043,7 +16983,6 @@
           <w:spacing w:val="0"/>
           <w:sz w:val="21"/>
           <w:szCs w:val="21"/>
-          <w:bdr w:val="none" w:color="auto" w:sz="0" w:space="0"/>
           <w:shd w:val="clear" w:fill="F7F7F9"/>
         </w:rPr>
         <w:t>);</w:t>
@@ -17077,7 +17016,6 @@
           <w:spacing w:val="0"/>
           <w:sz w:val="21"/>
           <w:szCs w:val="21"/>
-          <w:bdr w:val="none" w:color="auto" w:sz="0" w:space="0"/>
           <w:shd w:val="clear" w:fill="F7F7F9"/>
         </w:rPr>
       </w:pPr>
@@ -17092,7 +17030,6 @@
           <w:spacing w:val="0"/>
           <w:sz w:val="21"/>
           <w:szCs w:val="21"/>
-          <w:bdr w:val="none" w:color="auto" w:sz="0" w:space="0"/>
           <w:shd w:val="clear" w:fill="F7F7F9"/>
         </w:rPr>
         <w:t xml:space="preserve">        student</w:t>
@@ -17107,7 +17044,6 @@
           <w:spacing w:val="0"/>
           <w:sz w:val="21"/>
           <w:szCs w:val="21"/>
-          <w:bdr w:val="none" w:color="auto" w:sz="0" w:space="0"/>
           <w:shd w:val="clear" w:fill="F7F7F9"/>
         </w:rPr>
         <w:t>.</w:t>
@@ -17122,7 +17058,6 @@
           <w:spacing w:val="0"/>
           <w:sz w:val="21"/>
           <w:szCs w:val="21"/>
-          <w:bdr w:val="none" w:color="auto" w:sz="0" w:space="0"/>
           <w:shd w:val="clear" w:fill="F7F7F9"/>
         </w:rPr>
         <w:t>setName</w:t>
@@ -17137,7 +17072,6 @@
           <w:spacing w:val="0"/>
           <w:sz w:val="21"/>
           <w:szCs w:val="21"/>
-          <w:bdr w:val="none" w:color="auto" w:sz="0" w:space="0"/>
           <w:shd w:val="clear" w:fill="F7F7F9"/>
         </w:rPr>
         <w:t>(</w:t>
@@ -17152,7 +17086,6 @@
           <w:spacing w:val="0"/>
           <w:sz w:val="21"/>
           <w:szCs w:val="21"/>
-          <w:bdr w:val="none" w:color="auto" w:sz="0" w:space="0"/>
           <w:shd w:val="clear" w:fill="F7F7F9"/>
         </w:rPr>
         <w:t>"Johnson"</w:t>
@@ -17167,7 +17100,6 @@
           <w:spacing w:val="0"/>
           <w:sz w:val="21"/>
           <w:szCs w:val="21"/>
-          <w:bdr w:val="none" w:color="auto" w:sz="0" w:space="0"/>
           <w:shd w:val="clear" w:fill="F7F7F9"/>
         </w:rPr>
         <w:t>);</w:t>
@@ -17201,7 +17133,6 @@
           <w:spacing w:val="0"/>
           <w:sz w:val="21"/>
           <w:szCs w:val="21"/>
-          <w:bdr w:val="none" w:color="auto" w:sz="0" w:space="0"/>
           <w:shd w:val="clear" w:fill="F7F7F9"/>
         </w:rPr>
       </w:pPr>
@@ -17216,7 +17147,6 @@
           <w:spacing w:val="0"/>
           <w:sz w:val="21"/>
           <w:szCs w:val="21"/>
-          <w:bdr w:val="none" w:color="auto" w:sz="0" w:space="0"/>
           <w:shd w:val="clear" w:fill="F7F7F9"/>
         </w:rPr>
         <w:t xml:space="preserve">        session</w:t>
@@ -17231,7 +17161,6 @@
           <w:spacing w:val="0"/>
           <w:sz w:val="21"/>
           <w:szCs w:val="21"/>
-          <w:bdr w:val="none" w:color="auto" w:sz="0" w:space="0"/>
           <w:shd w:val="clear" w:fill="F7F7F9"/>
         </w:rPr>
         <w:t>.</w:t>
@@ -17246,7 +17175,6 @@
           <w:spacing w:val="0"/>
           <w:sz w:val="21"/>
           <w:szCs w:val="21"/>
-          <w:bdr w:val="none" w:color="auto" w:sz="0" w:space="0"/>
           <w:shd w:val="clear" w:fill="F7F7F9"/>
         </w:rPr>
         <w:t>update</w:t>
@@ -17261,7 +17189,6 @@
           <w:spacing w:val="0"/>
           <w:sz w:val="21"/>
           <w:szCs w:val="21"/>
-          <w:bdr w:val="none" w:color="auto" w:sz="0" w:space="0"/>
           <w:shd w:val="clear" w:fill="F7F7F9"/>
         </w:rPr>
         <w:t>(</w:t>
@@ -17277,7 +17204,6 @@
           <w:spacing w:val="0"/>
           <w:sz w:val="21"/>
           <w:szCs w:val="21"/>
-          <w:bdr w:val="none" w:color="auto" w:sz="0" w:space="0"/>
           <w:shd w:val="clear" w:fill="F7F7F9"/>
         </w:rPr>
         <w:t>student</w:t>
@@ -17292,7 +17218,6 @@
           <w:spacing w:val="0"/>
           <w:sz w:val="21"/>
           <w:szCs w:val="21"/>
-          <w:bdr w:val="none" w:color="auto" w:sz="0" w:space="0"/>
           <w:shd w:val="clear" w:fill="F7F7F9"/>
         </w:rPr>
         <w:t>);</w:t>
@@ -17326,7 +17251,6 @@
           <w:spacing w:val="0"/>
           <w:sz w:val="21"/>
           <w:szCs w:val="21"/>
-          <w:bdr w:val="none" w:color="auto" w:sz="0" w:space="0"/>
           <w:shd w:val="clear" w:fill="F7F7F9"/>
         </w:rPr>
       </w:pPr>
@@ -17341,7 +17265,6 @@
           <w:spacing w:val="0"/>
           <w:sz w:val="21"/>
           <w:szCs w:val="21"/>
-          <w:bdr w:val="none" w:color="auto" w:sz="0" w:space="0"/>
           <w:shd w:val="clear" w:fill="F7F7F9"/>
         </w:rPr>
         <w:t xml:space="preserve">        tx</w:t>
@@ -17356,7 +17279,6 @@
           <w:spacing w:val="0"/>
           <w:sz w:val="21"/>
           <w:szCs w:val="21"/>
-          <w:bdr w:val="none" w:color="auto" w:sz="0" w:space="0"/>
           <w:shd w:val="clear" w:fill="F7F7F9"/>
         </w:rPr>
         <w:t>.</w:t>
@@ -17371,7 +17293,6 @@
           <w:spacing w:val="0"/>
           <w:sz w:val="21"/>
           <w:szCs w:val="21"/>
-          <w:bdr w:val="none" w:color="auto" w:sz="0" w:space="0"/>
           <w:shd w:val="clear" w:fill="F7F7F9"/>
         </w:rPr>
         <w:t>commit</w:t>
@@ -17386,7 +17307,6 @@
           <w:spacing w:val="0"/>
           <w:sz w:val="21"/>
           <w:szCs w:val="21"/>
-          <w:bdr w:val="none" w:color="auto" w:sz="0" w:space="0"/>
           <w:shd w:val="clear" w:fill="F7F7F9"/>
         </w:rPr>
         <w:t>();</w:t>
@@ -17419,7 +17339,6 @@
           <w:spacing w:val="0"/>
           <w:sz w:val="21"/>
           <w:szCs w:val="21"/>
-          <w:bdr w:val="none" w:color="auto" w:sz="0" w:space="0"/>
           <w:shd w:val="clear" w:fill="F7F7F9"/>
         </w:rPr>
       </w:pPr>
@@ -17434,7 +17353,6 @@
           <w:spacing w:val="0"/>
           <w:sz w:val="21"/>
           <w:szCs w:val="21"/>
-          <w:bdr w:val="none" w:color="auto" w:sz="0" w:space="0"/>
           <w:shd w:val="clear" w:fill="F7F7F9"/>
         </w:rPr>
         <w:t xml:space="preserve">        session</w:t>
@@ -17449,7 +17367,6 @@
           <w:spacing w:val="0"/>
           <w:sz w:val="21"/>
           <w:szCs w:val="21"/>
-          <w:bdr w:val="none" w:color="auto" w:sz="0" w:space="0"/>
           <w:shd w:val="clear" w:fill="F7F7F9"/>
         </w:rPr>
         <w:t>.</w:t>
@@ -17464,7 +17381,6 @@
           <w:spacing w:val="0"/>
           <w:sz w:val="21"/>
           <w:szCs w:val="21"/>
-          <w:bdr w:val="none" w:color="auto" w:sz="0" w:space="0"/>
           <w:shd w:val="clear" w:fill="F7F7F9"/>
         </w:rPr>
         <w:t>close</w:t>
@@ -17479,7 +17395,6 @@
           <w:spacing w:val="0"/>
           <w:sz w:val="21"/>
           <w:szCs w:val="21"/>
-          <w:bdr w:val="none" w:color="auto" w:sz="0" w:space="0"/>
           <w:shd w:val="clear" w:fill="F7F7F9"/>
         </w:rPr>
         <w:t>();</w:t>
@@ -17512,7 +17427,6 @@
           <w:spacing w:val="0"/>
           <w:sz w:val="21"/>
           <w:szCs w:val="21"/>
-          <w:bdr w:val="none" w:color="auto" w:sz="0" w:space="0"/>
           <w:shd w:val="clear" w:fill="F7F7F9"/>
         </w:rPr>
       </w:pPr>
@@ -20386,6 +20300,7 @@
           <w:spacing w:val="0"/>
           <w:sz w:val="22"/>
           <w:szCs w:val="22"/>
+          <w:shd w:val="clear" w:fill="FFFFFF"/>
         </w:rPr>
       </w:pPr>
       <w:r>
@@ -20402,15 +20317,7 @@
         </w:rPr>
         <w:t> </w:t>
       </w:r>
-    </w:p>
-    <w:p>
-      <w:pPr>
-        <w:keepNext w:val="0"/>
-        <w:keepLines w:val="0"/>
-        <w:widowControl/>
-        <w:suppressLineNumbers w:val="0"/>
-        <w:spacing w:line="225" w:lineRule="atLeast"/>
-        <w:jc w:val="left"/>
+      <w:r>
         <w:rPr>
           <w:rFonts w:hint="default" w:ascii="Segoe UI" w:hAnsi="Segoe UI" w:eastAsia="Segoe UI" w:cs="Segoe UI"/>
           <w:i w:val="0"/>
@@ -20421,8 +20328,10 @@
           <w:sz w:val="22"/>
           <w:szCs w:val="22"/>
           <w:shd w:val="clear" w:fill="FFFFFF"/>
-        </w:rPr>
-      </w:pPr>
+          <w:lang w:val="en-US"/>
+        </w:rPr>
+        <w:t>p</w:t>
+      </w:r>
       <w:r>
         <w:rPr>
           <w:rFonts w:ascii="Segoe UI" w:hAnsi="Segoe UI" w:eastAsia="Segoe UI" w:cs="Segoe UI"/>
@@ -20435,7 +20344,7 @@
           <w:szCs w:val="22"/>
           <w:shd w:val="clear" w:fill="FFFFFF"/>
         </w:rPr>
-        <w:t>public</w:t>
+        <w:t>ublic</w:t>
       </w:r>
       <w:r>
         <w:rPr>
@@ -20630,8 +20539,6 @@
         </w:rPr>
         <w:t>method if there is a record in database.</w:t>
       </w:r>
-      <w:bookmarkStart w:id="0" w:name="_GoBack"/>
-      <w:bookmarkEnd w:id="0"/>
     </w:p>
     <w:p>
       <w:pPr>
@@ -20868,6 +20775,8 @@
           <w:lang w:val="en-US" w:eastAsia="zh-CN"/>
         </w:rPr>
       </w:pPr>
+      <w:bookmarkStart w:id="0" w:name="_GoBack"/>
+      <w:bookmarkEnd w:id="0"/>
       <w:r>
         <w:rPr>
           <w:rFonts w:hint="default" w:ascii="Trebuchet MS" w:hAnsi="Trebuchet MS" w:eastAsia="SimSun" w:cs="Trebuchet MS"/>
@@ -23418,7 +23327,7 @@
     <w:lsdException w:unhideWhenUsed="0" w:uiPriority="0" w:semiHidden="0" w:name="HTML Sample"/>
     <w:lsdException w:unhideWhenUsed="0" w:uiPriority="0" w:semiHidden="0" w:name="HTML Typewriter"/>
     <w:lsdException w:unhideWhenUsed="0" w:uiPriority="0" w:semiHidden="0" w:name="HTML Variable"/>
-    <w:lsdException w:unhideWhenUsed="0" w:uiPriority="0" w:name="Normal Table"/>
+    <w:lsdException w:qFormat="1" w:unhideWhenUsed="0" w:uiPriority="0" w:name="Normal Table"/>
     <w:lsdException w:unhideWhenUsed="0" w:uiPriority="0" w:semiHidden="0" w:name="annotation subject"/>
     <w:lsdException w:unhideWhenUsed="0" w:uiPriority="0" w:semiHidden="0" w:name="Table Simple 1"/>
     <w:lsdException w:unhideWhenUsed="0" w:uiPriority="0" w:semiHidden="0" w:name="Table Simple 2"/>
@@ -23624,6 +23533,7 @@
   <w:style w:type="table" w:default="1" w:styleId="5">
     <w:name w:val="Normal Table"/>
     <w:semiHidden/>
+    <w:qFormat/>
     <w:uiPriority w:val="0"/>
     <w:tblPr>
       <w:tblCellMar>
